--- a/Reports/SABD-relazione1.docx
+++ b/Reports/SABD-relazione1.docx
@@ -5,6 +5,7 @@
     <w:p>
       <w:pPr>
         <w:pStyle w:val="Titolo"/>
+        <w:jc w:val="both"/>
       </w:pPr>
       <w:r>
         <w:t xml:space="preserve">Sistemi e Architetture per Big Data </w:t>
@@ -13,7 +14,7 @@
     <w:p>
       <w:pPr>
         <w:pStyle w:val="Titolo"/>
-        <w:jc w:val="center"/>
+        <w:jc w:val="both"/>
         <w:rPr>
           <w:b/>
           <w:bCs/>
@@ -36,6 +37,7 @@
           <w:ilvl w:val="0"/>
           <w:numId w:val="1"/>
         </w:numPr>
+        <w:jc w:val="both"/>
         <w:rPr>
           <w:color w:val="auto"/>
         </w:rPr>
@@ -60,23 +62,7 @@
           <w:sz w:val="24"/>
           <w:szCs w:val="24"/>
         </w:rPr>
-        <w:t xml:space="preserve">Questo progetto usa il framework Spark per eseguire batch-processing su molteplici dataset appartenenti alla NYC Taxi and Limousine Commission (TLC) relativi ai mesi di </w:t>
-      </w:r>
-      <w:proofErr w:type="gramStart"/>
-      <w:r>
-        <w:rPr>
-          <w:sz w:val="24"/>
-          <w:szCs w:val="24"/>
-        </w:rPr>
-        <w:t>Dicembre</w:t>
-      </w:r>
-      <w:proofErr w:type="gramEnd"/>
-      <w:r>
-        <w:rPr>
-          <w:sz w:val="24"/>
-          <w:szCs w:val="24"/>
-        </w:rPr>
-        <w:t xml:space="preserve"> 2021, Gennaio 2022 e Febbraio 2022. In questo report, sono presentate l’architettura del progetto, le scelte progettuali e implementative delle tre queries richieste. Inoltre, sono presentate in forma grafica gli andamenti delle prestazioni per ciascuna query all’aumentare del numero di Spark Workers.</w:t>
+        <w:t>Questo progetto usa il framework Spark per eseguire batch-processing su molteplici dataset appartenenti alla NYC Taxi and Limousine Commission (TLC) relativi ai mesi di Dicembre 2021, Gennaio 2022 e Febbraio 2022. In questo report, sono presentate l’architettura del progetto, le scelte progettuali e implementative delle tre queries richieste. Inoltre, sono presentate in forma grafica gli andamenti delle prestazioni per ciascuna query all’aumentare del numero di Spark Workers.</w:t>
       </w:r>
     </w:p>
     <w:p>
@@ -86,6 +72,7 @@
           <w:ilvl w:val="0"/>
           <w:numId w:val="1"/>
         </w:numPr>
+        <w:jc w:val="both"/>
         <w:rPr>
           <w:color w:val="auto"/>
         </w:rPr>
@@ -98,6 +85,9 @@
       </w:r>
     </w:p>
     <w:p>
+      <w:pPr>
+        <w:jc w:val="both"/>
+      </w:pPr>
       <w:r>
         <w:rPr>
           <w:noProof/>
@@ -152,6 +142,7 @@
           <w:ilvl w:val="1"/>
           <w:numId w:val="1"/>
         </w:numPr>
+        <w:jc w:val="both"/>
         <w:rPr>
           <w:color w:val="auto"/>
         </w:rPr>
@@ -265,14 +256,27 @@
                               <w:r>
                                 <w:t xml:space="preserve">Figura </w:t>
                               </w:r>
-                              <w:fldSimple w:instr=" SEQ Figura \* ARABIC ">
-                                <w:r>
-                                  <w:rPr>
-                                    <w:noProof/>
-                                  </w:rPr>
-                                  <w:t>1</w:t>
-                                </w:r>
-                              </w:fldSimple>
+                              <w:r>
+                                <w:fldChar w:fldCharType="begin"/>
+                              </w:r>
+                              <w:r>
+                                <w:instrText xml:space="preserve"> SEQ Figura \* ARABIC </w:instrText>
+                              </w:r>
+                              <w:r>
+                                <w:fldChar w:fldCharType="separate"/>
+                              </w:r>
+                              <w:r>
+                                <w:rPr>
+                                  <w:noProof/>
+                                </w:rPr>
+                                <w:t>1</w:t>
+                              </w:r>
+                              <w:r>
+                                <w:rPr>
+                                  <w:noProof/>
+                                </w:rPr>
+                                <w:fldChar w:fldCharType="end"/>
+                              </w:r>
                               <w:r>
                                 <w:t xml:space="preserve"> -</w:t>
                               </w:r>
@@ -341,14 +345,27 @@
                         <w:r>
                           <w:t xml:space="preserve">Figura </w:t>
                         </w:r>
-                        <w:fldSimple w:instr=" SEQ Figura \* ARABIC ">
-                          <w:r>
-                            <w:rPr>
-                              <w:noProof/>
-                            </w:rPr>
-                            <w:t>1</w:t>
-                          </w:r>
-                        </w:fldSimple>
+                        <w:r>
+                          <w:fldChar w:fldCharType="begin"/>
+                        </w:r>
+                        <w:r>
+                          <w:instrText xml:space="preserve"> SEQ Figura \* ARABIC </w:instrText>
+                        </w:r>
+                        <w:r>
+                          <w:fldChar w:fldCharType="separate"/>
+                        </w:r>
+                        <w:r>
+                          <w:rPr>
+                            <w:noProof/>
+                          </w:rPr>
+                          <w:t>1</w:t>
+                        </w:r>
+                        <w:r>
+                          <w:rPr>
+                            <w:noProof/>
+                          </w:rPr>
+                          <w:fldChar w:fldCharType="end"/>
+                        </w:r>
                         <w:r>
                           <w:t xml:space="preserve"> -</w:t>
                         </w:r>
@@ -396,7 +413,6 @@
         </w:rPr>
         <w:t xml:space="preserve">, è stato utilizzato il framework </w:t>
       </w:r>
-      <w:proofErr w:type="spellStart"/>
       <w:r>
         <w:rPr>
           <w:b/>
@@ -424,7 +440,6 @@
         </w:rPr>
         <w:t>i</w:t>
       </w:r>
-      <w:proofErr w:type="spellEnd"/>
       <w:r>
         <w:rPr>
           <w:sz w:val="24"/>
@@ -458,27 +473,12 @@
           <w:sz w:val="24"/>
           <w:szCs w:val="24"/>
         </w:rPr>
-        <w:t xml:space="preserve">n questa fase è stata effettuata anche una pulizia dei dati, eliminando eventuali record nulli e dati inconsistenti (e.g: date che riferiscono a mesi diversi rispetto a </w:t>
-      </w:r>
-      <w:proofErr w:type="gramStart"/>
-      <w:r>
-        <w:rPr>
-          <w:sz w:val="24"/>
-          <w:szCs w:val="24"/>
-        </w:rPr>
-        <w:t>Gennaio</w:t>
-      </w:r>
-      <w:proofErr w:type="gramEnd"/>
-      <w:r>
-        <w:rPr>
-          <w:sz w:val="24"/>
-          <w:szCs w:val="24"/>
-        </w:rPr>
-        <w:t xml:space="preserve"> 2022, Febbraio 2022, Dicembre 2021). </w:t>
-      </w:r>
-    </w:p>
-    <w:p>
-      <w:pPr>
+        <w:t xml:space="preserve">n questa fase è stata effettuata anche una pulizia dei dati, eliminando eventuali record nulli e dati inconsistenti (e.g: date che riferiscono a mesi diversi rispetto a Gennaio 2022, Febbraio 2022, Dicembre 2021). </w:t>
+      </w:r>
+    </w:p>
+    <w:p>
+      <w:pPr>
+        <w:jc w:val="both"/>
         <w:rPr>
           <w:sz w:val="24"/>
           <w:szCs w:val="24"/>
@@ -503,24 +503,27 @@
           <w:sz w:val="24"/>
           <w:szCs w:val="24"/>
         </w:rPr>
-        <w:t xml:space="preserve"> degli stessi è stata completamente automatizzata</w:t>
-      </w:r>
-      <w:r>
-        <w:rPr>
-          <w:sz w:val="24"/>
-          <w:szCs w:val="24"/>
-        </w:rPr>
-        <w:t xml:space="preserve"> usando le API REST messe a disposizione da </w:t>
-      </w:r>
-      <w:proofErr w:type="spellStart"/>
-      <w:r>
-        <w:rPr>
-          <w:sz w:val="24"/>
-          <w:szCs w:val="24"/>
-        </w:rPr>
-        <w:t>NiFi</w:t>
-      </w:r>
-      <w:proofErr w:type="spellEnd"/>
+        <w:t xml:space="preserve"> degli stessi è stata </w:t>
+      </w:r>
+      <w:r>
+        <w:rPr>
+          <w:b/>
+          <w:bCs/>
+          <w:i/>
+          <w:iCs/>
+          <w:sz w:val="24"/>
+          <w:szCs w:val="24"/>
+          <w:u w:val="single"/>
+        </w:rPr>
+        <w:t>completamente automatizzata</w:t>
+      </w:r>
+      <w:r>
+        <w:rPr>
+          <w:sz w:val="24"/>
+          <w:szCs w:val="24"/>
+        </w:rPr>
+        <w:t xml:space="preserve"> usando le API REST messe a disposizione da NiFi</w:t>
+      </w:r>
       <w:r>
         <w:rPr>
           <w:sz w:val="24"/>
@@ -547,37 +550,30 @@
           <w:sz w:val="24"/>
           <w:szCs w:val="24"/>
         </w:rPr>
-        <w:t xml:space="preserve"> </w:t>
-      </w:r>
+        <w:t xml:space="preserve"> Quando i file </w:t>
+      </w:r>
+      <w:r>
+        <w:rPr>
+          <w:sz w:val="24"/>
+          <w:szCs w:val="24"/>
+        </w:rPr>
+        <w:t>da dare in input alle query sono disponibili su HDFS, il pre-processamento ha termine.</w:t>
+      </w:r>
+    </w:p>
+    <w:p>
+      <w:pPr>
+        <w:jc w:val="both"/>
+        <w:rPr>
+          <w:sz w:val="24"/>
+          <w:szCs w:val="24"/>
+        </w:rPr>
+      </w:pPr>
       <w:r>
         <w:rPr>
           <w:sz w:val="24"/>
           <w:szCs w:val="24"/>
         </w:rPr>
         <w:lastRenderedPageBreak/>
-        <w:t xml:space="preserve">Quando i file </w:t>
-      </w:r>
-      <w:r>
-        <w:rPr>
-          <w:sz w:val="24"/>
-          <w:szCs w:val="24"/>
-        </w:rPr>
-        <w:t>da dare in input alle query sono disponibili su HDFS, il pre-processamento ha termine.</w:t>
-      </w:r>
-    </w:p>
-    <w:p>
-      <w:pPr>
-        <w:jc w:val="both"/>
-        <w:rPr>
-          <w:sz w:val="24"/>
-          <w:szCs w:val="24"/>
-        </w:rPr>
-      </w:pPr>
-      <w:r>
-        <w:rPr>
-          <w:sz w:val="24"/>
-          <w:szCs w:val="24"/>
-        </w:rPr>
         <w:t xml:space="preserve">Il template </w:t>
       </w:r>
       <w:r>
@@ -735,40 +731,19 @@
                               <w:r>
                                 <w:t xml:space="preserve">Figura </w:t>
                               </w:r>
-                              <w:r>
-                                <w:fldChar w:fldCharType="begin"/>
-                              </w:r>
-                              <w:r>
-                                <w:instrText xml:space="preserve"> SEQ Figura \* ARABIC </w:instrText>
-                              </w:r>
-                              <w:r>
-                                <w:fldChar w:fldCharType="separate"/>
-                              </w:r>
-                              <w:r>
-                                <w:rPr>
-                                  <w:noProof/>
-                                </w:rPr>
-                                <w:t>2</w:t>
-                              </w:r>
-                              <w:r>
-                                <w:rPr>
-                                  <w:noProof/>
-                                </w:rPr>
-                                <w:fldChar w:fldCharType="end"/>
-                              </w:r>
+                              <w:fldSimple w:instr=" SEQ Figura \* ARABIC ">
+                                <w:r>
+                                  <w:rPr>
+                                    <w:noProof/>
+                                  </w:rPr>
+                                  <w:t>2</w:t>
+                                </w:r>
+                              </w:fldSimple>
                               <w:r>
                                 <w:t xml:space="preserve"> - </w:t>
                               </w:r>
                               <w:r>
-                                <w:t xml:space="preserve">Template </w:t>
-                              </w:r>
-                              <w:proofErr w:type="spellStart"/>
-                              <w:r>
-                                <w:t>preprocessamento</w:t>
-                              </w:r>
-                              <w:proofErr w:type="spellEnd"/>
-                              <w:r>
-                                <w:t xml:space="preserve"> query</w:t>
+                                <w:t>Template preprocessamento query</w:t>
                               </w:r>
                             </w:p>
                           </w:txbxContent>
@@ -806,40 +781,19 @@
                         <w:r>
                           <w:t xml:space="preserve">Figura </w:t>
                         </w:r>
-                        <w:r>
-                          <w:fldChar w:fldCharType="begin"/>
-                        </w:r>
-                        <w:r>
-                          <w:instrText xml:space="preserve"> SEQ Figura \* ARABIC </w:instrText>
-                        </w:r>
-                        <w:r>
-                          <w:fldChar w:fldCharType="separate"/>
-                        </w:r>
-                        <w:r>
-                          <w:rPr>
-                            <w:noProof/>
-                          </w:rPr>
-                          <w:t>2</w:t>
-                        </w:r>
-                        <w:r>
-                          <w:rPr>
-                            <w:noProof/>
-                          </w:rPr>
-                          <w:fldChar w:fldCharType="end"/>
-                        </w:r>
+                        <w:fldSimple w:instr=" SEQ Figura \* ARABIC ">
+                          <w:r>
+                            <w:rPr>
+                              <w:noProof/>
+                            </w:rPr>
+                            <w:t>2</w:t>
+                          </w:r>
+                        </w:fldSimple>
                         <w:r>
                           <w:t xml:space="preserve"> - </w:t>
                         </w:r>
                         <w:r>
-                          <w:t xml:space="preserve">Template </w:t>
-                        </w:r>
-                        <w:proofErr w:type="spellStart"/>
-                        <w:r>
-                          <w:t>preprocessamento</w:t>
-                        </w:r>
-                        <w:proofErr w:type="spellEnd"/>
-                        <w:r>
-                          <w:t xml:space="preserve"> query</w:t>
+                          <w:t>Template preprocessamento query</w:t>
                         </w:r>
                       </w:p>
                     </w:txbxContent>
@@ -917,6 +871,7 @@
           <w:ilvl w:val="1"/>
           <w:numId w:val="1"/>
         </w:numPr>
+        <w:jc w:val="both"/>
         <w:rPr>
           <w:color w:val="auto"/>
         </w:rPr>
@@ -1039,6 +994,7 @@
     </w:p>
     <w:p>
       <w:pPr>
+        <w:jc w:val="both"/>
         <w:rPr>
           <w:sz w:val="24"/>
           <w:szCs w:val="24"/>
@@ -1082,6 +1038,7 @@
     </w:p>
     <w:p>
       <w:pPr>
+        <w:jc w:val="both"/>
         <w:rPr>
           <w:sz w:val="24"/>
           <w:szCs w:val="24"/>
@@ -1130,6 +1087,7 @@
           <w:ilvl w:val="2"/>
           <w:numId w:val="1"/>
         </w:numPr>
+        <w:jc w:val="both"/>
         <w:rPr>
           <w:color w:val="auto"/>
         </w:rPr>
@@ -1396,6 +1354,9 @@
       </w:r>
     </w:p>
     <w:p>
+      <w:pPr>
+        <w:jc w:val="both"/>
+      </w:pPr>
       <w:r>
         <w:br w:type="page"/>
       </w:r>
@@ -1407,6 +1368,7 @@
           <w:ilvl w:val="2"/>
           <w:numId w:val="1"/>
         </w:numPr>
+        <w:jc w:val="both"/>
         <w:rPr>
           <w:color w:val="auto"/>
         </w:rPr>
@@ -1421,6 +1383,7 @@
     </w:p>
     <w:p>
       <w:pPr>
+        <w:jc w:val="both"/>
         <w:rPr>
           <w:noProof/>
           <w:sz w:val="24"/>
@@ -1817,6 +1780,7 @@
           <w:ilvl w:val="2"/>
           <w:numId w:val="1"/>
         </w:numPr>
+        <w:jc w:val="both"/>
         <w:rPr>
           <w:color w:val="auto"/>
         </w:rPr>
@@ -2119,7 +2083,6 @@
         </w:rPr>
         <w:t xml:space="preserve">tutti i risultati ottenuti per ogni giorno tramite un task di </w:t>
       </w:r>
-      <w:proofErr w:type="spellStart"/>
       <w:r>
         <w:rPr>
           <w:i/>
@@ -2129,7 +2092,6 @@
         </w:rPr>
         <w:t>groupByKey</w:t>
       </w:r>
-      <w:proofErr w:type="spellEnd"/>
       <w:r>
         <w:rPr>
           <w:sz w:val="24"/>
@@ -2142,23 +2104,7 @@
           <w:sz w:val="24"/>
           <w:szCs w:val="24"/>
         </w:rPr>
-        <w:t xml:space="preserve">i primi </w:t>
-      </w:r>
-      <w:proofErr w:type="gramStart"/>
-      <w:r>
-        <w:rPr>
-          <w:sz w:val="24"/>
-          <w:szCs w:val="24"/>
-        </w:rPr>
-        <w:t>5</w:t>
-      </w:r>
-      <w:proofErr w:type="gramEnd"/>
-      <w:r>
-        <w:rPr>
-          <w:sz w:val="24"/>
-          <w:szCs w:val="24"/>
-        </w:rPr>
-        <w:t xml:space="preserve"> risultati maggiori</w:t>
+        <w:t>i primi 5 risultati maggiori</w:t>
       </w:r>
       <w:r>
         <w:rPr>
@@ -2167,7 +2113,6 @@
         </w:rPr>
         <w:t xml:space="preserve"> per ogni giorno, utilizzando una </w:t>
       </w:r>
-      <w:proofErr w:type="spellStart"/>
       <w:r>
         <w:rPr>
           <w:i/>
@@ -2177,7 +2122,6 @@
         </w:rPr>
         <w:t>flatMap</w:t>
       </w:r>
-      <w:proofErr w:type="spellEnd"/>
       <w:r>
         <w:rPr>
           <w:sz w:val="24"/>
@@ -2207,15 +2151,34 @@
         <w:t xml:space="preserve"> </w:t>
       </w:r>
     </w:p>
-    <w:p/>
-    <w:p/>
-    <w:p/>
-    <w:p>
+    <w:p>
+      <w:pPr>
+        <w:jc w:val="both"/>
+      </w:pPr>
+    </w:p>
+    <w:p>
+      <w:pPr>
+        <w:jc w:val="both"/>
+      </w:pPr>
+    </w:p>
+    <w:p>
+      <w:pPr>
+        <w:jc w:val="both"/>
+      </w:pPr>
+    </w:p>
+    <w:p>
+      <w:pPr>
+        <w:jc w:val="both"/>
+      </w:pPr>
       <w:r>
         <w:br w:type="page"/>
       </w:r>
     </w:p>
-    <w:p/>
+    <w:p>
+      <w:pPr>
+        <w:jc w:val="both"/>
+      </w:pPr>
+    </w:p>
     <w:p>
       <w:pPr>
         <w:pStyle w:val="Titolo2"/>
@@ -2223,6 +2186,7 @@
           <w:ilvl w:val="1"/>
           <w:numId w:val="1"/>
         </w:numPr>
+        <w:jc w:val="both"/>
         <w:rPr>
           <w:color w:val="auto"/>
         </w:rPr>
@@ -2233,6 +2197,533 @@
         </w:rPr>
         <w:t>Post-Processing e Visualizzazione</w:t>
       </w:r>
+    </w:p>
+    <w:p>
+      <w:pPr>
+        <w:jc w:val="both"/>
+        <w:rPr>
+          <w:sz w:val="24"/>
+          <w:szCs w:val="24"/>
+        </w:rPr>
+      </w:pPr>
+      <w:r>
+        <w:rPr>
+          <w:sz w:val="24"/>
+          <w:szCs w:val="24"/>
+        </w:rPr>
+        <w:t>I dati in output da</w:t>
+      </w:r>
+      <w:r>
+        <w:rPr>
+          <w:sz w:val="24"/>
+          <w:szCs w:val="24"/>
+        </w:rPr>
+        <w:t xml:space="preserve">lla fase di processamento </w:t>
+      </w:r>
+      <w:r>
+        <w:rPr>
+          <w:sz w:val="24"/>
+          <w:szCs w:val="24"/>
+        </w:rPr>
+        <w:t>sono stati</w:t>
+      </w:r>
+      <w:r>
+        <w:rPr>
+          <w:sz w:val="24"/>
+          <w:szCs w:val="24"/>
+        </w:rPr>
+        <w:t xml:space="preserve"> salvati su HDFS in modo da rimanere persistenti e inoltre </w:t>
+      </w:r>
+      <w:r>
+        <w:rPr>
+          <w:sz w:val="24"/>
+          <w:szCs w:val="24"/>
+        </w:rPr>
+        <w:t xml:space="preserve">sono stati inseriti su una cache </w:t>
+      </w:r>
+      <w:r>
+        <w:rPr>
+          <w:b/>
+          <w:bCs/>
+          <w:sz w:val="24"/>
+          <w:szCs w:val="24"/>
+        </w:rPr>
+        <w:t>Redis</w:t>
+      </w:r>
+      <w:r>
+        <w:rPr>
+          <w:sz w:val="24"/>
+          <w:szCs w:val="24"/>
+        </w:rPr>
+        <w:t xml:space="preserve"> in modo da essere </w:t>
+      </w:r>
+      <w:r>
+        <w:rPr>
+          <w:sz w:val="24"/>
+          <w:szCs w:val="24"/>
+        </w:rPr>
+        <w:t xml:space="preserve">recuperabili con minore latenza dallo strato di visualizzazione dei dati. </w:t>
+      </w:r>
+      <w:r>
+        <w:rPr>
+          <w:sz w:val="24"/>
+          <w:szCs w:val="24"/>
+        </w:rPr>
+        <w:t xml:space="preserve">Per tutte le query è stato scelto di utilizzare un </w:t>
+      </w:r>
+      <w:r>
+        <w:rPr>
+          <w:sz w:val="24"/>
+          <w:szCs w:val="24"/>
+          <w:u w:val="single"/>
+        </w:rPr>
+        <w:t>HashSet</w:t>
+      </w:r>
+      <w:r>
+        <w:rPr>
+          <w:sz w:val="24"/>
+          <w:szCs w:val="24"/>
+        </w:rPr>
+        <w:t xml:space="preserve">. Per la query </w:t>
+      </w:r>
+      <w:r>
+        <w:rPr>
+          <w:sz w:val="24"/>
+          <w:szCs w:val="24"/>
+        </w:rPr>
+        <w:t>2</w:t>
+      </w:r>
+      <w:r>
+        <w:rPr>
+          <w:sz w:val="24"/>
+          <w:szCs w:val="24"/>
+        </w:rPr>
+        <w:t xml:space="preserve"> sono stati salvati</w:t>
+      </w:r>
+      <w:r>
+        <w:rPr>
+          <w:sz w:val="24"/>
+          <w:szCs w:val="24"/>
+        </w:rPr>
+        <w:t xml:space="preserve"> i dati in delle HashSet con chiave il giorno e l’ora e con campi che sono </w:t>
+      </w:r>
+      <w:r>
+        <w:rPr>
+          <w:sz w:val="24"/>
+          <w:szCs w:val="24"/>
+        </w:rPr>
+        <w:t>le informazioni</w:t>
+      </w:r>
+      <w:r>
+        <w:rPr>
+          <w:sz w:val="24"/>
+          <w:szCs w:val="24"/>
+        </w:rPr>
+        <w:t xml:space="preserve"> restanti</w:t>
+      </w:r>
+      <w:r>
+        <w:rPr>
+          <w:sz w:val="24"/>
+          <w:szCs w:val="24"/>
+        </w:rPr>
+        <w:t xml:space="preserve"> (mancia media e deviazione standard, metodo di pagamento più popolare e</w:t>
+      </w:r>
+      <w:r>
+        <w:rPr>
+          <w:sz w:val="24"/>
+          <w:szCs w:val="24"/>
+        </w:rPr>
+        <w:t xml:space="preserve"> le varie percentuali di distribuzione delle corse per ogni </w:t>
+      </w:r>
+      <w:r>
+        <w:rPr>
+          <w:sz w:val="24"/>
+          <w:szCs w:val="24"/>
+        </w:rPr>
+        <w:t>zona di partenza)</w:t>
+      </w:r>
+      <w:r>
+        <w:rPr>
+          <w:sz w:val="24"/>
+          <w:szCs w:val="24"/>
+        </w:rPr>
+        <w:t>.</w:t>
+      </w:r>
+      <w:r>
+        <w:rPr>
+          <w:sz w:val="24"/>
+          <w:szCs w:val="24"/>
+        </w:rPr>
+        <w:t xml:space="preserve"> Per la query 3 invece i dati sono stati salvati HashSet con chiave il giorno e le restanti informazioni come campi (</w:t>
+      </w:r>
+      <w:r>
+        <w:rPr>
+          <w:sz w:val="24"/>
+          <w:szCs w:val="24"/>
+        </w:rPr>
+        <w:t>media dei passeggeri, media e deviazione standard della tariffa media</w:t>
+      </w:r>
+      <w:r>
+        <w:rPr>
+          <w:sz w:val="24"/>
+          <w:szCs w:val="24"/>
+        </w:rPr>
+        <w:t xml:space="preserve"> per ogni zona di arrivo nella classifica). Il salvataggio dei dati su Redis è stato effettuato utilizzando la libreria </w:t>
+      </w:r>
+      <w:r>
+        <w:rPr>
+          <w:sz w:val="24"/>
+          <w:szCs w:val="24"/>
+        </w:rPr>
+        <w:t>Jedis.</w:t>
+      </w:r>
+    </w:p>
+    <w:p>
+      <w:pPr>
+        <w:jc w:val="both"/>
+        <w:rPr>
+          <w:sz w:val="24"/>
+          <w:szCs w:val="24"/>
+        </w:rPr>
+      </w:pPr>
+      <w:r>
+        <w:rPr>
+          <w:sz w:val="24"/>
+          <w:szCs w:val="24"/>
+        </w:rPr>
+        <w:t>Come fra</w:t>
+      </w:r>
+      <w:r>
+        <w:rPr>
+          <w:sz w:val="24"/>
+          <w:szCs w:val="24"/>
+        </w:rPr>
+        <w:t xml:space="preserve">mework di visualizzazione è stato utilizzato </w:t>
+      </w:r>
+      <w:r>
+        <w:rPr>
+          <w:b/>
+          <w:bCs/>
+          <w:sz w:val="24"/>
+          <w:szCs w:val="24"/>
+        </w:rPr>
+        <w:t>Grafana</w:t>
+      </w:r>
+      <w:r>
+        <w:rPr>
+          <w:sz w:val="24"/>
+          <w:szCs w:val="24"/>
+        </w:rPr>
+        <w:t>. Sono stati visualizzati i dati completi della query 1 in forma tabellare</w:t>
+      </w:r>
+      <w:r>
+        <w:rPr>
+          <w:sz w:val="24"/>
+          <w:szCs w:val="24"/>
+        </w:rPr>
+        <w:t xml:space="preserve">, mentre per le query 2 e 3 sono </w:t>
+      </w:r>
+      <w:r>
+        <w:rPr>
+          <w:sz w:val="24"/>
+          <w:szCs w:val="24"/>
+        </w:rPr>
+        <w:t>stati visualizzati so</w:t>
+      </w:r>
+      <w:r>
+        <w:rPr>
+          <w:sz w:val="24"/>
+          <w:szCs w:val="24"/>
+        </w:rPr>
+        <w:t>lo</w:t>
+      </w:r>
+      <w:r>
+        <w:rPr>
+          <w:sz w:val="24"/>
+          <w:szCs w:val="24"/>
+        </w:rPr>
+        <w:t xml:space="preserve"> alcune informazioni chiave. In particolare</w:t>
+      </w:r>
+      <w:r>
+        <w:rPr>
+          <w:sz w:val="24"/>
+          <w:szCs w:val="24"/>
+        </w:rPr>
+        <w:t>,</w:t>
+      </w:r>
+      <w:r>
+        <w:rPr>
+          <w:sz w:val="24"/>
+          <w:szCs w:val="24"/>
+        </w:rPr>
+        <w:t xml:space="preserve"> per la seconda query </w:t>
+      </w:r>
+      <w:r>
+        <w:rPr>
+          <w:sz w:val="24"/>
+          <w:szCs w:val="24"/>
+        </w:rPr>
+        <w:t xml:space="preserve">è mostrata la distribuzione </w:t>
+      </w:r>
+      <w:r>
+        <w:rPr>
+          <w:sz w:val="24"/>
+          <w:szCs w:val="24"/>
+        </w:rPr>
+        <w:t xml:space="preserve">in percentuale del numero di viaggi per </w:t>
+      </w:r>
+      <w:r>
+        <w:rPr>
+          <w:sz w:val="24"/>
+          <w:szCs w:val="24"/>
+        </w:rPr>
+        <w:t>ogni luogo</w:t>
+      </w:r>
+      <w:r>
+        <w:rPr>
+          <w:sz w:val="24"/>
+          <w:szCs w:val="24"/>
+        </w:rPr>
+        <w:t xml:space="preserve"> di partenza</w:t>
+      </w:r>
+      <w:r>
+        <w:rPr>
+          <w:sz w:val="24"/>
+          <w:szCs w:val="24"/>
+        </w:rPr>
+        <w:t xml:space="preserve"> e il valore numerico relativo al tipo di pagamento più popolare</w:t>
+      </w:r>
+      <w:r>
+        <w:rPr>
+          <w:sz w:val="24"/>
+          <w:szCs w:val="24"/>
+        </w:rPr>
+        <w:t xml:space="preserve">. </w:t>
+      </w:r>
+      <w:r>
+        <w:rPr>
+          <w:sz w:val="24"/>
+          <w:szCs w:val="24"/>
+        </w:rPr>
+        <w:t xml:space="preserve">Cambiando il valore </w:t>
+      </w:r>
+      <w:r>
+        <w:rPr>
+          <w:sz w:val="24"/>
+          <w:szCs w:val="24"/>
+        </w:rPr>
+        <w:t>alle variabili</w:t>
+      </w:r>
+      <w:r>
+        <w:rPr>
+          <w:sz w:val="24"/>
+          <w:szCs w:val="24"/>
+        </w:rPr>
+        <w:t xml:space="preserve"> di Grafana </w:t>
+      </w:r>
+      <w:r>
+        <w:rPr>
+          <w:i/>
+          <w:iCs/>
+          <w:sz w:val="24"/>
+          <w:szCs w:val="24"/>
+        </w:rPr>
+        <w:t xml:space="preserve">day </w:t>
+      </w:r>
+      <w:r>
+        <w:rPr>
+          <w:sz w:val="24"/>
+          <w:szCs w:val="24"/>
+        </w:rPr>
+        <w:t xml:space="preserve">e </w:t>
+      </w:r>
+      <w:r>
+        <w:rPr>
+          <w:i/>
+          <w:iCs/>
+          <w:sz w:val="24"/>
+          <w:szCs w:val="24"/>
+        </w:rPr>
+        <w:t>hour</w:t>
+      </w:r>
+      <w:r>
+        <w:rPr>
+          <w:sz w:val="24"/>
+          <w:szCs w:val="24"/>
+        </w:rPr>
+        <w:t xml:space="preserve"> è possibile </w:t>
+      </w:r>
+      <w:r>
+        <w:rPr>
+          <w:sz w:val="24"/>
+          <w:szCs w:val="24"/>
+        </w:rPr>
+        <w:t>cambiare i dati visualizzati.</w:t>
+      </w:r>
+      <w:r>
+        <w:rPr>
+          <w:sz w:val="24"/>
+          <w:szCs w:val="24"/>
+        </w:rPr>
+        <w:t xml:space="preserve"> </w:t>
+      </w:r>
+      <w:r>
+        <w:rPr>
+          <w:sz w:val="24"/>
+          <w:szCs w:val="24"/>
+        </w:rPr>
+        <w:t>Per quanto riguarda la terza query invece, sono stati visualizzate le informazioni relative alla classifica delle 5 destinazioni più popolari per il giorno selezionato</w:t>
+      </w:r>
+      <w:r>
+        <w:rPr>
+          <w:sz w:val="24"/>
+          <w:szCs w:val="24"/>
+        </w:rPr>
+        <w:t xml:space="preserve"> con il relativo numero di corse.</w:t>
+      </w:r>
+    </w:p>
+    <w:p>
+      <w:pPr>
+        <w:keepNext/>
+        <w:jc w:val="both"/>
+      </w:pPr>
+      <w:r>
+        <w:rPr>
+          <w:sz w:val="24"/>
+          <w:szCs w:val="24"/>
+        </w:rPr>
+        <w:drawing>
+          <wp:inline distT="0" distB="0" distL="0" distR="0" wp14:anchorId="53B0543C" wp14:editId="22A8EECD">
+            <wp:extent cx="6120130" cy="3007360"/>
+            <wp:effectExtent l="0" t="0" r="0" b="2540"/>
+            <wp:docPr id="2" name="Immagine 2" descr="Immagine che contiene testo, monitor, interni, screenshot&#10;&#10;Descrizione generata automaticamente"/>
+            <wp:cNvGraphicFramePr>
+              <a:graphicFrameLocks xmlns:a="http://schemas.openxmlformats.org/drawingml/2006/main" noChangeAspect="1"/>
+            </wp:cNvGraphicFramePr>
+            <a:graphic xmlns:a="http://schemas.openxmlformats.org/drawingml/2006/main">
+              <a:graphicData uri="http://schemas.openxmlformats.org/drawingml/2006/picture">
+                <pic:pic xmlns:pic="http://schemas.openxmlformats.org/drawingml/2006/picture">
+                  <pic:nvPicPr>
+                    <pic:cNvPr id="2" name="Immagine 2" descr="Immagine che contiene testo, monitor, interni, screenshot&#10;&#10;Descrizione generata automaticamente"/>
+                    <pic:cNvPicPr/>
+                  </pic:nvPicPr>
+                  <pic:blipFill>
+                    <a:blip r:embed="rId17"/>
+                    <a:stretch>
+                      <a:fillRect/>
+                    </a:stretch>
+                  </pic:blipFill>
+                  <pic:spPr>
+                    <a:xfrm>
+                      <a:off x="0" y="0"/>
+                      <a:ext cx="6120130" cy="3007360"/>
+                    </a:xfrm>
+                    <a:prstGeom prst="rect">
+                      <a:avLst/>
+                    </a:prstGeom>
+                  </pic:spPr>
+                </pic:pic>
+              </a:graphicData>
+            </a:graphic>
+          </wp:inline>
+        </w:drawing>
+      </w:r>
+    </w:p>
+    <w:p>
+      <w:pPr>
+        <w:pStyle w:val="Didascalia"/>
+        <w:jc w:val="both"/>
+        <w:rPr>
+          <w:sz w:val="24"/>
+          <w:szCs w:val="24"/>
+        </w:rPr>
+      </w:pPr>
+      <w:r>
+        <w:t xml:space="preserve">Figura </w:t>
+      </w:r>
+      <w:fldSimple w:instr=" SEQ Figura \* ARABIC ">
+        <w:r>
+          <w:rPr>
+            <w:noProof/>
+          </w:rPr>
+          <w:t>3</w:t>
+        </w:r>
+      </w:fldSimple>
+      <w:r>
+        <w:t xml:space="preserve"> - Dashboard Grafana completa</w:t>
+      </w:r>
+    </w:p>
+    <w:p>
+      <w:pPr>
+        <w:jc w:val="both"/>
+        <w:rPr>
+          <w:sz w:val="24"/>
+          <w:szCs w:val="24"/>
+        </w:rPr>
+      </w:pPr>
+      <w:r>
+        <w:rPr>
+          <w:sz w:val="24"/>
+          <w:szCs w:val="24"/>
+        </w:rPr>
+        <w:t xml:space="preserve">Dopo aver eseguito le tre queries, </w:t>
+      </w:r>
+      <w:r>
+        <w:rPr>
+          <w:sz w:val="24"/>
+          <w:szCs w:val="24"/>
+        </w:rPr>
+        <w:t>sarà possibile visualizzare i risultati su</w:t>
+      </w:r>
+      <w:r>
+        <w:rPr>
+          <w:sz w:val="24"/>
+          <w:szCs w:val="24"/>
+        </w:rPr>
+        <w:t xml:space="preserve"> </w:t>
+      </w:r>
+      <w:r>
+        <w:rPr>
+          <w:sz w:val="24"/>
+          <w:szCs w:val="24"/>
+        </w:rPr>
+        <w:t>Grafana sulla pagina:</w:t>
+      </w:r>
+    </w:p>
+    <w:p>
+      <w:pPr>
+        <w:jc w:val="both"/>
+        <w:rPr>
+          <w:sz w:val="24"/>
+          <w:szCs w:val="24"/>
+        </w:rPr>
+      </w:pPr>
+      <w:hyperlink r:id="rId18" w:history="1">
+        <w:r>
+          <w:rPr>
+            <w:rStyle w:val="Collegamentoipertestuale"/>
+            <w:sz w:val="24"/>
+            <w:szCs w:val="24"/>
+          </w:rPr>
+          <w:t>http://localhost:8000/d/2J8ln097k/sabd-proj</w:t>
+        </w:r>
+        <w:r>
+          <w:rPr>
+            <w:rStyle w:val="Collegamentoipertestuale"/>
+            <w:sz w:val="24"/>
+            <w:szCs w:val="24"/>
+          </w:rPr>
+          <w:t>e</w:t>
+        </w:r>
+        <w:r>
+          <w:rPr>
+            <w:rStyle w:val="Collegamentoipertestuale"/>
+            <w:sz w:val="24"/>
+            <w:szCs w:val="24"/>
+          </w:rPr>
+          <w:t>ct-1?orgId=1</w:t>
+        </w:r>
+      </w:hyperlink>
     </w:p>
     <w:p>
       <w:pPr>
@@ -2241,6 +2732,7 @@
           <w:ilvl w:val="0"/>
           <w:numId w:val="1"/>
         </w:numPr>
+        <w:jc w:val="both"/>
         <w:rPr>
           <w:color w:val="auto"/>
         </w:rPr>
@@ -2249,20 +2741,912 @@
         <w:rPr>
           <w:color w:val="auto"/>
         </w:rPr>
+        <w:lastRenderedPageBreak/>
         <w:t>Valutazione delle Performance</w:t>
       </w:r>
     </w:p>
     <w:p>
       <w:pPr>
-        <w:ind w:left="360"/>
-      </w:pPr>
-    </w:p>
-    <w:p/>
-    <w:p/>
-    <w:p/>
-    <w:p/>
+        <w:jc w:val="both"/>
+        <w:rPr>
+          <w:sz w:val="24"/>
+          <w:szCs w:val="24"/>
+        </w:rPr>
+      </w:pPr>
+      <w:r>
+        <w:rPr>
+          <w:sz w:val="24"/>
+          <w:szCs w:val="24"/>
+        </w:rPr>
+        <w:t xml:space="preserve">Per valutare le performance </w:t>
+      </w:r>
+      <w:r>
+        <w:rPr>
+          <w:sz w:val="24"/>
+          <w:szCs w:val="24"/>
+        </w:rPr>
+        <w:t xml:space="preserve">sono state prese in considerazione </w:t>
+      </w:r>
+      <w:r>
+        <w:rPr>
+          <w:sz w:val="24"/>
+          <w:szCs w:val="24"/>
+        </w:rPr>
+        <w:t xml:space="preserve">diverse configurazioni di </w:t>
+      </w:r>
+      <w:r>
+        <w:rPr>
+          <w:sz w:val="24"/>
+          <w:szCs w:val="24"/>
+        </w:rPr>
+        <w:t>deploym</w:t>
+      </w:r>
+      <w:r>
+        <w:rPr>
+          <w:sz w:val="24"/>
+          <w:szCs w:val="24"/>
+        </w:rPr>
+        <w:t xml:space="preserve">ent in termini di numero di Spark workers. </w:t>
+      </w:r>
+      <w:r>
+        <w:rPr>
+          <w:sz w:val="24"/>
+          <w:szCs w:val="24"/>
+        </w:rPr>
+        <w:t>Inoltre,</w:t>
+      </w:r>
+      <w:r>
+        <w:rPr>
+          <w:sz w:val="24"/>
+          <w:szCs w:val="24"/>
+        </w:rPr>
+        <w:t xml:space="preserve"> </w:t>
+      </w:r>
+      <w:r>
+        <w:rPr>
+          <w:sz w:val="24"/>
+          <w:szCs w:val="24"/>
+        </w:rPr>
+        <w:t xml:space="preserve">nella configurazione con 1 solo nodo worker </w:t>
+      </w:r>
+      <w:r>
+        <w:rPr>
+          <w:sz w:val="24"/>
+          <w:szCs w:val="24"/>
+        </w:rPr>
+        <w:t>sono stat</w:t>
+      </w:r>
+      <w:r>
+        <w:rPr>
+          <w:sz w:val="24"/>
+          <w:szCs w:val="24"/>
+        </w:rPr>
+        <w:t>e considerate due varianti di pipeline</w:t>
+      </w:r>
+      <w:r>
+        <w:rPr>
+          <w:sz w:val="24"/>
+          <w:szCs w:val="24"/>
+        </w:rPr>
+        <w:t xml:space="preserve">: con e senza </w:t>
+      </w:r>
+      <w:r>
+        <w:rPr>
+          <w:sz w:val="24"/>
+          <w:szCs w:val="24"/>
+        </w:rPr>
+        <w:t>fase di pre-processamento.</w:t>
+      </w:r>
+      <w:r>
+        <w:rPr>
+          <w:sz w:val="24"/>
+          <w:szCs w:val="24"/>
+        </w:rPr>
+        <w:t xml:space="preserve"> </w:t>
+      </w:r>
+    </w:p>
+    <w:p>
+      <w:pPr>
+        <w:pStyle w:val="Titolo2"/>
+        <w:numPr>
+          <w:ilvl w:val="1"/>
+          <w:numId w:val="1"/>
+        </w:numPr>
+        <w:jc w:val="both"/>
+        <w:rPr>
+          <w:color w:val="auto"/>
+        </w:rPr>
+      </w:pPr>
+      <w:r>
+        <w:rPr>
+          <w:color w:val="auto"/>
+        </w:rPr>
+        <w:t>Incluso Pre-processamento</w:t>
+      </w:r>
+    </w:p>
+    <w:p>
+      <w:pPr>
+        <w:jc w:val="both"/>
+        <w:rPr>
+          <w:sz w:val="24"/>
+          <w:szCs w:val="24"/>
+        </w:rPr>
+      </w:pPr>
+      <w:r>
+        <w:rPr>
+          <w:sz w:val="24"/>
+          <w:szCs w:val="24"/>
+        </w:rPr>
+        <w:t>Sono state effettuate</w:t>
+      </w:r>
+      <w:r>
+        <w:rPr>
+          <w:sz w:val="24"/>
+          <w:szCs w:val="24"/>
+        </w:rPr>
+        <w:t xml:space="preserve"> 10 </w:t>
+      </w:r>
+      <w:r>
+        <w:rPr>
+          <w:sz w:val="24"/>
+          <w:szCs w:val="24"/>
+        </w:rPr>
+        <w:t>esecuzioni di ogni query</w:t>
+      </w:r>
+      <w:r>
+        <w:rPr>
+          <w:sz w:val="24"/>
+          <w:szCs w:val="24"/>
+        </w:rPr>
+        <w:t xml:space="preserve">. Prima di ogni </w:t>
+      </w:r>
+      <w:r>
+        <w:rPr>
+          <w:sz w:val="24"/>
+          <w:szCs w:val="24"/>
+        </w:rPr>
+        <w:t>esecuzione</w:t>
+      </w:r>
+      <w:r>
+        <w:rPr>
+          <w:sz w:val="24"/>
+          <w:szCs w:val="24"/>
+        </w:rPr>
+        <w:t xml:space="preserve"> è stata forzata la fase di pre-processamento.</w:t>
+      </w:r>
+    </w:p>
+    <w:p>
+      <w:pPr>
+        <w:jc w:val="both"/>
+      </w:pPr>
+      <w:r>
+        <w:rPr>
+          <w:noProof/>
+        </w:rPr>
+        <w:drawing>
+          <wp:inline distT="0" distB="0" distL="0" distR="0" wp14:anchorId="3A424B6E" wp14:editId="09C211C3">
+            <wp:extent cx="2743200" cy="1684876"/>
+            <wp:effectExtent l="0" t="0" r="0" b="0"/>
+            <wp:docPr id="13" name="Immagine 13"/>
+            <wp:cNvGraphicFramePr>
+              <a:graphicFrameLocks xmlns:a="http://schemas.openxmlformats.org/drawingml/2006/main" noChangeAspect="1"/>
+            </wp:cNvGraphicFramePr>
+            <a:graphic xmlns:a="http://schemas.openxmlformats.org/drawingml/2006/main">
+              <a:graphicData uri="http://schemas.openxmlformats.org/drawingml/2006/picture">
+                <pic:pic xmlns:pic="http://schemas.openxmlformats.org/drawingml/2006/picture">
+                  <pic:nvPicPr>
+                    <pic:cNvPr id="0" name="Picture 2"/>
+                    <pic:cNvPicPr>
+                      <a:picLocks noChangeAspect="1" noChangeArrowheads="1"/>
+                    </pic:cNvPicPr>
+                  </pic:nvPicPr>
+                  <pic:blipFill>
+                    <a:blip r:embed="rId19">
+                      <a:extLst>
+                        <a:ext uri="{28A0092B-C50C-407E-A947-70E740481C1C}">
+                          <a14:useLocalDpi xmlns:a14="http://schemas.microsoft.com/office/drawing/2010/main" val="0"/>
+                        </a:ext>
+                      </a:extLst>
+                    </a:blip>
+                    <a:srcRect/>
+                    <a:stretch>
+                      <a:fillRect/>
+                    </a:stretch>
+                  </pic:blipFill>
+                  <pic:spPr bwMode="auto">
+                    <a:xfrm>
+                      <a:off x="0" y="0"/>
+                      <a:ext cx="2752864" cy="1690812"/>
+                    </a:xfrm>
+                    <a:prstGeom prst="rect">
+                      <a:avLst/>
+                    </a:prstGeom>
+                    <a:noFill/>
+                    <a:ln>
+                      <a:noFill/>
+                    </a:ln>
+                  </pic:spPr>
+                </pic:pic>
+              </a:graphicData>
+            </a:graphic>
+          </wp:inline>
+        </w:drawing>
+      </w:r>
+      <w:r>
+        <w:rPr>
+          <w:noProof/>
+        </w:rPr>
+        <w:drawing>
+          <wp:inline distT="0" distB="0" distL="0" distR="0" wp14:anchorId="4D2D510A" wp14:editId="3634CCBD">
+            <wp:extent cx="2801733" cy="1682750"/>
+            <wp:effectExtent l="0" t="0" r="0" b="0"/>
+            <wp:docPr id="14" name="Immagine 14"/>
+            <wp:cNvGraphicFramePr>
+              <a:graphicFrameLocks xmlns:a="http://schemas.openxmlformats.org/drawingml/2006/main" noChangeAspect="1"/>
+            </wp:cNvGraphicFramePr>
+            <a:graphic xmlns:a="http://schemas.openxmlformats.org/drawingml/2006/main">
+              <a:graphicData uri="http://schemas.openxmlformats.org/drawingml/2006/picture">
+                <pic:pic xmlns:pic="http://schemas.openxmlformats.org/drawingml/2006/picture">
+                  <pic:nvPicPr>
+                    <pic:cNvPr id="0" name="Picture 3"/>
+                    <pic:cNvPicPr>
+                      <a:picLocks noChangeAspect="1" noChangeArrowheads="1"/>
+                    </pic:cNvPicPr>
+                  </pic:nvPicPr>
+                  <pic:blipFill>
+                    <a:blip r:embed="rId20">
+                      <a:extLst>
+                        <a:ext uri="{28A0092B-C50C-407E-A947-70E740481C1C}">
+                          <a14:useLocalDpi xmlns:a14="http://schemas.microsoft.com/office/drawing/2010/main" val="0"/>
+                        </a:ext>
+                      </a:extLst>
+                    </a:blip>
+                    <a:srcRect/>
+                    <a:stretch>
+                      <a:fillRect/>
+                    </a:stretch>
+                  </pic:blipFill>
+                  <pic:spPr bwMode="auto">
+                    <a:xfrm>
+                      <a:off x="0" y="0"/>
+                      <a:ext cx="2823858" cy="1696038"/>
+                    </a:xfrm>
+                    <a:prstGeom prst="rect">
+                      <a:avLst/>
+                    </a:prstGeom>
+                    <a:noFill/>
+                    <a:ln>
+                      <a:noFill/>
+                    </a:ln>
+                  </pic:spPr>
+                </pic:pic>
+              </a:graphicData>
+            </a:graphic>
+          </wp:inline>
+        </w:drawing>
+      </w:r>
+    </w:p>
+    <w:p>
+      <w:pPr>
+        <w:jc w:val="both"/>
+        <w:rPr>
+          <w:sz w:val="24"/>
+          <w:szCs w:val="24"/>
+        </w:rPr>
+      </w:pPr>
+      <w:r>
+        <w:rPr>
+          <w:sz w:val="24"/>
+          <w:szCs w:val="24"/>
+        </w:rPr>
+        <w:t>È</w:t>
+      </w:r>
+      <w:r>
+        <w:rPr>
+          <w:sz w:val="24"/>
+          <w:szCs w:val="24"/>
+        </w:rPr>
+        <w:t xml:space="preserve"> possibile notare</w:t>
+      </w:r>
+      <w:r>
+        <w:rPr>
+          <w:sz w:val="24"/>
+          <w:szCs w:val="24"/>
+        </w:rPr>
+        <w:t xml:space="preserve"> come mediamente sulle varie </w:t>
+      </w:r>
+      <w:r>
+        <w:rPr>
+          <w:sz w:val="24"/>
+          <w:szCs w:val="24"/>
+        </w:rPr>
+        <w:t xml:space="preserve">esecuzioni il tempo di esecuzione si attesta </w:t>
+      </w:r>
+      <w:r>
+        <w:rPr>
+          <w:sz w:val="24"/>
+          <w:szCs w:val="24"/>
+        </w:rPr>
+        <w:t xml:space="preserve">tra i 50 e i 70 secondi </w:t>
+      </w:r>
+      <w:r>
+        <w:rPr>
+          <w:sz w:val="24"/>
+          <w:szCs w:val="24"/>
+        </w:rPr>
+        <w:t xml:space="preserve">nel caso </w:t>
+      </w:r>
+      <w:r>
+        <w:rPr>
+          <w:sz w:val="24"/>
+          <w:szCs w:val="24"/>
+        </w:rPr>
+        <w:t>delle query</w:t>
+      </w:r>
+      <w:r>
+        <w:rPr>
+          <w:sz w:val="24"/>
+          <w:szCs w:val="24"/>
+        </w:rPr>
+        <w:t xml:space="preserve"> 1 e 3 sia</w:t>
+      </w:r>
+      <w:r>
+        <w:rPr>
+          <w:sz w:val="24"/>
+          <w:szCs w:val="24"/>
+        </w:rPr>
+        <w:t xml:space="preserve"> con SparkSQL</w:t>
+      </w:r>
+      <w:r>
+        <w:rPr>
+          <w:sz w:val="24"/>
+          <w:szCs w:val="24"/>
+        </w:rPr>
+        <w:t xml:space="preserve"> e sia con </w:t>
+      </w:r>
+      <w:r>
+        <w:rPr>
+          <w:sz w:val="24"/>
+          <w:szCs w:val="24"/>
+        </w:rPr>
+        <w:t xml:space="preserve">Spark. </w:t>
+      </w:r>
+      <w:r>
+        <w:rPr>
+          <w:sz w:val="24"/>
+          <w:szCs w:val="24"/>
+        </w:rPr>
+        <w:t xml:space="preserve">Nel caso della query 2 invece è evidente come i tempi medi per eseguire la query risolta usando gli RDD sia molto meno performante rispetto all’uso dei Datasets. Questo è giustificato dal fatto che nel primo caso </w:t>
+      </w:r>
+      <w:r>
+        <w:rPr>
+          <w:sz w:val="24"/>
+          <w:szCs w:val="24"/>
+        </w:rPr>
+        <w:t>Spark non esegue alcuna ottimizzazione sui dati, e pertanto</w:t>
+      </w:r>
+      <w:r>
+        <w:rPr>
+          <w:sz w:val="24"/>
+          <w:szCs w:val="24"/>
+        </w:rPr>
+        <w:t xml:space="preserve"> se le operazioni da eseguire sono complesse, allora </w:t>
+      </w:r>
+      <w:r>
+        <w:rPr>
+          <w:sz w:val="24"/>
+          <w:szCs w:val="24"/>
+        </w:rPr>
+        <w:t>si avrà conseguentemente un tempo di processamento maggiore</w:t>
+      </w:r>
+      <w:r>
+        <w:rPr>
+          <w:sz w:val="24"/>
+          <w:szCs w:val="24"/>
+        </w:rPr>
+        <w:t>.</w:t>
+      </w:r>
+    </w:p>
+    <w:p>
+      <w:pPr>
+        <w:pStyle w:val="Titolo2"/>
+        <w:numPr>
+          <w:ilvl w:val="1"/>
+          <w:numId w:val="1"/>
+        </w:numPr>
+        <w:jc w:val="both"/>
+        <w:rPr>
+          <w:color w:val="auto"/>
+        </w:rPr>
+      </w:pPr>
+      <w:r>
+        <w:rPr>
+          <w:color w:val="auto"/>
+        </w:rPr>
+        <w:t>Escluso Pre-processamento</w:t>
+      </w:r>
+    </w:p>
+    <w:p>
+      <w:pPr>
+        <w:jc w:val="both"/>
+        <w:rPr>
+          <w:sz w:val="24"/>
+          <w:szCs w:val="24"/>
+        </w:rPr>
+      </w:pPr>
+      <w:r>
+        <w:rPr>
+          <w:sz w:val="24"/>
+          <w:szCs w:val="24"/>
+        </w:rPr>
+        <w:t xml:space="preserve">Sono state effettuate </w:t>
+      </w:r>
+      <w:r>
+        <w:rPr>
+          <w:sz w:val="24"/>
+          <w:szCs w:val="24"/>
+        </w:rPr>
+        <w:t>40</w:t>
+      </w:r>
+      <w:r>
+        <w:rPr>
+          <w:sz w:val="24"/>
+          <w:szCs w:val="24"/>
+        </w:rPr>
+        <w:t xml:space="preserve"> </w:t>
+      </w:r>
+      <w:r>
+        <w:rPr>
+          <w:sz w:val="24"/>
+          <w:szCs w:val="24"/>
+        </w:rPr>
+        <w:t xml:space="preserve">esecuzioni di ogni query. </w:t>
+      </w:r>
+      <w:r>
+        <w:rPr>
+          <w:sz w:val="24"/>
+          <w:szCs w:val="24"/>
+        </w:rPr>
+        <w:t xml:space="preserve">All’inizio della prima esecuzione di ogni query </w:t>
+      </w:r>
+      <w:r>
+        <w:rPr>
+          <w:sz w:val="24"/>
+          <w:szCs w:val="24"/>
+        </w:rPr>
+        <w:t xml:space="preserve">viene eseguita la </w:t>
+      </w:r>
+      <w:r>
+        <w:rPr>
+          <w:sz w:val="24"/>
+          <w:szCs w:val="24"/>
+        </w:rPr>
+        <w:t>fase di pre-processamento</w:t>
+      </w:r>
+      <w:r>
+        <w:rPr>
+          <w:sz w:val="24"/>
+          <w:szCs w:val="24"/>
+        </w:rPr>
+        <w:t xml:space="preserve"> solo se necessario (e comunque non </w:t>
+      </w:r>
+      <w:r>
+        <w:rPr>
+          <w:sz w:val="24"/>
+          <w:szCs w:val="24"/>
+        </w:rPr>
+        <w:t>inclusa</w:t>
+      </w:r>
+      <w:r>
+        <w:rPr>
+          <w:sz w:val="24"/>
+          <w:szCs w:val="24"/>
+        </w:rPr>
+        <w:t xml:space="preserve"> nel</w:t>
+      </w:r>
+      <w:r>
+        <w:rPr>
+          <w:sz w:val="24"/>
+          <w:szCs w:val="24"/>
+        </w:rPr>
+        <w:t>la misurazione finale)</w:t>
+      </w:r>
+      <w:r>
+        <w:rPr>
+          <w:sz w:val="24"/>
+          <w:szCs w:val="24"/>
+        </w:rPr>
+        <w:t>.</w:t>
+      </w:r>
+    </w:p>
+    <w:p>
+      <w:pPr>
+        <w:jc w:val="both"/>
+        <w:rPr>
+          <w:sz w:val="24"/>
+          <w:szCs w:val="24"/>
+        </w:rPr>
+      </w:pPr>
+      <w:r>
+        <w:rPr>
+          <w:sz w:val="24"/>
+          <w:szCs w:val="24"/>
+        </w:rPr>
+        <w:t xml:space="preserve"> </w:t>
+      </w:r>
+      <w:r>
+        <w:rPr>
+          <w:noProof/>
+          <w:sz w:val="24"/>
+          <w:szCs w:val="24"/>
+        </w:rPr>
+        <w:drawing>
+          <wp:inline distT="0" distB="0" distL="0" distR="0" wp14:anchorId="13552E4E" wp14:editId="732626FB">
+            <wp:extent cx="2766575" cy="1656493"/>
+            <wp:effectExtent l="0" t="0" r="0" b="1270"/>
+            <wp:docPr id="15" name="Immagine 15"/>
+            <wp:cNvGraphicFramePr>
+              <a:graphicFrameLocks xmlns:a="http://schemas.openxmlformats.org/drawingml/2006/main" noChangeAspect="1"/>
+            </wp:cNvGraphicFramePr>
+            <a:graphic xmlns:a="http://schemas.openxmlformats.org/drawingml/2006/main">
+              <a:graphicData uri="http://schemas.openxmlformats.org/drawingml/2006/picture">
+                <pic:pic xmlns:pic="http://schemas.openxmlformats.org/drawingml/2006/picture">
+                  <pic:nvPicPr>
+                    <pic:cNvPr id="15" name="Immagine 15"/>
+                    <pic:cNvPicPr>
+                      <a:picLocks noChangeAspect="1" noChangeArrowheads="1"/>
+                    </pic:cNvPicPr>
+                  </pic:nvPicPr>
+                  <pic:blipFill>
+                    <a:blip r:embed="rId21">
+                      <a:extLst>
+                        <a:ext uri="{28A0092B-C50C-407E-A947-70E740481C1C}">
+                          <a14:useLocalDpi xmlns:a14="http://schemas.microsoft.com/office/drawing/2010/main" val="0"/>
+                        </a:ext>
+                      </a:extLst>
+                    </a:blip>
+                    <a:stretch>
+                      <a:fillRect/>
+                    </a:stretch>
+                  </pic:blipFill>
+                  <pic:spPr bwMode="auto">
+                    <a:xfrm>
+                      <a:off x="0" y="0"/>
+                      <a:ext cx="2766575" cy="1656493"/>
+                    </a:xfrm>
+                    <a:prstGeom prst="rect">
+                      <a:avLst/>
+                    </a:prstGeom>
+                    <a:noFill/>
+                    <a:ln>
+                      <a:noFill/>
+                    </a:ln>
+                  </pic:spPr>
+                </pic:pic>
+              </a:graphicData>
+            </a:graphic>
+          </wp:inline>
+        </w:drawing>
+      </w:r>
+      <w:r>
+        <w:rPr>
+          <w:noProof/>
+          <w:sz w:val="24"/>
+          <w:szCs w:val="24"/>
+        </w:rPr>
+        <w:drawing>
+          <wp:inline distT="0" distB="0" distL="0" distR="0" wp14:anchorId="56EF5A60" wp14:editId="1F425238">
+            <wp:extent cx="2754225" cy="1654826"/>
+            <wp:effectExtent l="0" t="0" r="8255" b="2540"/>
+            <wp:docPr id="16" name="Immagine 16"/>
+            <wp:cNvGraphicFramePr>
+              <a:graphicFrameLocks xmlns:a="http://schemas.openxmlformats.org/drawingml/2006/main" noChangeAspect="1"/>
+            </wp:cNvGraphicFramePr>
+            <a:graphic xmlns:a="http://schemas.openxmlformats.org/drawingml/2006/main">
+              <a:graphicData uri="http://schemas.openxmlformats.org/drawingml/2006/picture">
+                <pic:pic xmlns:pic="http://schemas.openxmlformats.org/drawingml/2006/picture">
+                  <pic:nvPicPr>
+                    <pic:cNvPr id="16" name="Immagine 16"/>
+                    <pic:cNvPicPr>
+                      <a:picLocks noChangeAspect="1" noChangeArrowheads="1"/>
+                    </pic:cNvPicPr>
+                  </pic:nvPicPr>
+                  <pic:blipFill>
+                    <a:blip r:embed="rId22">
+                      <a:extLst>
+                        <a:ext uri="{28A0092B-C50C-407E-A947-70E740481C1C}">
+                          <a14:useLocalDpi xmlns:a14="http://schemas.microsoft.com/office/drawing/2010/main" val="0"/>
+                        </a:ext>
+                      </a:extLst>
+                    </a:blip>
+                    <a:stretch>
+                      <a:fillRect/>
+                    </a:stretch>
+                  </pic:blipFill>
+                  <pic:spPr bwMode="auto">
+                    <a:xfrm>
+                      <a:off x="0" y="0"/>
+                      <a:ext cx="2754225" cy="1654826"/>
+                    </a:xfrm>
+                    <a:prstGeom prst="rect">
+                      <a:avLst/>
+                    </a:prstGeom>
+                    <a:noFill/>
+                    <a:ln>
+                      <a:noFill/>
+                    </a:ln>
+                  </pic:spPr>
+                </pic:pic>
+              </a:graphicData>
+            </a:graphic>
+          </wp:inline>
+        </w:drawing>
+      </w:r>
+    </w:p>
+    <w:p>
+      <w:pPr>
+        <w:jc w:val="both"/>
+        <w:rPr>
+          <w:sz w:val="24"/>
+          <w:szCs w:val="24"/>
+        </w:rPr>
+      </w:pPr>
+      <w:r>
+        <w:rPr>
+          <w:sz w:val="24"/>
+          <w:szCs w:val="24"/>
+        </w:rPr>
+        <w:t>È</w:t>
+      </w:r>
+      <w:r>
+        <w:rPr>
+          <w:sz w:val="24"/>
+          <w:szCs w:val="24"/>
+        </w:rPr>
+        <w:t xml:space="preserve"> possibile notare com</w:t>
+      </w:r>
+      <w:r>
+        <w:rPr>
+          <w:sz w:val="24"/>
+          <w:szCs w:val="24"/>
+        </w:rPr>
+        <w:t xml:space="preserve">e l’esecuzione del pre-processamento con NiFi </w:t>
+      </w:r>
+      <w:r>
+        <w:rPr>
+          <w:sz w:val="24"/>
+          <w:szCs w:val="24"/>
+        </w:rPr>
+        <w:t>è non trascurabile</w:t>
+      </w:r>
+      <w:r>
+        <w:rPr>
+          <w:sz w:val="24"/>
+          <w:szCs w:val="24"/>
+        </w:rPr>
+        <w:t xml:space="preserve"> in termini di latenza</w:t>
+      </w:r>
+      <w:r>
+        <w:rPr>
+          <w:sz w:val="24"/>
+          <w:szCs w:val="24"/>
+        </w:rPr>
+        <w:t>. Ciò è dovuto</w:t>
+      </w:r>
+      <w:r>
+        <w:rPr>
+          <w:sz w:val="24"/>
+          <w:szCs w:val="24"/>
+        </w:rPr>
+        <w:t xml:space="preserve"> all’inserimento di NiFi all’ interno della pipeline di esecuzione, poiché è stato necessario aggiungere dei piccoli tempi di attesa di qualche secondo per</w:t>
+      </w:r>
+      <w:r>
+        <w:rPr>
+          <w:sz w:val="24"/>
+          <w:szCs w:val="24"/>
+        </w:rPr>
+        <w:t xml:space="preserve"> </w:t>
+      </w:r>
+      <w:r>
+        <w:rPr>
+          <w:sz w:val="24"/>
+          <w:szCs w:val="24"/>
+        </w:rPr>
+        <w:t>assicurarsi che la fase di preprocessamento sia terminata</w:t>
+      </w:r>
+      <w:r>
+        <w:rPr>
+          <w:sz w:val="24"/>
+          <w:szCs w:val="24"/>
+        </w:rPr>
+        <w:t>.</w:t>
+      </w:r>
+      <w:r>
+        <w:rPr>
+          <w:sz w:val="24"/>
+          <w:szCs w:val="24"/>
+        </w:rPr>
+        <w:t xml:space="preserve"> </w:t>
+      </w:r>
+      <w:r>
+        <w:rPr>
+          <w:sz w:val="24"/>
+          <w:szCs w:val="24"/>
+        </w:rPr>
+        <w:t>I</w:t>
+      </w:r>
+      <w:r>
+        <w:rPr>
+          <w:sz w:val="24"/>
+          <w:szCs w:val="24"/>
+        </w:rPr>
+        <w:t>nfatti</w:t>
+      </w:r>
+      <w:r>
+        <w:rPr>
+          <w:sz w:val="24"/>
+          <w:szCs w:val="24"/>
+        </w:rPr>
+        <w:t>,</w:t>
+      </w:r>
+      <w:r>
+        <w:rPr>
+          <w:sz w:val="24"/>
+          <w:szCs w:val="24"/>
+        </w:rPr>
+        <w:t xml:space="preserve"> </w:t>
+      </w:r>
+      <w:r>
+        <w:rPr>
+          <w:sz w:val="24"/>
+          <w:szCs w:val="24"/>
+        </w:rPr>
+        <w:t>l</w:t>
+      </w:r>
+      <w:r>
+        <w:rPr>
+          <w:sz w:val="24"/>
+          <w:szCs w:val="24"/>
+        </w:rPr>
+        <w:t>a latenza complessiva</w:t>
+      </w:r>
+      <w:r>
+        <w:rPr>
+          <w:sz w:val="24"/>
+          <w:szCs w:val="24"/>
+        </w:rPr>
+        <w:t xml:space="preserve"> di processamento mediamente si attesta intorno ai </w:t>
+      </w:r>
+      <w:r>
+        <w:rPr>
+          <w:sz w:val="24"/>
+          <w:szCs w:val="24"/>
+        </w:rPr>
+        <w:t>5</w:t>
+      </w:r>
+      <w:r>
+        <w:rPr>
+          <w:sz w:val="24"/>
+          <w:szCs w:val="24"/>
+        </w:rPr>
+        <w:t>-10 secondi</w:t>
+      </w:r>
+      <w:r>
+        <w:rPr>
+          <w:sz w:val="24"/>
+          <w:szCs w:val="24"/>
+        </w:rPr>
+        <w:t xml:space="preserve"> con Spark </w:t>
+      </w:r>
+      <w:r>
+        <w:rPr>
+          <w:sz w:val="24"/>
+          <w:szCs w:val="24"/>
+        </w:rPr>
+        <w:t>e &lt;</w:t>
+      </w:r>
+      <w:r>
+        <w:rPr>
+          <w:sz w:val="24"/>
+          <w:szCs w:val="24"/>
+        </w:rPr>
+        <w:t>5 secondi con SparkSQL</w:t>
+      </w:r>
+      <w:r>
+        <w:rPr>
+          <w:sz w:val="24"/>
+          <w:szCs w:val="24"/>
+        </w:rPr>
+        <w:t xml:space="preserve"> per l</w:t>
+      </w:r>
+      <w:r>
+        <w:rPr>
+          <w:sz w:val="24"/>
+          <w:szCs w:val="24"/>
+        </w:rPr>
+        <w:t>e</w:t>
+      </w:r>
+      <w:r>
+        <w:rPr>
+          <w:sz w:val="24"/>
+          <w:szCs w:val="24"/>
+        </w:rPr>
+        <w:t xml:space="preserve"> query 1 e query </w:t>
+      </w:r>
+      <w:r>
+        <w:rPr>
+          <w:sz w:val="24"/>
+          <w:szCs w:val="24"/>
+        </w:rPr>
+        <w:t>3</w:t>
+      </w:r>
+      <w:r>
+        <w:rPr>
+          <w:sz w:val="24"/>
+          <w:szCs w:val="24"/>
+        </w:rPr>
+        <w:t>;</w:t>
+      </w:r>
+      <w:r>
+        <w:rPr>
+          <w:sz w:val="24"/>
+          <w:szCs w:val="24"/>
+        </w:rPr>
+        <w:t xml:space="preserve"> e intorno ai </w:t>
+      </w:r>
+      <w:r>
+        <w:rPr>
+          <w:sz w:val="24"/>
+          <w:szCs w:val="24"/>
+        </w:rPr>
+        <w:t>35-40 secondi</w:t>
+      </w:r>
+      <w:r>
+        <w:rPr>
+          <w:sz w:val="24"/>
+          <w:szCs w:val="24"/>
+        </w:rPr>
+        <w:t xml:space="preserve"> </w:t>
+      </w:r>
+      <w:r>
+        <w:rPr>
+          <w:sz w:val="24"/>
+          <w:szCs w:val="24"/>
+        </w:rPr>
+        <w:t>con Spark e</w:t>
+      </w:r>
+      <w:r>
+        <w:rPr>
+          <w:sz w:val="24"/>
+          <w:szCs w:val="24"/>
+        </w:rPr>
+        <w:t xml:space="preserve"> </w:t>
+      </w:r>
+      <w:r>
+        <w:rPr>
+          <w:sz w:val="24"/>
+          <w:szCs w:val="24"/>
+        </w:rPr>
+        <w:t>10-12 secondi con SparkSQL.</w:t>
+      </w:r>
+    </w:p>
+    <w:p>
+      <w:pPr>
+        <w:jc w:val="both"/>
+      </w:pPr>
+    </w:p>
+    <w:p>
+      <w:pPr>
+        <w:jc w:val="both"/>
+      </w:pPr>
+    </w:p>
+    <w:p>
+      <w:pPr>
+        <w:jc w:val="both"/>
+      </w:pPr>
+    </w:p>
     <w:sectPr>
-      <w:footerReference w:type="default" r:id="rId17"/>
+      <w:footerReference w:type="default" r:id="rId23"/>
       <w:pgSz w:w="11906" w:h="16838"/>
       <w:pgMar w:top="1417" w:right="1134" w:bottom="1134" w:left="1134" w:header="708" w:footer="708" w:gutter="0"/>
       <w:cols w:space="708"/>
@@ -3177,6 +4561,41 @@
       <w:contextualSpacing/>
     </w:pPr>
   </w:style>
+  <w:style w:type="character" w:styleId="Collegamentoipertestuale">
+    <w:name w:val="Hyperlink"/>
+    <w:basedOn w:val="Carpredefinitoparagrafo"/>
+    <w:uiPriority w:val="99"/>
+    <w:unhideWhenUsed/>
+    <w:rsid w:val="00F835E6"/>
+    <w:rPr>
+      <w:color w:val="0000FF"/>
+      <w:u w:val="single"/>
+    </w:rPr>
+  </w:style>
+  <w:style w:type="character" w:styleId="Menzionenonrisolta">
+    <w:name w:val="Unresolved Mention"/>
+    <w:basedOn w:val="Carpredefinitoparagrafo"/>
+    <w:uiPriority w:val="99"/>
+    <w:semiHidden/>
+    <w:unhideWhenUsed/>
+    <w:rsid w:val="00FF345D"/>
+    <w:rPr>
+      <w:color w:val="605E5C"/>
+      <w:shd w:val="clear" w:color="auto" w:fill="E1DFDD"/>
+    </w:rPr>
+  </w:style>
+  <w:style w:type="character" w:styleId="Collegamentovisitato">
+    <w:name w:val="FollowedHyperlink"/>
+    <w:basedOn w:val="Carpredefinitoparagrafo"/>
+    <w:uiPriority w:val="99"/>
+    <w:semiHidden/>
+    <w:unhideWhenUsed/>
+    <w:rsid w:val="00673AB9"/>
+    <w:rPr>
+      <w:color w:val="954F72" w:themeColor="followedHyperlink"/>
+      <w:u w:val="single"/>
+    </w:rPr>
+  </w:style>
 </w:styles>
 </file>
 

--- a/Reports/SABD-relazione1.docx
+++ b/Reports/SABD-relazione1.docx
@@ -8,22 +8,21 @@
         <w:jc w:val="both"/>
       </w:pPr>
       <w:r>
-        <w:t xml:space="preserve">Sistemi e Architetture per Big Data </w:t>
-      </w:r>
-    </w:p>
-    <w:p>
-      <w:pPr>
-        <w:pStyle w:val="Titolo"/>
-        <w:jc w:val="both"/>
-        <w:rPr>
-          <w:b/>
-          <w:bCs/>
-          <w:spacing w:val="5"/>
+        <w:t>Sistemi e Architetture per Big Data</w:t>
+      </w:r>
+    </w:p>
+    <w:p>
+      <w:pPr>
+        <w:pStyle w:val="Sottotitolo"/>
+        <w:rPr>
+          <w:spacing w:val="-10"/>
         </w:rPr>
       </w:pPr>
       <w:r>
         <w:rPr>
           <w:rStyle w:val="Titolodellibro"/>
+          <w:b w:val="0"/>
+          <w:bCs w:val="0"/>
           <w:i w:val="0"/>
           <w:iCs w:val="0"/>
         </w:rPr>
@@ -52,17 +51,48 @@
     <w:p>
       <w:pPr>
         <w:jc w:val="both"/>
-        <w:rPr>
-          <w:sz w:val="24"/>
-          <w:szCs w:val="24"/>
-        </w:rPr>
-      </w:pPr>
-      <w:r>
-        <w:rPr>
-          <w:sz w:val="24"/>
-          <w:szCs w:val="24"/>
-        </w:rPr>
-        <w:t>Questo progetto usa il framework Spark per eseguire batch-processing su molteplici dataset appartenenti alla NYC Taxi and Limousine Commission (TLC) relativi ai mesi di Dicembre 2021, Gennaio 2022 e Febbraio 2022. In questo report, sono presentate l’architettura del progetto, le scelte progettuali e implementative delle tre queries richieste. Inoltre, sono presentate in forma grafica gli andamenti delle prestazioni per ciascuna query all’aumentare del numero di Spark Workers.</w:t>
+      </w:pPr>
+      <w:r>
+        <w:t>Il presente</w:t>
+      </w:r>
+      <w:r>
+        <w:t xml:space="preserve"> progetto </w:t>
+      </w:r>
+      <w:r>
+        <w:t xml:space="preserve">ha lo scopo di </w:t>
+      </w:r>
+      <w:r>
+        <w:t xml:space="preserve">eseguire batch-processing su dataset appartenenti alla NYC Taxi and Limousine Commission (TLC) relativi ai mesi di Dicembre 2021, Gennaio 2022 e Febbraio 2022. </w:t>
+      </w:r>
+      <w:r>
+        <w:t>Di seguito</w:t>
+      </w:r>
+      <w:r>
+        <w:t xml:space="preserve"> </w:t>
+      </w:r>
+      <w:r>
+        <w:t xml:space="preserve">si presentano </w:t>
+      </w:r>
+      <w:r>
+        <w:t xml:space="preserve">l’architettura </w:t>
+      </w:r>
+      <w:r>
+        <w:t xml:space="preserve">e </w:t>
+      </w:r>
+      <w:r>
+        <w:t xml:space="preserve">le scelte progettuali e implementative delle tre queries richieste. Inoltre, </w:t>
+      </w:r>
+      <w:r>
+        <w:t xml:space="preserve">si commentano </w:t>
+      </w:r>
+      <w:r>
+        <w:t>le prestazioni per ciascuna query al</w:t>
+      </w:r>
+      <w:r>
+        <w:t xml:space="preserve"> variare delle configurazioni di deployment</w:t>
+      </w:r>
+      <w:r>
+        <w:t>.</w:t>
       </w:r>
     </w:p>
     <w:p>
@@ -86,15 +116,15 @@
     </w:p>
     <w:p>
       <w:pPr>
-        <w:jc w:val="both"/>
+        <w:jc w:val="center"/>
       </w:pPr>
       <w:r>
         <w:rPr>
           <w:noProof/>
         </w:rPr>
         <w:drawing>
-          <wp:inline distT="0" distB="0" distL="0" distR="0" wp14:anchorId="687F50CF" wp14:editId="24C1189B">
-            <wp:extent cx="6120130" cy="2530475"/>
+          <wp:inline distT="0" distB="0" distL="0" distR="0" wp14:anchorId="687F50CF" wp14:editId="0CAE3BB8">
+            <wp:extent cx="5440680" cy="2249544"/>
             <wp:effectExtent l="0" t="0" r="0" b="0"/>
             <wp:docPr id="1" name="Elemento grafico 1"/>
             <wp:cNvGraphicFramePr>
@@ -122,7 +152,7 @@
                   <pic:spPr>
                     <a:xfrm>
                       <a:off x="0" y="0"/>
-                      <a:ext cx="6120130" cy="2530475"/>
+                      <a:ext cx="5440680" cy="2249544"/>
                     </a:xfrm>
                     <a:prstGeom prst="rect">
                       <a:avLst/>
@@ -137,6 +167,129 @@
     </w:p>
     <w:p>
       <w:pPr>
+        <w:jc w:val="both"/>
+      </w:pPr>
+      <w:r>
+        <w:t xml:space="preserve">La nostra applicazione spark si divide in tre fasi: </w:t>
+      </w:r>
+      <w:r>
+        <w:rPr>
+          <w:b/>
+          <w:bCs/>
+        </w:rPr>
+        <w:t>pre-processamento</w:t>
+      </w:r>
+      <w:r>
+        <w:t xml:space="preserve"> con NiFi</w:t>
+      </w:r>
+      <w:r>
+        <w:t xml:space="preserve">, </w:t>
+      </w:r>
+      <w:r>
+        <w:rPr>
+          <w:b/>
+          <w:bCs/>
+        </w:rPr>
+        <w:t>processamento</w:t>
+      </w:r>
+      <w:r>
+        <w:t xml:space="preserve"> </w:t>
+      </w:r>
+      <w:r>
+        <w:t xml:space="preserve">con Spark o Spark SQL </w:t>
+      </w:r>
+      <w:r>
+        <w:t xml:space="preserve">e </w:t>
+      </w:r>
+      <w:r>
+        <w:rPr>
+          <w:b/>
+          <w:bCs/>
+        </w:rPr>
+        <w:t>post-processamento</w:t>
+      </w:r>
+      <w:r>
+        <w:rPr>
+          <w:b/>
+          <w:bCs/>
+        </w:rPr>
+        <w:t xml:space="preserve"> </w:t>
+      </w:r>
+      <w:r>
+        <w:t>(Serving Layer)</w:t>
+      </w:r>
+      <w:r>
+        <w:t xml:space="preserve"> con Redis</w:t>
+      </w:r>
+      <w:r>
+        <w:t>.</w:t>
+      </w:r>
+      <w:r>
+        <w:t xml:space="preserve"> I dataset iniziali (ottenuti da </w:t>
+      </w:r>
+      <w:r>
+        <w:t xml:space="preserve">dei bucket </w:t>
+      </w:r>
+      <w:r>
+        <w:t>AWS S3 di appartenenza di TLC) vengono recuperati tramite NiFi e</w:t>
+      </w:r>
+      <w:r>
+        <w:t xml:space="preserve"> sia</w:t>
+      </w:r>
+      <w:r>
+        <w:t xml:space="preserve"> all’inizio </w:t>
+      </w:r>
+      <w:r>
+        <w:t>ch</w:t>
+      </w:r>
+      <w:r>
+        <w:t>e alla fine del pre</w:t>
+      </w:r>
+      <w:r>
+        <w:t>-</w:t>
+      </w:r>
+      <w:r>
+        <w:t>processamento vengono salvati su HDFS.</w:t>
+      </w:r>
+      <w:r>
+        <w:t xml:space="preserve"> Al termine del processamento i file </w:t>
+      </w:r>
+      <w:r>
+        <w:t xml:space="preserve">di output </w:t>
+      </w:r>
+      <w:r>
+        <w:t>sono</w:t>
+      </w:r>
+      <w:r>
+        <w:t xml:space="preserve"> salvati</w:t>
+      </w:r>
+      <w:r>
+        <w:t xml:space="preserve"> </w:t>
+      </w:r>
+      <w:r>
+        <w:t>su HDFS in formato CSV e su un Hash Redis per poter essere recuperat</w:t>
+      </w:r>
+      <w:r>
+        <w:t>i</w:t>
+      </w:r>
+      <w:r>
+        <w:t xml:space="preserve"> velocemente da</w:t>
+      </w:r>
+      <w:r>
+        <w:t>l framework di visualizzazione</w:t>
+      </w:r>
+      <w:r>
+        <w:t xml:space="preserve"> Grafana. </w:t>
+      </w:r>
+      <w:r>
+        <w:t>Tutti i framework sono stati eseguiti su container Docker orchestrati su una singola macchina tramite docker-compose.</w:t>
+      </w:r>
+      <w:r>
+        <w:t xml:space="preserve"> </w:t>
+      </w:r>
+    </w:p>
+    <w:p>
+      <w:pPr>
         <w:pStyle w:val="Titolo2"/>
         <w:numPr>
           <w:ilvl w:val="1"/>
@@ -157,10 +310,6 @@
     <w:p>
       <w:pPr>
         <w:jc w:val="both"/>
-        <w:rPr>
-          <w:sz w:val="24"/>
-          <w:szCs w:val="24"/>
-        </w:rPr>
       </w:pPr>
       <w:r>
         <w:rPr>
@@ -171,15 +320,15 @@
         <mc:AlternateContent>
           <mc:Choice Requires="wpg">
             <w:drawing>
-              <wp:anchor distT="0" distB="0" distL="114300" distR="114300" simplePos="0" relativeHeight="251665408" behindDoc="0" locked="0" layoutInCell="1" allowOverlap="1" wp14:anchorId="551156E3" wp14:editId="449ABBAF">
+              <wp:anchor distT="0" distB="0" distL="114300" distR="114300" simplePos="0" relativeHeight="251664384" behindDoc="0" locked="0" layoutInCell="1" allowOverlap="1" wp14:anchorId="551156E3" wp14:editId="2600EDC4">
                 <wp:simplePos x="0" y="0"/>
                 <wp:positionH relativeFrom="column">
-                  <wp:posOffset>3040868</wp:posOffset>
+                  <wp:posOffset>2897851</wp:posOffset>
                 </wp:positionH>
                 <wp:positionV relativeFrom="paragraph">
-                  <wp:posOffset>121481</wp:posOffset>
+                  <wp:posOffset>102524</wp:posOffset>
                 </wp:positionV>
-                <wp:extent cx="3474085" cy="2540635"/>
+                <wp:extent cx="3474085" cy="2400300"/>
                 <wp:effectExtent l="0" t="0" r="0" b="0"/>
                 <wp:wrapSquare wrapText="bothSides"/>
                 <wp:docPr id="6" name="Gruppo 6"/>
@@ -191,9 +340,9 @@
                       <wpg:grpSpPr>
                         <a:xfrm>
                           <a:off x="0" y="0"/>
-                          <a:ext cx="3474085" cy="2540635"/>
+                          <a:ext cx="3474085" cy="2400300"/>
                           <a:chOff x="0" y="0"/>
-                          <a:chExt cx="3474085" cy="2540635"/>
+                          <a:chExt cx="3474085" cy="2400300"/>
                         </a:xfrm>
                       </wpg:grpSpPr>
                       <pic:pic xmlns:pic="http://schemas.openxmlformats.org/drawingml/2006/picture">
@@ -231,7 +380,7 @@
                         <wps:spPr>
                           <a:xfrm>
                             <a:off x="0" y="2273935"/>
-                            <a:ext cx="3474085" cy="266700"/>
+                            <a:ext cx="3474085" cy="126365"/>
                           </a:xfrm>
                           <a:prstGeom prst="rect">
                             <a:avLst/>
@@ -284,7 +433,16 @@
                                 <w:t xml:space="preserve"> </w:t>
                               </w:r>
                               <w:r>
-                                <w:t>Template per download dei dataset</w:t>
+                                <w:t xml:space="preserve">Template </w:t>
+                              </w:r>
+                              <w:r>
+                                <w:t xml:space="preserve">NiFi </w:t>
+                              </w:r>
+                              <w:r>
+                                <w:t xml:space="preserve">per </w:t>
+                              </w:r>
+                              <w:r>
+                                <w:t>scaricare i dataset e salvarli su HDFS</w:t>
                               </w:r>
                             </w:p>
                           </w:txbxContent>
@@ -293,18 +451,24 @@
                           <a:prstTxWarp prst="textNoShape">
                             <a:avLst/>
                           </a:prstTxWarp>
-                          <a:spAutoFit/>
+                          <a:noAutofit/>
                         </wps:bodyPr>
                       </wps:wsp>
                     </wpg:wgp>
                   </a:graphicData>
                 </a:graphic>
+                <wp14:sizeRelH relativeFrom="margin">
+                  <wp14:pctWidth>0</wp14:pctWidth>
+                </wp14:sizeRelH>
+                <wp14:sizeRelV relativeFrom="margin">
+                  <wp14:pctHeight>0</wp14:pctHeight>
+                </wp14:sizeRelV>
               </wp:anchor>
             </w:drawing>
           </mc:Choice>
           <mc:Fallback>
             <w:pict>
-              <v:group w14:anchorId="551156E3" id="Gruppo 6" o:spid="_x0000_s1026" style="position:absolute;left:0;text-align:left;margin-left:239.45pt;margin-top:9.55pt;width:273.55pt;height:200.05pt;z-index:251665408" coordsize="34740,25406" o:gfxdata="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">
+              <v:group w14:anchorId="551156E3" id="Gruppo 6" o:spid="_x0000_s1026" style="position:absolute;left:0;text-align:left;margin-left:228.2pt;margin-top:8.05pt;width:273.55pt;height:189pt;z-index:251664384;mso-width-relative:margin;mso-height-relative:margin" coordsize="34740,24003" o:gfxdata="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">
                 <v:shapetype id="_x0000_t75" coordsize="21600,21600" o:spt="75" o:preferrelative="t" path="m@4@5l@4@11@9@11@9@5xe" filled="f" stroked="f">
                   <v:stroke joinstyle="miter"/>
                   <v:formulas>
@@ -331,8 +495,8 @@
                   <v:stroke joinstyle="miter"/>
                   <v:path gradientshapeok="t" o:connecttype="rect"/>
                 </v:shapetype>
-                <v:shape id="Casella di testo 5" o:spid="_x0000_s1028" type="#_x0000_t202" style="position:absolute;top:22739;width:34740;height:2667;visibility:visible;mso-wrap-style:square;v-text-anchor:top" o:gfxdata="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" stroked="f">
-                  <v:textbox style="mso-fit-shape-to-text:t" inset="0,0,0,0">
+                <v:shape id="Casella di testo 5" o:spid="_x0000_s1028" type="#_x0000_t202" style="position:absolute;top:22739;width:34740;height:1264;visibility:visible;mso-wrap-style:square;v-text-anchor:top" o:gfxdata="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" stroked="f">
+                  <v:textbox inset="0,0,0,0">
                     <w:txbxContent>
                       <w:p>
                         <w:pPr>
@@ -373,7 +537,16 @@
                           <w:t xml:space="preserve"> </w:t>
                         </w:r>
                         <w:r>
-                          <w:t>Template per download dei dataset</w:t>
+                          <w:t xml:space="preserve">Template </w:t>
+                        </w:r>
+                        <w:r>
+                          <w:t xml:space="preserve">NiFi </w:t>
+                        </w:r>
+                        <w:r>
+                          <w:t xml:space="preserve">per </w:t>
+                        </w:r>
+                        <w:r>
+                          <w:t>scaricare i dataset e salvarli su HDFS</w:t>
                         </w:r>
                       </w:p>
                     </w:txbxContent>
@@ -386,39 +559,35 @@
         </mc:AlternateContent>
       </w:r>
       <w:r>
-        <w:rPr>
-          <w:sz w:val="24"/>
-          <w:szCs w:val="24"/>
-        </w:rPr>
-        <w:t>Per la fase di acquisizione</w:t>
-      </w:r>
-      <w:r>
-        <w:rPr>
-          <w:sz w:val="24"/>
-          <w:szCs w:val="24"/>
-        </w:rPr>
-        <w:t xml:space="preserve"> e pre-processamento dei</w:t>
-      </w:r>
-      <w:r>
-        <w:rPr>
-          <w:sz w:val="24"/>
-          <w:szCs w:val="24"/>
-        </w:rPr>
-        <w:t xml:space="preserve"> dati</w:t>
-      </w:r>
-      <w:r>
-        <w:rPr>
-          <w:sz w:val="24"/>
-          <w:szCs w:val="24"/>
-        </w:rPr>
-        <w:t xml:space="preserve">, è stato utilizzato il framework </w:t>
+        <w:t xml:space="preserve">Per la fase di </w:t>
+      </w:r>
+      <w:r>
+        <w:rPr>
+          <w:i/>
+          <w:iCs/>
+        </w:rPr>
+        <w:t>data-acquisition</w:t>
+      </w:r>
+      <w:r>
+        <w:t xml:space="preserve"> e </w:t>
+      </w:r>
+      <w:r>
+        <w:rPr>
+          <w:i/>
+          <w:iCs/>
+        </w:rPr>
+        <w:t>data-injestion</w:t>
+      </w:r>
+      <w:r>
+        <w:t xml:space="preserve"> </w:t>
+      </w:r>
+      <w:r>
+        <w:t xml:space="preserve">è stato utilizzato il framework </w:t>
       </w:r>
       <w:r>
         <w:rPr>
           <w:b/>
           <w:bCs/>
-          <w:sz w:val="24"/>
-          <w:szCs w:val="24"/>
         </w:rPr>
         <w:t>Ni</w:t>
       </w:r>
@@ -426,8 +595,6 @@
         <w:rPr>
           <w:b/>
           <w:bCs/>
-          <w:sz w:val="24"/>
-          <w:szCs w:val="24"/>
         </w:rPr>
         <w:t>F</w:t>
       </w:r>
@@ -435,224 +602,124 @@
         <w:rPr>
           <w:b/>
           <w:bCs/>
-          <w:sz w:val="24"/>
-          <w:szCs w:val="24"/>
         </w:rPr>
         <w:t>i</w:t>
       </w:r>
       <w:r>
-        <w:rPr>
-          <w:sz w:val="24"/>
-          <w:szCs w:val="24"/>
-        </w:rPr>
-        <w:t xml:space="preserve">, </w:t>
-      </w:r>
-      <w:r>
-        <w:rPr>
-          <w:sz w:val="24"/>
-          <w:szCs w:val="24"/>
-        </w:rPr>
-        <w:t>tramite il quale vengono recuperati i tre dataset relativi</w:t>
-      </w:r>
-      <w:r>
-        <w:rPr>
-          <w:sz w:val="24"/>
-          <w:szCs w:val="24"/>
-        </w:rPr>
-        <w:t xml:space="preserve"> ai mesi di riferimento.</w:t>
-      </w:r>
-      <w:r>
-        <w:rPr>
-          <w:sz w:val="24"/>
-          <w:szCs w:val="24"/>
-        </w:rPr>
+        <w:t>.</w:t>
+      </w:r>
+      <w:r>
         <w:t xml:space="preserve"> I</w:t>
       </w:r>
       <w:r>
-        <w:rPr>
-          <w:sz w:val="24"/>
-          <w:szCs w:val="24"/>
-        </w:rPr>
-        <w:t xml:space="preserve">n questa fase è stata effettuata anche una pulizia dei dati, eliminando eventuali record nulli e dati inconsistenti (e.g: date che riferiscono a mesi diversi rispetto a Gennaio 2022, Febbraio 2022, Dicembre 2021). </w:t>
+        <w:t xml:space="preserve">n questa fase </w:t>
+      </w:r>
+      <w:r>
+        <w:t xml:space="preserve">si </w:t>
+      </w:r>
+      <w:r>
+        <w:t>effettua una pulizia dei dati</w:t>
+      </w:r>
+      <w:r>
+        <w:t xml:space="preserve"> </w:t>
+      </w:r>
+      <w:r>
+        <w:t>e l’unificazione dei diversi dataset in un unico dataset ottimizzato per la query richiesta.</w:t>
+      </w:r>
+      <w:r>
+        <w:t xml:space="preserve"> </w:t>
       </w:r>
     </w:p>
     <w:p>
       <w:pPr>
         <w:jc w:val="both"/>
-        <w:rPr>
-          <w:sz w:val="24"/>
-          <w:szCs w:val="24"/>
-        </w:rPr>
-      </w:pPr>
-      <w:r>
-        <w:rPr>
-          <w:sz w:val="24"/>
-          <w:szCs w:val="24"/>
-        </w:rPr>
-        <w:t>Tutta l’esecuzione dell’acquisizione dei dati e del</w:t>
-      </w:r>
-      <w:r>
-        <w:rPr>
-          <w:sz w:val="24"/>
-          <w:szCs w:val="24"/>
-        </w:rPr>
-        <w:t xml:space="preserve"> pre-processamento</w:t>
-      </w:r>
-      <w:r>
-        <w:rPr>
-          <w:sz w:val="24"/>
-          <w:szCs w:val="24"/>
-        </w:rPr>
-        <w:t xml:space="preserve"> degli stessi è stata </w:t>
-      </w:r>
-      <w:r>
-        <w:rPr>
-          <w:b/>
-          <w:bCs/>
+      </w:pPr>
+      <w:r>
+        <w:t xml:space="preserve">Il template </w:t>
+      </w:r>
+      <w:r>
+        <w:rPr>
           <w:i/>
           <w:iCs/>
-          <w:sz w:val="24"/>
-          <w:szCs w:val="24"/>
-          <w:u w:val="single"/>
-        </w:rPr>
-        <w:t>completamente automatizzata</w:t>
-      </w:r>
-      <w:r>
-        <w:rPr>
-          <w:sz w:val="24"/>
-          <w:szCs w:val="24"/>
-        </w:rPr>
-        <w:t xml:space="preserve"> usando le API REST messe a disposizione da NiFi</w:t>
-      </w:r>
-      <w:r>
-        <w:rPr>
-          <w:sz w:val="24"/>
-          <w:szCs w:val="24"/>
-        </w:rPr>
-        <w:t xml:space="preserve">, compreso il caricamento dei Nifi templates e l’avvio </w:t>
-      </w:r>
-      <w:r>
-        <w:rPr>
-          <w:sz w:val="24"/>
-          <w:szCs w:val="24"/>
-        </w:rPr>
-        <w:t xml:space="preserve">dei Controller Service e </w:t>
-      </w:r>
-      <w:r>
-        <w:rPr>
-          <w:sz w:val="24"/>
-          <w:szCs w:val="24"/>
-        </w:rPr>
-        <w:t>dell’intero Processor Group.</w:t>
-      </w:r>
-      <w:r>
-        <w:rPr>
-          <w:sz w:val="24"/>
-          <w:szCs w:val="24"/>
-        </w:rPr>
-        <w:t xml:space="preserve"> Quando i file </w:t>
-      </w:r>
-      <w:r>
-        <w:rPr>
-          <w:sz w:val="24"/>
-          <w:szCs w:val="24"/>
-        </w:rPr>
-        <w:t>da dare in input alle query sono disponibili su HDFS, il pre-processamento ha termine.</w:t>
+        </w:rPr>
+        <w:t xml:space="preserve">DownloadToHDFS </w:t>
+      </w:r>
+      <w:r>
+        <w:t>utilizza</w:t>
+      </w:r>
+      <w:r>
+        <w:t xml:space="preserve"> il processor</w:t>
+      </w:r>
+      <w:r>
+        <w:t xml:space="preserve"> InvokeHTTP</w:t>
+      </w:r>
+      <w:r>
+        <w:t xml:space="preserve"> </w:t>
+      </w:r>
+      <w:r>
+        <w:t xml:space="preserve">per </w:t>
+      </w:r>
+      <w:r>
+        <w:t>scaricare i datasets</w:t>
+      </w:r>
+      <w:r>
+        <w:t xml:space="preserve"> (compreso il file che specifica le zone </w:t>
+      </w:r>
+      <w:r>
+        <w:t>di NY</w:t>
+      </w:r>
+      <w:r>
+        <w:t>C</w:t>
+      </w:r>
+      <w:r>
+        <w:t>)</w:t>
+      </w:r>
+      <w:r>
+        <w:t xml:space="preserve"> e</w:t>
+      </w:r>
+      <w:r>
+        <w:t xml:space="preserve"> </w:t>
+      </w:r>
+      <w:r>
+        <w:t>li salva</w:t>
+      </w:r>
+      <w:r>
+        <w:t xml:space="preserve"> all’interno del cluster HDFS</w:t>
+      </w:r>
+      <w:r>
+        <w:t xml:space="preserve"> con PutHDFS</w:t>
+      </w:r>
+      <w:r>
+        <w:t>, in modo che vengano recuperati più velocemente le volte successive in caso di scarsa banda di rete.</w:t>
       </w:r>
     </w:p>
     <w:p>
       <w:pPr>
         <w:jc w:val="both"/>
-        <w:rPr>
-          <w:sz w:val="24"/>
-          <w:szCs w:val="24"/>
-        </w:rPr>
-      </w:pPr>
-      <w:r>
-        <w:rPr>
-          <w:sz w:val="24"/>
-          <w:szCs w:val="24"/>
+      </w:pPr>
+      <w:r>
+        <w:rPr>
+          <w:noProof/>
         </w:rPr>
         <w:lastRenderedPageBreak/>
-        <w:t xml:space="preserve">Il template </w:t>
-      </w:r>
-      <w:r>
-        <w:rPr>
-          <w:i/>
-          <w:iCs/>
-          <w:sz w:val="24"/>
-          <w:szCs w:val="24"/>
-        </w:rPr>
-        <w:t xml:space="preserve">DownloadToHDFS </w:t>
-      </w:r>
-      <w:r>
-        <w:rPr>
-          <w:sz w:val="24"/>
-          <w:szCs w:val="24"/>
-        </w:rPr>
-        <w:t>si occupa di scaricare i datasets</w:t>
-      </w:r>
-      <w:r>
-        <w:rPr>
-          <w:sz w:val="24"/>
-          <w:szCs w:val="24"/>
-        </w:rPr>
-        <w:t xml:space="preserve"> (compreso il file che specifica le zone </w:t>
-      </w:r>
-      <w:r>
-        <w:rPr>
-          <w:sz w:val="24"/>
-          <w:szCs w:val="24"/>
-        </w:rPr>
-        <w:t>di NY)</w:t>
-      </w:r>
-      <w:r>
-        <w:rPr>
-          <w:sz w:val="24"/>
-          <w:szCs w:val="24"/>
-        </w:rPr>
-        <w:t xml:space="preserve"> e</w:t>
-      </w:r>
-      <w:r>
-        <w:rPr>
-          <w:sz w:val="24"/>
-          <w:szCs w:val="24"/>
-        </w:rPr>
-        <w:t xml:space="preserve"> di salvarli all’interno del cluster HDFS, in modo che vengano recuperati più velocemente le volte successive in caso di scarsa banda di rete.</w:t>
-      </w:r>
-    </w:p>
-    <w:p>
-      <w:pPr>
-        <w:jc w:val="both"/>
-        <w:rPr>
-          <w:sz w:val="24"/>
-          <w:szCs w:val="24"/>
-        </w:rPr>
-      </w:pPr>
-      <w:r>
-        <w:rPr>
-          <w:noProof/>
-          <w:sz w:val="24"/>
-          <w:szCs w:val="24"/>
-        </w:rPr>
         <mc:AlternateContent>
           <mc:Choice Requires="wpg">
             <w:drawing>
-              <wp:anchor distT="0" distB="0" distL="114300" distR="114300" simplePos="0" relativeHeight="251663360" behindDoc="0" locked="0" layoutInCell="1" allowOverlap="1" wp14:anchorId="74A2DEC1" wp14:editId="171DD67B">
+              <wp:anchor distT="0" distB="0" distL="114300" distR="114300" simplePos="0" relativeHeight="251662336" behindDoc="0" locked="0" layoutInCell="1" allowOverlap="1" wp14:anchorId="74A2DEC1" wp14:editId="5821C754">
                 <wp:simplePos x="0" y="0"/>
                 <wp:positionH relativeFrom="margin">
-                  <wp:posOffset>2749062</wp:posOffset>
+                  <wp:posOffset>2564130</wp:posOffset>
                 </wp:positionH>
                 <wp:positionV relativeFrom="paragraph">
-                  <wp:posOffset>386812</wp:posOffset>
+                  <wp:posOffset>803910</wp:posOffset>
                 </wp:positionV>
-                <wp:extent cx="3474085" cy="2669540"/>
+                <wp:extent cx="3474085" cy="2537460"/>
                 <wp:effectExtent l="0" t="0" r="0" b="0"/>
                 <wp:wrapTight wrapText="bothSides">
                   <wp:wrapPolygon edited="0">
                     <wp:start x="0" y="0"/>
-                    <wp:lineTo x="0" y="21425"/>
-                    <wp:lineTo x="21438" y="21425"/>
+                    <wp:lineTo x="0" y="21405"/>
+                    <wp:lineTo x="21438" y="21405"/>
                     <wp:lineTo x="21438" y="0"/>
                     <wp:lineTo x="0" y="0"/>
                   </wp:wrapPolygon>
@@ -666,9 +733,9 @@
                       <wpg:grpSpPr>
                         <a:xfrm>
                           <a:off x="0" y="0"/>
-                          <a:ext cx="3474085" cy="2669540"/>
+                          <a:ext cx="3474085" cy="2537460"/>
                           <a:chOff x="0" y="0"/>
-                          <a:chExt cx="3474085" cy="2669540"/>
+                          <a:chExt cx="3474085" cy="2537460"/>
                         </a:xfrm>
                       </wpg:grpSpPr>
                       <pic:pic xmlns:pic="http://schemas.openxmlformats.org/drawingml/2006/picture">
@@ -706,7 +773,7 @@
                         <wps:spPr>
                           <a:xfrm>
                             <a:off x="0" y="2402840"/>
-                            <a:ext cx="3474085" cy="266700"/>
+                            <a:ext cx="3474085" cy="134620"/>
                           </a:xfrm>
                           <a:prstGeom prst="rect">
                             <a:avLst/>
@@ -731,19 +798,65 @@
                               <w:r>
                                 <w:t xml:space="preserve">Figura </w:t>
                               </w:r>
-                              <w:fldSimple w:instr=" SEQ Figura \* ARABIC ">
-                                <w:r>
-                                  <w:rPr>
-                                    <w:noProof/>
-                                  </w:rPr>
-                                  <w:t>2</w:t>
-                                </w:r>
-                              </w:fldSimple>
                               <w:r>
-                                <w:t xml:space="preserve"> - </w:t>
+                                <w:fldChar w:fldCharType="begin"/>
                               </w:r>
                               <w:r>
-                                <w:t>Template preprocessamento query</w:t>
+                                <w:instrText xml:space="preserve"> SEQ Figura \* ARABIC </w:instrText>
+                              </w:r>
+                              <w:r>
+                                <w:fldChar w:fldCharType="separate"/>
+                              </w:r>
+                              <w:r>
+                                <w:rPr>
+                                  <w:noProof/>
+                                </w:rPr>
+                                <w:t>2</w:t>
+                              </w:r>
+                              <w:r>
+                                <w:rPr>
+                                  <w:noProof/>
+                                </w:rPr>
+                                <w:fldChar w:fldCharType="end"/>
+                              </w:r>
+                              <w:r>
+                                <w:t xml:space="preserve"> </w:t>
+                              </w:r>
+                              <w:r>
+                                <w:t>–</w:t>
+                              </w:r>
+                              <w:r>
+                                <w:t xml:space="preserve"> </w:t>
+                              </w:r>
+                              <w:r>
+                                <w:t>Il t</w:t>
+                              </w:r>
+                              <w:r>
+                                <w:t xml:space="preserve">emplate </w:t>
+                              </w:r>
+                              <w:r>
+                                <w:t xml:space="preserve">NiFi per il </w:t>
+                              </w:r>
+                              <w:r>
+                                <w:t>pre</w:t>
+                              </w:r>
+                              <w:r>
+                                <w:t>-</w:t>
+                              </w:r>
+                              <w:r>
+                                <w:t xml:space="preserve">processamento </w:t>
+                              </w:r>
+                              <w:r>
+                                <w:t>dell</w:t>
+                              </w:r>
+                              <w:r>
+                                <w:t xml:space="preserve">a </w:t>
+                              </w:r>
+                              <w:r>
+                                <w:t>query</w:t>
+                              </w:r>
+                              <w:r>
+                                <w:t>1</w:t>
                               </w:r>
                             </w:p>
                           </w:txbxContent>
@@ -752,23 +865,29 @@
                           <a:prstTxWarp prst="textNoShape">
                             <a:avLst/>
                           </a:prstTxWarp>
-                          <a:spAutoFit/>
+                          <a:noAutofit/>
                         </wps:bodyPr>
                       </wps:wsp>
                     </wpg:wgp>
                   </a:graphicData>
                 </a:graphic>
+                <wp14:sizeRelH relativeFrom="margin">
+                  <wp14:pctWidth>0</wp14:pctWidth>
+                </wp14:sizeRelH>
+                <wp14:sizeRelV relativeFrom="margin">
+                  <wp14:pctHeight>0</wp14:pctHeight>
+                </wp14:sizeRelV>
               </wp:anchor>
             </w:drawing>
           </mc:Choice>
           <mc:Fallback>
             <w:pict>
-              <v:group w14:anchorId="74A2DEC1" id="Gruppo 8" o:spid="_x0000_s1029" style="position:absolute;left:0;text-align:left;margin-left:216.45pt;margin-top:30.45pt;width:273.55pt;height:210.2pt;z-index:251663360;mso-position-horizontal-relative:margin" coordsize="34740,26695" o:gfxdata="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">
+              <v:group w14:anchorId="74A2DEC1" id="Gruppo 8" o:spid="_x0000_s1029" style="position:absolute;left:0;text-align:left;margin-left:201.9pt;margin-top:63.3pt;width:273.55pt;height:199.8pt;z-index:251662336;mso-position-horizontal-relative:margin;mso-width-relative:margin;mso-height-relative:margin" coordsize="34740,25374" o:gfxdata="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">
                 <v:shape id="Immagine 3" o:spid="_x0000_s1030" type="#_x0000_t75" style="position:absolute;width:34740;height:23444;visibility:visible;mso-wrap-style:square" o:gfxdata="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">
                   <v:imagedata r:id="rId13" o:title=""/>
                 </v:shape>
-                <v:shape id="Casella di testo 7" o:spid="_x0000_s1031" type="#_x0000_t202" style="position:absolute;top:24028;width:34740;height:2667;visibility:visible;mso-wrap-style:square;v-text-anchor:top" o:gfxdata="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" stroked="f">
-                  <v:textbox style="mso-fit-shape-to-text:t" inset="0,0,0,0">
+                <v:shape id="Casella di testo 7" o:spid="_x0000_s1031" type="#_x0000_t202" style="position:absolute;top:24028;width:34740;height:1346;visibility:visible;mso-wrap-style:square;v-text-anchor:top" o:gfxdata="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" stroked="f">
+                  <v:textbox inset="0,0,0,0">
                     <w:txbxContent>
                       <w:p>
                         <w:pPr>
@@ -781,19 +900,65 @@
                         <w:r>
                           <w:t xml:space="preserve">Figura </w:t>
                         </w:r>
-                        <w:fldSimple w:instr=" SEQ Figura \* ARABIC ">
-                          <w:r>
-                            <w:rPr>
-                              <w:noProof/>
-                            </w:rPr>
-                            <w:t>2</w:t>
-                          </w:r>
-                        </w:fldSimple>
                         <w:r>
-                          <w:t xml:space="preserve"> - </w:t>
+                          <w:fldChar w:fldCharType="begin"/>
                         </w:r>
                         <w:r>
-                          <w:t>Template preprocessamento query</w:t>
+                          <w:instrText xml:space="preserve"> SEQ Figura \* ARABIC </w:instrText>
+                        </w:r>
+                        <w:r>
+                          <w:fldChar w:fldCharType="separate"/>
+                        </w:r>
+                        <w:r>
+                          <w:rPr>
+                            <w:noProof/>
+                          </w:rPr>
+                          <w:t>2</w:t>
+                        </w:r>
+                        <w:r>
+                          <w:rPr>
+                            <w:noProof/>
+                          </w:rPr>
+                          <w:fldChar w:fldCharType="end"/>
+                        </w:r>
+                        <w:r>
+                          <w:t xml:space="preserve"> </w:t>
+                        </w:r>
+                        <w:r>
+                          <w:t>–</w:t>
+                        </w:r>
+                        <w:r>
+                          <w:t xml:space="preserve"> </w:t>
+                        </w:r>
+                        <w:r>
+                          <w:t>Il t</w:t>
+                        </w:r>
+                        <w:r>
+                          <w:t xml:space="preserve">emplate </w:t>
+                        </w:r>
+                        <w:r>
+                          <w:t xml:space="preserve">NiFi per il </w:t>
+                        </w:r>
+                        <w:r>
+                          <w:t>pre</w:t>
+                        </w:r>
+                        <w:r>
+                          <w:t>-</w:t>
+                        </w:r>
+                        <w:r>
+                          <w:t xml:space="preserve">processamento </w:t>
+                        </w:r>
+                        <w:r>
+                          <w:t>dell</w:t>
+                        </w:r>
+                        <w:r>
+                          <w:t xml:space="preserve">a </w:t>
+                        </w:r>
+                        <w:r>
+                          <w:t>query</w:t>
+                        </w:r>
+                        <w:r>
+                          <w:t>1</w:t>
                         </w:r>
                       </w:p>
                     </w:txbxContent>
@@ -806,62 +971,388 @@
         </mc:AlternateContent>
       </w:r>
       <w:r>
-        <w:rPr>
-          <w:sz w:val="24"/>
-          <w:szCs w:val="24"/>
-        </w:rPr>
-        <w:t>Altri templates che sono stati creati si occupano di pulire i dati da eventuali incongruenze e valori nulli e di selezionare esclusivamente le informazioni necessarie (e.g: feature utili allo svolgimento della singola query).</w:t>
-      </w:r>
-      <w:r>
-        <w:rPr>
-          <w:sz w:val="24"/>
-          <w:szCs w:val="24"/>
-        </w:rPr>
-        <w:t xml:space="preserve"> La fase di selezione delle informazioni è stata realizzata tramite un processore di tipo QueryResult, che permette di filtrare i dati tramite query SQL.</w:t>
-      </w:r>
-      <w:r>
-        <w:rPr>
-          <w:sz w:val="24"/>
-          <w:szCs w:val="24"/>
-        </w:rPr>
-        <w:t xml:space="preserve"> I dati in output dalla fase di pre-processamento mantengono il formato originale </w:t>
-      </w:r>
-      <w:r>
-        <w:rPr>
-          <w:sz w:val="24"/>
-          <w:szCs w:val="24"/>
-        </w:rPr>
-        <w:t>Parquet, in modo da ridurre le dimensioni dei file batch da trasferire allo strato di processamento e permettere un’esecuzione più veloce di ciascuna query.</w:t>
-      </w:r>
-      <w:r>
-        <w:rPr>
-          <w:sz w:val="24"/>
-          <w:szCs w:val="24"/>
-        </w:rPr>
-        <w:t xml:space="preserve"> I tre Flow Files risultanti vengono infine uniti a formare un Flow File unico per poi essere salvato all’interno dell’HDFS </w:t>
-      </w:r>
-      <w:r>
-        <w:rPr>
-          <w:sz w:val="24"/>
-          <w:szCs w:val="24"/>
-        </w:rPr>
-        <w:t xml:space="preserve">nella directory </w:t>
+        <w:t xml:space="preserve">I </w:t>
       </w:r>
       <w:r>
         <w:rPr>
           <w:i/>
           <w:iCs/>
-          <w:sz w:val="24"/>
-          <w:szCs w:val="24"/>
+        </w:rPr>
+        <w:t>template_query1</w:t>
+      </w:r>
+      <w:r>
+        <w:t>,</w:t>
+      </w:r>
+      <w:r>
+        <w:t xml:space="preserve"> </w:t>
+      </w:r>
+      <w:r>
+        <w:rPr>
+          <w:i/>
+          <w:iCs/>
+        </w:rPr>
+        <w:t>template_query</w:t>
+      </w:r>
+      <w:r>
+        <w:rPr>
+          <w:i/>
+          <w:iCs/>
+        </w:rPr>
+        <w:t>2</w:t>
+      </w:r>
+      <w:r>
+        <w:t>,</w:t>
+      </w:r>
+      <w:r>
+        <w:t xml:space="preserve"> </w:t>
+      </w:r>
+      <w:r>
+        <w:rPr>
+          <w:i/>
+          <w:iCs/>
+        </w:rPr>
+        <w:t>template_query</w:t>
+      </w:r>
+      <w:r>
+        <w:rPr>
+          <w:i/>
+          <w:iCs/>
+        </w:rPr>
+        <w:t>3</w:t>
+      </w:r>
+      <w:r>
+        <w:t xml:space="preserve"> </w:t>
+      </w:r>
+      <w:r>
+        <w:t>sono molto simili ed implementano il preprocessamento vero e proprio in modo specifico per ogni query. Inizialmente recuperano i tre dataset</w:t>
+      </w:r>
+      <w:r>
+        <w:t xml:space="preserve"> </w:t>
+      </w:r>
+      <w:r>
+        <w:t xml:space="preserve">salvati su HDFS dal precedente template con il processor </w:t>
+      </w:r>
+      <w:r>
+        <w:rPr>
+          <w:i/>
+          <w:iCs/>
+        </w:rPr>
+        <w:t>GetHDFS</w:t>
+      </w:r>
+      <w:r>
+        <w:rPr>
+          <w:i/>
+          <w:iCs/>
+        </w:rPr>
+        <w:t>.</w:t>
+      </w:r>
+      <w:r>
+        <w:rPr>
+          <w:i/>
+          <w:iCs/>
+        </w:rPr>
+        <w:t xml:space="preserve"> </w:t>
+      </w:r>
+      <w:r>
+        <w:t>D</w:t>
+      </w:r>
+      <w:r>
+        <w:t>opodiché</w:t>
+      </w:r>
+      <w:r>
+        <w:t xml:space="preserve"> </w:t>
+      </w:r>
+      <w:r>
+        <w:t xml:space="preserve">si occupano di </w:t>
+      </w:r>
+      <w:r>
+        <w:rPr>
+          <w:b/>
+          <w:bCs/>
+        </w:rPr>
+        <w:t>pulire i dati da eventuali incongruenze</w:t>
+      </w:r>
+      <w:r>
+        <w:t xml:space="preserve"> e </w:t>
+      </w:r>
+      <w:r>
+        <w:rPr>
+          <w:b/>
+          <w:bCs/>
+        </w:rPr>
+        <w:t>valori nulli</w:t>
+      </w:r>
+      <w:r>
+        <w:t xml:space="preserve"> e di selezionare esclusivamente le informazioni necessarie (e.g: </w:t>
+      </w:r>
+      <w:r>
+        <w:t>colonne</w:t>
+      </w:r>
+      <w:r>
+        <w:t xml:space="preserve"> utili allo svolgimento della singola query).</w:t>
+      </w:r>
+      <w:r>
+        <w:t xml:space="preserve"> </w:t>
+      </w:r>
+      <w:r>
+        <w:t xml:space="preserve">Questa fase </w:t>
+      </w:r>
+      <w:r>
+        <w:t xml:space="preserve">è stata realizzata tramite un processore </w:t>
+      </w:r>
+      <w:r>
+        <w:rPr>
+          <w:i/>
+          <w:iCs/>
+        </w:rPr>
+        <w:t>QueryRe</w:t>
+      </w:r>
+      <w:r>
+        <w:rPr>
+          <w:i/>
+          <w:iCs/>
+        </w:rPr>
+        <w:t>cord</w:t>
+      </w:r>
+      <w:r>
+        <w:t>, che permette di filtrare i dati tramite query SQL.</w:t>
+      </w:r>
+      <w:r>
+        <w:t xml:space="preserve"> I dati in output dalla fase di pre-processamento mantengono il formato originale </w:t>
+      </w:r>
+      <w:r>
+        <w:t xml:space="preserve">Parquet, in modo da </w:t>
+      </w:r>
+      <w:r>
+        <w:t xml:space="preserve">mantenere ridotte </w:t>
+      </w:r>
+      <w:r>
+        <w:t xml:space="preserve">le dimensioni dei </w:t>
+      </w:r>
+      <w:r>
+        <w:t xml:space="preserve">dataset </w:t>
+      </w:r>
+      <w:r>
+        <w:t xml:space="preserve">da trasferire allo strato di processamento e permettere un’esecuzione più veloce </w:t>
+      </w:r>
+      <w:r>
+        <w:t>delle</w:t>
+      </w:r>
+      <w:r>
+        <w:t xml:space="preserve"> query.</w:t>
+      </w:r>
+      <w:r>
+        <w:t xml:space="preserve"> I tre Flow Files risultanti </w:t>
+      </w:r>
+      <w:r>
+        <w:t xml:space="preserve">dei </w:t>
+      </w:r>
+      <w:r>
+        <w:rPr>
+          <w:b/>
+          <w:bCs/>
+        </w:rPr>
+        <w:t xml:space="preserve">dataset </w:t>
+      </w:r>
+      <w:r>
+        <w:rPr>
+          <w:b/>
+          <w:bCs/>
+        </w:rPr>
+        <w:t>vengono infine uniti</w:t>
+      </w:r>
+      <w:r>
+        <w:t xml:space="preserve"> </w:t>
+      </w:r>
+      <w:r>
+        <w:t xml:space="preserve">con un processore </w:t>
+      </w:r>
+      <w:r>
+        <w:rPr>
+          <w:i/>
+          <w:iCs/>
+        </w:rPr>
+        <w:t>MergeRecord</w:t>
+      </w:r>
+      <w:r>
+        <w:t xml:space="preserve"> </w:t>
+      </w:r>
+      <w:r>
+        <w:t xml:space="preserve">a formare un Flow File unico </w:t>
+      </w:r>
+      <w:r>
+        <w:t xml:space="preserve">che viene </w:t>
+      </w:r>
+      <w:r>
+        <w:t xml:space="preserve">salvato </w:t>
+      </w:r>
+      <w:r>
+        <w:t xml:space="preserve">su </w:t>
+      </w:r>
+      <w:r>
+        <w:t xml:space="preserve">HDFS </w:t>
+      </w:r>
+      <w:r>
+        <w:t xml:space="preserve">nella directory </w:t>
+      </w:r>
+      <w:r>
+        <w:rPr>
+          <w:i/>
+          <w:iCs/>
         </w:rPr>
         <w:t>/home/dataset-batch</w:t>
       </w:r>
       <w:r>
-        <w:rPr>
-          <w:sz w:val="24"/>
-          <w:szCs w:val="24"/>
-        </w:rPr>
         <w:t>.</w:t>
+      </w:r>
+    </w:p>
+    <w:p>
+      <w:pPr>
+        <w:pStyle w:val="Titolo3"/>
+        <w:numPr>
+          <w:ilvl w:val="2"/>
+          <w:numId w:val="1"/>
+        </w:numPr>
+        <w:jc w:val="both"/>
+        <w:rPr>
+          <w:color w:val="auto"/>
+        </w:rPr>
+      </w:pPr>
+      <w:r>
+        <w:rPr>
+          <w:color w:val="auto"/>
+        </w:rPr>
+        <w:t>Automatizzazione NiFi</w:t>
+      </w:r>
+    </w:p>
+    <w:p>
+      <w:pPr>
+        <w:jc w:val="both"/>
+      </w:pPr>
+      <w:r>
+        <w:t xml:space="preserve">Tutta l’esecuzione dell’acquisizione dei dati e del pre-processamento degli stessi è stata </w:t>
+      </w:r>
+      <w:r>
+        <w:rPr>
+          <w:b/>
+          <w:bCs/>
+          <w:i/>
+          <w:iCs/>
+          <w:u w:val="single"/>
+        </w:rPr>
+        <w:t>completamente automatizzata</w:t>
+      </w:r>
+      <w:r>
+        <w:t xml:space="preserve"> </w:t>
+      </w:r>
+      <w:r>
+        <w:t>nel codice dell’applicazione grazie al</w:t>
+      </w:r>
+      <w:r>
+        <w:t xml:space="preserve">le </w:t>
+      </w:r>
+      <w:r>
+        <w:rPr>
+          <w:b/>
+          <w:bCs/>
+        </w:rPr>
+        <w:t>API REST</w:t>
+      </w:r>
+      <w:r>
+        <w:t xml:space="preserve"> messe a disposizione da NiFi</w:t>
+      </w:r>
+      <w:r>
+        <w:t xml:space="preserve">. Di default, il pre-processamento viene eseguito solo se non è disponibile il file HDFS da dare in input alla query desiderata, ma è stata </w:t>
+      </w:r>
+      <w:r>
+        <w:t>implementata</w:t>
+      </w:r>
+      <w:r>
+        <w:t xml:space="preserve"> anche </w:t>
+      </w:r>
+      <w:r>
+        <w:t>un</w:t>
+      </w:r>
+      <w:r>
+        <w:t>’opzione per forzare il preprocessamento.</w:t>
+      </w:r>
+    </w:p>
+    <w:p>
+      <w:pPr>
+        <w:jc w:val="both"/>
+      </w:pPr>
+      <w:r>
+        <w:t xml:space="preserve">L’automatizzazione di NiFi comprende </w:t>
+      </w:r>
+      <w:r>
+        <w:rPr>
+          <w:i/>
+          <w:iCs/>
+        </w:rPr>
+        <w:t>caricamento e istanziazione</w:t>
+      </w:r>
+      <w:r>
+        <w:t xml:space="preserve"> dei Nifi templates</w:t>
+      </w:r>
+      <w:r>
+        <w:t>,</w:t>
+      </w:r>
+      <w:r>
+        <w:t xml:space="preserve"> </w:t>
+      </w:r>
+      <w:r>
+        <w:rPr>
+          <w:i/>
+          <w:iCs/>
+        </w:rPr>
+        <w:t>l’avvio</w:t>
+      </w:r>
+      <w:r>
+        <w:t xml:space="preserve"> dei Controller Service e dell’intero Processor Group.</w:t>
+      </w:r>
+      <w:r>
+        <w:t xml:space="preserve"> </w:t>
+      </w:r>
+      <w:r>
+        <w:t xml:space="preserve">Durante il pre-processamento, si </w:t>
+      </w:r>
+      <w:r>
+        <w:t>controll</w:t>
+      </w:r>
+      <w:r>
+        <w:t xml:space="preserve">a periodicamente se </w:t>
+      </w:r>
+      <w:r>
+        <w:t xml:space="preserve">i file da dare in input alle query sono disponibili su HDFS </w:t>
+      </w:r>
+      <w:r>
+        <w:t xml:space="preserve">e, quando lo sono, </w:t>
+      </w:r>
+      <w:r>
+        <w:t>il pre-processamento ha termine.</w:t>
+      </w:r>
+      <w:r>
+        <w:t xml:space="preserve"> Dopodiché tutti i componenti di Nifi (templates, controller service, processors, processor group) vengono </w:t>
+      </w:r>
+      <w:r>
+        <w:rPr>
+          <w:i/>
+          <w:iCs/>
+        </w:rPr>
+        <w:t>disabilitati</w:t>
+      </w:r>
+      <w:r>
+        <w:t xml:space="preserve"> e </w:t>
+      </w:r>
+      <w:r>
+        <w:rPr>
+          <w:i/>
+          <w:iCs/>
+        </w:rPr>
+        <w:t>rimossi</w:t>
+      </w:r>
+      <w:r>
+        <w:t>, per poter ripetere lo stesso procedimento le volte successive.</w:t>
       </w:r>
     </w:p>
     <w:p>
@@ -886,198 +1377,179 @@
     <w:p>
       <w:pPr>
         <w:jc w:val="both"/>
-        <w:rPr>
-          <w:sz w:val="24"/>
-          <w:szCs w:val="24"/>
-        </w:rPr>
-      </w:pPr>
-      <w:r>
-        <w:rPr>
-          <w:sz w:val="24"/>
-          <w:szCs w:val="24"/>
-        </w:rPr>
+      </w:pPr>
+      <w:r>
         <w:t xml:space="preserve">La fase di </w:t>
       </w:r>
       <w:r>
-        <w:rPr>
-          <w:sz w:val="24"/>
-          <w:szCs w:val="24"/>
-        </w:rPr>
         <w:t xml:space="preserve">processamento dei dati </w:t>
       </w:r>
       <w:r>
-        <w:rPr>
-          <w:sz w:val="24"/>
-          <w:szCs w:val="24"/>
-        </w:rPr>
-        <w:t xml:space="preserve">è stata effettuata utilizzando il framework di processamento batch di </w:t>
+        <w:t xml:space="preserve">è stata effettuata utilizzando </w:t>
       </w:r>
       <w:r>
         <w:rPr>
           <w:b/>
           <w:bCs/>
-          <w:sz w:val="24"/>
-          <w:szCs w:val="24"/>
         </w:rPr>
         <w:t>Spark</w:t>
       </w:r>
       <w:r>
-        <w:rPr>
-          <w:sz w:val="24"/>
-          <w:szCs w:val="24"/>
-        </w:rPr>
+        <w:t xml:space="preserve"> </w:t>
+      </w:r>
+      <w:r>
+        <w:t xml:space="preserve">come </w:t>
+      </w:r>
+      <w:r>
+        <w:t xml:space="preserve">framework di </w:t>
+      </w:r>
+      <w:r>
+        <w:t>batch-processing</w:t>
+      </w:r>
+      <w:r>
         <w:t xml:space="preserve">. </w:t>
       </w:r>
       <w:r>
-        <w:rPr>
-          <w:sz w:val="24"/>
-          <w:szCs w:val="24"/>
-        </w:rPr>
         <w:t>È</w:t>
       </w:r>
       <w:r>
-        <w:rPr>
-          <w:sz w:val="24"/>
-          <w:szCs w:val="24"/>
-        </w:rPr>
         <w:t xml:space="preserve"> stato scelto </w:t>
       </w:r>
       <w:r>
-        <w:rPr>
-          <w:sz w:val="24"/>
-          <w:szCs w:val="24"/>
-        </w:rPr>
         <w:t>questo framework in alternativa ad Hadoop MapReduce, poiché Spark fa un uso più efficiente della memoria e</w:t>
       </w:r>
       <w:r>
-        <w:rPr>
-          <w:sz w:val="24"/>
-          <w:szCs w:val="24"/>
-        </w:rPr>
         <w:t xml:space="preserve"> </w:t>
       </w:r>
       <w:r>
-        <w:rPr>
-          <w:sz w:val="24"/>
-          <w:szCs w:val="24"/>
-        </w:rPr>
         <w:t>fornisce delle primitive più flessibili</w:t>
       </w:r>
       <w:r>
-        <w:rPr>
-          <w:sz w:val="24"/>
-          <w:szCs w:val="24"/>
-        </w:rPr>
         <w:t xml:space="preserve"> e developer-friendly</w:t>
       </w:r>
       <w:r>
-        <w:rPr>
-          <w:sz w:val="24"/>
-          <w:szCs w:val="24"/>
-        </w:rPr>
         <w:t>.</w:t>
       </w:r>
       <w:r>
-        <w:rPr>
-          <w:sz w:val="24"/>
-          <w:szCs w:val="24"/>
-        </w:rPr>
         <w:t xml:space="preserve"> </w:t>
       </w:r>
       <w:r>
-        <w:rPr>
-          <w:sz w:val="24"/>
-          <w:szCs w:val="24"/>
-        </w:rPr>
         <w:t xml:space="preserve"> </w:t>
       </w:r>
     </w:p>
     <w:p>
       <w:pPr>
         <w:jc w:val="both"/>
-        <w:rPr>
-          <w:sz w:val="24"/>
-          <w:szCs w:val="24"/>
-        </w:rPr>
-      </w:pPr>
-      <w:r>
-        <w:rPr>
-          <w:sz w:val="24"/>
-          <w:szCs w:val="24"/>
-        </w:rPr>
+      </w:pPr>
+      <w:r>
         <w:t xml:space="preserve">Per migliorare la leggibilità del codice, </w:t>
       </w:r>
       <w:r>
-        <w:rPr>
-          <w:sz w:val="24"/>
-          <w:szCs w:val="24"/>
-        </w:rPr>
-        <w:t>si è preferito l’uso di classi di tipo bean piuttosto che delle tuple Java</w:t>
-      </w:r>
-      <w:r>
-        <w:rPr>
-          <w:sz w:val="24"/>
-          <w:szCs w:val="24"/>
-        </w:rPr>
+        <w:t xml:space="preserve">si è preferito l’uso di classi </w:t>
+      </w:r>
+      <w:r>
+        <w:t>Java</w:t>
+      </w:r>
+      <w:r>
+        <w:t xml:space="preserve"> piuttosto che delle tuple </w:t>
+      </w:r>
+      <w:r>
+        <w:t>Scala</w:t>
+      </w:r>
+      <w:r>
         <w:t xml:space="preserve">, in particolare i dati </w:t>
       </w:r>
       <w:r>
-        <w:rPr>
-          <w:sz w:val="24"/>
-          <w:szCs w:val="24"/>
-        </w:rPr>
-        <w:t>in input sono inseriti all’interno di una classe Query1Bean, mentre i dati in output sono inseriti all’interno di una classe Query1Result</w:t>
-      </w:r>
-      <w:r>
-        <w:rPr>
-          <w:sz w:val="24"/>
-          <w:szCs w:val="24"/>
-        </w:rPr>
+        <w:t>in input sono inseriti all’interno di una classe Query</w:t>
+      </w:r>
+      <w:r>
+        <w:t>#</w:t>
+      </w:r>
+      <w:r>
+        <w:t xml:space="preserve">Bean, </w:t>
+      </w:r>
+      <w:r>
+        <w:t xml:space="preserve">le somme parziali e i conteggi nelle classi Query#Calc </w:t>
+      </w:r>
+      <w:r>
+        <w:t>mentre i dati in output sono inseriti all’interno d</w:t>
+      </w:r>
+      <w:r>
+        <w:t xml:space="preserve">elle </w:t>
+      </w:r>
+      <w:r>
+        <w:t>class</w:t>
+      </w:r>
+      <w:r>
+        <w:t>i</w:t>
+      </w:r>
+      <w:r>
+        <w:t xml:space="preserve"> Query</w:t>
+      </w:r>
+      <w:r>
+        <w:t>#</w:t>
+      </w:r>
+      <w:r>
+        <w:t>Result</w:t>
+      </w:r>
+      <w:r>
         <w:t>.</w:t>
       </w:r>
     </w:p>
     <w:p>
       <w:pPr>
         <w:jc w:val="both"/>
-        <w:rPr>
-          <w:sz w:val="24"/>
-          <w:szCs w:val="24"/>
-        </w:rPr>
-      </w:pPr>
-      <w:r>
-        <w:rPr>
-          <w:sz w:val="24"/>
-          <w:szCs w:val="24"/>
-        </w:rPr>
-        <w:t xml:space="preserve">Per tutte e tre le queries, </w:t>
-      </w:r>
-      <w:r>
-        <w:rPr>
-          <w:sz w:val="24"/>
-          <w:szCs w:val="24"/>
-        </w:rPr>
-        <w:t xml:space="preserve">i risultati sono scritti nuovamente su HDFS e inoltre salvati </w:t>
-      </w:r>
-      <w:r>
-        <w:rPr>
-          <w:sz w:val="24"/>
-          <w:szCs w:val="24"/>
-        </w:rPr>
-        <w:t>in una cache Redis tramit</w:t>
-      </w:r>
-      <w:r>
-        <w:rPr>
-          <w:sz w:val="24"/>
-          <w:szCs w:val="24"/>
-        </w:rPr>
+      </w:pPr>
+      <w:r>
+        <w:t>Per tutte e tre le queries,</w:t>
+      </w:r>
+      <w:r>
+        <w:t xml:space="preserve"> al termine del processamento,</w:t>
+      </w:r>
+      <w:r>
+        <w:t xml:space="preserve"> </w:t>
+      </w:r>
+      <w:r>
+        <w:t xml:space="preserve">i risultati sono </w:t>
+      </w:r>
+      <w:r>
+        <w:t xml:space="preserve">stati </w:t>
+      </w:r>
+      <w:r>
+        <w:t xml:space="preserve">scritti nuovamente su HDFS </w:t>
+      </w:r>
+      <w:r>
+        <w:t xml:space="preserve">in formato csv, utilizzando delle classi CSVQuery#, e </w:t>
+      </w:r>
+      <w:r>
+        <w:t xml:space="preserve">inoltre </w:t>
+      </w:r>
+      <w:r>
+        <w:t xml:space="preserve">vengono </w:t>
+      </w:r>
+      <w:r>
+        <w:t xml:space="preserve">salvati </w:t>
+      </w:r>
+      <w:r>
+        <w:t xml:space="preserve">in una </w:t>
+      </w:r>
+      <w:r>
+        <w:t xml:space="preserve">cache </w:t>
+      </w:r>
+      <w:r>
+        <w:t>Redis tramit</w:t>
+      </w:r>
+      <w:r>
         <w:t>e Jedis (libreria per Java di Redis), in modo</w:t>
       </w:r>
       <w:r>
-        <w:rPr>
-          <w:sz w:val="24"/>
-          <w:szCs w:val="24"/>
-        </w:rPr>
-        <w:t xml:space="preserve"> di avere una lettura più veloce degli output sul framework di visualizzazione Grafana.</w:t>
+        <w:t xml:space="preserve"> d</w:t>
+      </w:r>
+      <w:r>
+        <w:t>a</w:t>
+      </w:r>
+      <w:r>
+        <w:t xml:space="preserve"> avere una lettura più veloce degli output sul framework di visualizzazione Grafana.</w:t>
       </w:r>
     </w:p>
     <w:p>
@@ -1103,23 +1575,19 @@
     <w:p>
       <w:pPr>
         <w:jc w:val="both"/>
-        <w:rPr>
-          <w:sz w:val="24"/>
-          <w:szCs w:val="24"/>
-        </w:rPr>
       </w:pPr>
       <w:r>
         <w:rPr>
           <w:noProof/>
         </w:rPr>
         <w:drawing>
-          <wp:anchor distT="0" distB="0" distL="114300" distR="114300" simplePos="0" relativeHeight="251666432" behindDoc="0" locked="0" layoutInCell="1" allowOverlap="1" wp14:anchorId="68807443" wp14:editId="59317F5F">
+          <wp:anchor distT="0" distB="0" distL="114300" distR="114300" simplePos="0" relativeHeight="251665408" behindDoc="0" locked="0" layoutInCell="1" allowOverlap="1" wp14:anchorId="68807443" wp14:editId="496BC11D">
             <wp:simplePos x="0" y="0"/>
             <wp:positionH relativeFrom="column">
-              <wp:posOffset>4214837</wp:posOffset>
+              <wp:posOffset>4671695</wp:posOffset>
             </wp:positionH>
             <wp:positionV relativeFrom="paragraph">
-              <wp:posOffset>7425</wp:posOffset>
+              <wp:posOffset>17145</wp:posOffset>
             </wp:positionV>
             <wp:extent cx="1825399" cy="3083169"/>
             <wp:effectExtent l="0" t="0" r="3810" b="3175"/>
@@ -1163,194 +1631,258 @@
         </w:drawing>
       </w:r>
       <w:r>
-        <w:rPr>
-          <w:sz w:val="24"/>
-          <w:szCs w:val="24"/>
-        </w:rPr>
         <w:t xml:space="preserve">La </w:t>
       </w:r>
       <w:r>
-        <w:rPr>
-          <w:sz w:val="24"/>
-          <w:szCs w:val="24"/>
-        </w:rPr>
         <w:t>prima query richiede di calcolare la percentuale media dell’importo</w:t>
       </w:r>
       <w:r>
-        <w:rPr>
-          <w:sz w:val="24"/>
-          <w:szCs w:val="24"/>
-        </w:rPr>
         <w:t xml:space="preserve"> della mancia rispetto al costo </w:t>
       </w:r>
       <w:r>
-        <w:rPr>
-          <w:sz w:val="24"/>
-          <w:szCs w:val="24"/>
-        </w:rPr>
         <w:t xml:space="preserve">della </w:t>
       </w:r>
       <w:r>
-        <w:rPr>
-          <w:sz w:val="24"/>
-          <w:szCs w:val="24"/>
-        </w:rPr>
         <w:t>co</w:t>
       </w:r>
       <w:r>
-        <w:rPr>
-          <w:sz w:val="24"/>
-          <w:szCs w:val="24"/>
-        </w:rPr>
         <w:t>r</w:t>
       </w:r>
       <w:r>
-        <w:rPr>
-          <w:sz w:val="24"/>
-          <w:szCs w:val="24"/>
-        </w:rPr>
         <w:t xml:space="preserve">sa esclusi i pedaggi. </w:t>
       </w:r>
     </w:p>
     <w:p>
       <w:pPr>
         <w:jc w:val="both"/>
-        <w:rPr>
-          <w:sz w:val="24"/>
-          <w:szCs w:val="24"/>
-        </w:rPr>
-      </w:pPr>
-      <w:r>
-        <w:rPr>
-          <w:sz w:val="24"/>
-          <w:szCs w:val="24"/>
-        </w:rPr>
-        <w:t xml:space="preserve">In questo caso era necessario </w:t>
-      </w:r>
-      <w:r>
-        <w:rPr>
-          <w:sz w:val="24"/>
-          <w:szCs w:val="24"/>
-        </w:rPr>
-        <w:t xml:space="preserve">effettuare diverse computazioni </w:t>
-      </w:r>
-      <w:r>
-        <w:rPr>
-          <w:sz w:val="24"/>
-          <w:szCs w:val="24"/>
-        </w:rPr>
-        <w:t>di aggregazione</w:t>
-      </w:r>
-      <w:r>
-        <w:rPr>
-          <w:sz w:val="24"/>
-          <w:szCs w:val="24"/>
-        </w:rPr>
-        <w:t>. Per questo motivo, si è scelto di utilizzare l’espediente degli “1”</w:t>
-      </w:r>
-      <w:r>
-        <w:rPr>
-          <w:sz w:val="24"/>
-          <w:szCs w:val="24"/>
-        </w:rPr>
-        <w:t xml:space="preserve"> usato anche in WordCount per contare il numero di corse per </w:t>
-      </w:r>
-      <w:r>
-        <w:rPr>
-          <w:sz w:val="24"/>
-          <w:szCs w:val="24"/>
-        </w:rPr>
-        <w:t>mese-anno e inoltre tutti i calcoli di somma relativi al conteggio delle corse</w:t>
-      </w:r>
-      <w:r>
-        <w:rPr>
-          <w:sz w:val="24"/>
-          <w:szCs w:val="24"/>
-        </w:rPr>
-        <w:t xml:space="preserve"> e al</w:t>
-      </w:r>
-      <w:r>
-        <w:rPr>
-          <w:sz w:val="24"/>
-          <w:szCs w:val="24"/>
-        </w:rPr>
-        <w:t>la somma dei contributi de</w:t>
-      </w:r>
-      <w:r>
-        <w:rPr>
-          <w:sz w:val="24"/>
-          <w:szCs w:val="24"/>
-        </w:rPr>
-        <w:t xml:space="preserve">lla percentuale di mancia sono stati completati in un unico task di </w:t>
+      </w:pPr>
+      <w:r>
+        <w:t>Dalla SparkSession si legge il parquet e si deserializza</w:t>
+      </w:r>
+      <w:r>
+        <w:t xml:space="preserve"> ogni record</w:t>
+      </w:r>
+      <w:r>
+        <w:t xml:space="preserve"> in una classe Query1Bean</w:t>
+      </w:r>
+      <w:r>
+        <w:t xml:space="preserve"> con tutti i </w:t>
+      </w:r>
+      <w:r>
+        <w:t>dati necessari alla query</w:t>
+      </w:r>
+      <w:r>
+        <w:t xml:space="preserve">. </w:t>
+      </w:r>
+      <w:r>
+        <w:t xml:space="preserve">Dopodiché si usa una </w:t>
+      </w:r>
+      <w:r>
+        <w:rPr>
+          <w:b/>
+          <w:bCs/>
+        </w:rPr>
+        <w:t>mapToPair</w:t>
+      </w:r>
+      <w:r>
+        <w:t xml:space="preserve"> per convertire il Query1Bean in una tupla (YearMonth, Query1Calc). La classe Query1Calc permette di </w:t>
+      </w:r>
+      <w:r>
+        <w:t xml:space="preserve">contare il numero di viaggi </w:t>
+      </w:r>
+      <w:r>
+        <w:t xml:space="preserve">(usando l’espediente degli “1” visto anche nel WordCount) </w:t>
+      </w:r>
+      <w:r>
+        <w:t>e i rapporti</w:t>
+      </w:r>
+      <w:r>
+        <w:t xml:space="preserve"> </w:t>
+      </w:r>
+      <m:oMath>
+        <m:f>
+          <m:fPr>
+            <m:ctrlPr>
+              <w:rPr>
+                <w:rFonts w:ascii="Cambria Math" w:hAnsi="Cambria Math"/>
+                <w:i/>
+                <w:iCs/>
+              </w:rPr>
+            </m:ctrlPr>
+          </m:fPr>
+          <m:num>
+            <m:r>
+              <m:rPr>
+                <m:nor/>
+              </m:rPr>
+              <m:t>tip_amount</m:t>
+            </m:r>
+          </m:num>
+          <m:den>
+            <m:r>
+              <m:rPr>
+                <m:nor/>
+              </m:rPr>
+              <m:t>total_amount</m:t>
+            </m:r>
+            <m:r>
+              <m:rPr>
+                <m:sty m:val="p"/>
+              </m:rPr>
+              <w:rPr>
+                <w:rFonts w:ascii="Cambria Math" w:hAnsi="Cambria Math"/>
+              </w:rPr>
+              <m:t> -</m:t>
+            </m:r>
+            <m:r>
+              <m:rPr>
+                <m:nor/>
+              </m:rPr>
+              <m:t>toll_amount</m:t>
+            </m:r>
+          </m:den>
+        </m:f>
+        <m:r>
+          <w:rPr>
+            <w:rFonts w:ascii="Cambria Math" w:hAnsi="Cambria Math"/>
+          </w:rPr>
+          <m:t>.</m:t>
+        </m:r>
+      </m:oMath>
+      <w:r>
+        <w:rPr>
+          <w:rFonts w:eastAsiaTheme="minorEastAsia"/>
+          <w:iCs/>
+        </w:rPr>
+        <w:t xml:space="preserve"> Successivamente si esegue una </w:t>
+      </w:r>
+      <w:r>
+        <w:rPr>
+          <w:rFonts w:eastAsiaTheme="minorEastAsia"/>
+          <w:b/>
+          <w:bCs/>
+          <w:iCs/>
+        </w:rPr>
+        <w:t>reduceByKey</w:t>
+      </w:r>
+      <w:r>
+        <w:rPr>
+          <w:rFonts w:eastAsiaTheme="minorEastAsia"/>
+          <w:iCs/>
+        </w:rPr>
+        <w:t xml:space="preserve"> con il nostro metodo Query1Calc::sumWith per sommare a due a due i conteggi e i rapporti, in modo da ottenere il numero totale di </w:t>
+      </w:r>
+      <w:r>
+        <w:rPr>
+          <w:rFonts w:eastAsiaTheme="minorEastAsia"/>
+          <w:iCs/>
+        </w:rPr>
+        <w:t>corse</w:t>
+      </w:r>
+      <w:r>
+        <w:rPr>
+          <w:rFonts w:eastAsiaTheme="minorEastAsia"/>
+          <w:iCs/>
+        </w:rPr>
+        <w:t xml:space="preserve"> e la somma dei rapporti per ogni mese.</w:t>
+      </w:r>
+    </w:p>
+    <w:p>
+      <w:pPr>
+        <w:jc w:val="both"/>
+      </w:pPr>
+      <w:r>
+        <w:t>Infine, t</w:t>
+      </w:r>
+      <w:r>
+        <w:t xml:space="preserve">ramite un task di </w:t>
+      </w:r>
+      <w:r>
+        <w:rPr>
+          <w:b/>
+          <w:bCs/>
+        </w:rPr>
+        <w:t>map</w:t>
       </w:r>
       <w:r>
         <w:rPr>
           <w:i/>
           <w:iCs/>
-          <w:sz w:val="24"/>
-          <w:szCs w:val="24"/>
-        </w:rPr>
-        <w:t>reduceByKey</w:t>
-      </w:r>
-      <w:r>
-        <w:rPr>
-          <w:sz w:val="24"/>
-          <w:szCs w:val="24"/>
-        </w:rPr>
-        <w:t xml:space="preserve">. </w:t>
+        </w:rPr>
+        <w:t xml:space="preserve"> </w:t>
+      </w:r>
+      <w:r>
+        <w:t xml:space="preserve">si </w:t>
+      </w:r>
+      <w:r>
+        <w:t>calcolano le medie</w:t>
+      </w:r>
+      <w:r>
+        <w:t xml:space="preserve"> dei rapporti</w:t>
+      </w:r>
+      <w:r>
+        <w:t xml:space="preserve"> </w:t>
+      </w:r>
+      <w:r>
+        <w:t xml:space="preserve">per ogni mese e si salvano nelle classi </w:t>
+      </w:r>
+      <w:r>
+        <w:t>Query1Result</w:t>
+      </w:r>
+      <w:r>
+        <w:t xml:space="preserve">. Poi </w:t>
+      </w:r>
+      <w:r>
+        <w:t xml:space="preserve">si esegue una azione </w:t>
+      </w:r>
+      <w:r>
+        <w:rPr>
+          <w:b/>
+          <w:bCs/>
+        </w:rPr>
+        <w:t>collect</w:t>
+      </w:r>
+      <w:r>
+        <w:t>, per</w:t>
+      </w:r>
+      <w:r>
+        <w:rPr>
+          <w:b/>
+          <w:bCs/>
+        </w:rPr>
+        <w:t xml:space="preserve"> </w:t>
+      </w:r>
+      <w:r>
+        <w:t>collezionare tutti i risultati in una lista</w:t>
+      </w:r>
+      <w:r>
+        <w:t xml:space="preserve"> e materializzare le trasformazioni precedenti</w:t>
+      </w:r>
+      <w:r>
+        <w:t>.</w:t>
       </w:r>
     </w:p>
     <w:p>
       <w:pPr>
         <w:jc w:val="both"/>
-        <w:rPr>
-          <w:sz w:val="24"/>
-          <w:szCs w:val="24"/>
-        </w:rPr>
-      </w:pPr>
-      <w:r>
-        <w:rPr>
-          <w:sz w:val="24"/>
-          <w:szCs w:val="24"/>
-        </w:rPr>
-        <w:t xml:space="preserve">Tramite un task di </w:t>
-      </w:r>
-      <w:r>
-        <w:rPr>
-          <w:i/>
-          <w:iCs/>
-          <w:sz w:val="24"/>
-          <w:szCs w:val="24"/>
-        </w:rPr>
-        <w:t xml:space="preserve">map </w:t>
-      </w:r>
-      <w:r>
-        <w:rPr>
-          <w:sz w:val="24"/>
-          <w:szCs w:val="24"/>
-        </w:rPr>
-        <w:t xml:space="preserve">invece </w:t>
-      </w:r>
-      <w:r>
-        <w:rPr>
-          <w:sz w:val="24"/>
-          <w:szCs w:val="24"/>
-        </w:rPr>
-        <w:t>si riportano i dati ottenuti alla fine del task di reduce</w:t>
-      </w:r>
-      <w:r>
-        <w:rPr>
-          <w:sz w:val="24"/>
-          <w:szCs w:val="24"/>
-        </w:rPr>
-        <w:t xml:space="preserve"> nel tipo Query1Result, che è stato utilizzato come bean per la scrittura comoda del</w:t>
-      </w:r>
-      <w:r>
-        <w:rPr>
-          <w:sz w:val="24"/>
-          <w:szCs w:val="24"/>
-        </w:rPr>
-        <w:t xml:space="preserve"> csv in output finale.</w:t>
+      </w:pPr>
+      <w:r>
+        <w:t xml:space="preserve">Infine si converte la lista </w:t>
+      </w:r>
+      <w:r>
+        <w:t xml:space="preserve">di Query1Result </w:t>
+      </w:r>
+      <w:r>
+        <w:t xml:space="preserve">in </w:t>
+      </w:r>
+      <w:r>
+        <w:t xml:space="preserve">una lista di </w:t>
+      </w:r>
+      <w:r>
+        <w:t xml:space="preserve">CSVQuery1 per salvare i risultati in un CSV </w:t>
+      </w:r>
+      <w:r>
+        <w:t>su HDFS, formattandoli. La stessa lista di CSVQuery1 viene poi salvata anche in un hash Redis, per poter essere recuperata velocemente da Grafana.</w:t>
       </w:r>
     </w:p>
     <w:p>
@@ -1358,7 +1890,69 @@
         <w:jc w:val="both"/>
       </w:pPr>
       <w:r>
-        <w:br w:type="page"/>
+        <w:t xml:space="preserve">La stessa query è stata implementata </w:t>
+      </w:r>
+      <w:r>
+        <w:t>in</w:t>
+      </w:r>
+      <w:r>
+        <w:t xml:space="preserve"> Spark SQL con una semplice query SQL:</w:t>
+      </w:r>
+    </w:p>
+    <w:p>
+      <w:pPr>
+        <w:jc w:val="both"/>
+      </w:pPr>
+      <w:r>
+        <w:drawing>
+          <wp:inline distT="0" distB="0" distL="0" distR="0" wp14:anchorId="2AD5E8CB" wp14:editId="51BB437B">
+            <wp:extent cx="4320540" cy="666595"/>
+            <wp:effectExtent l="0" t="0" r="3810" b="635"/>
+            <wp:docPr id="27" name="Segnaposto contenuto 26" descr="Immagine che contiene testo&#10;&#10;Descrizione generata automaticamente">
+              <a:extLst xmlns:a="http://schemas.openxmlformats.org/drawingml/2006/main">
+                <a:ext uri="{FF2B5EF4-FFF2-40B4-BE49-F238E27FC236}">
+                  <a16:creationId xmlns:a16="http://schemas.microsoft.com/office/drawing/2014/main" id="{C3CAE9D7-C606-438B-9827-52C0FE082898}"/>
+                </a:ext>
+              </a:extLst>
+            </wp:docPr>
+            <wp:cNvGraphicFramePr>
+              <a:graphicFrameLocks xmlns:a="http://schemas.openxmlformats.org/drawingml/2006/main" noGrp="1" noChangeAspect="1"/>
+            </wp:cNvGraphicFramePr>
+            <a:graphic xmlns:a="http://schemas.openxmlformats.org/drawingml/2006/main">
+              <a:graphicData uri="http://schemas.openxmlformats.org/drawingml/2006/picture">
+                <pic:pic xmlns:pic="http://schemas.openxmlformats.org/drawingml/2006/picture">
+                  <pic:nvPicPr>
+                    <pic:cNvPr id="27" name="Segnaposto contenuto 26" descr="Immagine che contiene testo&#10;&#10;Descrizione generata automaticamente">
+                      <a:extLst>
+                        <a:ext uri="{FF2B5EF4-FFF2-40B4-BE49-F238E27FC236}">
+                          <a16:creationId xmlns:a16="http://schemas.microsoft.com/office/drawing/2014/main" id="{C3CAE9D7-C606-438B-9827-52C0FE082898}"/>
+                        </a:ext>
+                      </a:extLst>
+                    </pic:cNvPr>
+                    <pic:cNvPicPr>
+                      <a:picLocks noGrp="1" noChangeAspect="1"/>
+                    </pic:cNvPicPr>
+                  </pic:nvPicPr>
+                  <pic:blipFill>
+                    <a:blip r:embed="rId15"/>
+                    <a:stretch>
+                      <a:fillRect/>
+                    </a:stretch>
+                  </pic:blipFill>
+                  <pic:spPr>
+                    <a:xfrm>
+                      <a:off x="0" y="0"/>
+                      <a:ext cx="4339175" cy="669470"/>
+                    </a:xfrm>
+                    <a:prstGeom prst="rect">
+                      <a:avLst/>
+                    </a:prstGeom>
+                  </pic:spPr>
+                </pic:pic>
+              </a:graphicData>
+            </a:graphic>
+          </wp:inline>
+        </w:drawing>
       </w:r>
     </w:p>
     <w:p>
@@ -1377,7 +1971,6 @@
         <w:rPr>
           <w:color w:val="auto"/>
         </w:rPr>
-        <w:lastRenderedPageBreak/>
         <w:t>Query2</w:t>
       </w:r>
     </w:p>
@@ -1393,17 +1986,15 @@
       <w:r>
         <w:rPr>
           <w:noProof/>
-          <w:sz w:val="24"/>
-          <w:szCs w:val="24"/>
         </w:rPr>
         <w:drawing>
-          <wp:anchor distT="0" distB="0" distL="114300" distR="114300" simplePos="0" relativeHeight="251667456" behindDoc="1" locked="0" layoutInCell="1" allowOverlap="1" wp14:anchorId="38FF015D" wp14:editId="7648F58D">
+          <wp:anchor distT="0" distB="0" distL="114300" distR="114300" simplePos="0" relativeHeight="251666432" behindDoc="1" locked="0" layoutInCell="1" allowOverlap="1" wp14:anchorId="38FF015D" wp14:editId="61FEA0CE">
             <wp:simplePos x="0" y="0"/>
             <wp:positionH relativeFrom="margin">
-              <wp:posOffset>4305984</wp:posOffset>
+              <wp:posOffset>4312920</wp:posOffset>
             </wp:positionH>
             <wp:positionV relativeFrom="paragraph">
-              <wp:posOffset>6448</wp:posOffset>
+              <wp:posOffset>6350</wp:posOffset>
             </wp:positionV>
             <wp:extent cx="2016548" cy="3288323"/>
             <wp:effectExtent l="0" t="0" r="3175" b="7620"/>
@@ -1428,7 +2019,7 @@
                     <pic:cNvPicPr/>
                   </pic:nvPicPr>
                   <pic:blipFill>
-                    <a:blip r:embed="rId15">
+                    <a:blip r:embed="rId16">
                       <a:extLst>
                         <a:ext uri="{28A0092B-C50C-407E-A947-70E740481C1C}">
                           <a14:useLocalDpi xmlns:a14="http://schemas.microsoft.com/office/drawing/2010/main" val="0"/>
@@ -1457,64 +2048,48 @@
       <w:r>
         <w:rPr>
           <w:noProof/>
-          <w:sz w:val="24"/>
-          <w:szCs w:val="24"/>
         </w:rPr>
         <w:t xml:space="preserve">La </w:t>
       </w:r>
       <w:r>
         <w:rPr>
           <w:noProof/>
-          <w:sz w:val="24"/>
-          <w:szCs w:val="24"/>
         </w:rPr>
         <w:t xml:space="preserve">seconda query richiede di calcolare </w:t>
       </w:r>
       <w:r>
         <w:rPr>
           <w:noProof/>
-          <w:sz w:val="24"/>
-          <w:szCs w:val="24"/>
         </w:rPr>
         <w:t xml:space="preserve">per ogni ora la </w:t>
       </w:r>
       <w:r>
         <w:rPr>
           <w:noProof/>
-          <w:sz w:val="24"/>
-          <w:szCs w:val="24"/>
         </w:rPr>
         <w:t>distribuzione in percentuale del numero di corse rispetto</w:t>
       </w:r>
       <w:r>
         <w:rPr>
           <w:noProof/>
-          <w:sz w:val="24"/>
-          <w:szCs w:val="24"/>
         </w:rPr>
         <w:t xml:space="preserve"> alle zone di partenza e inoltre di calcolare </w:t>
       </w:r>
       <w:r>
         <w:rPr>
           <w:noProof/>
-          <w:sz w:val="24"/>
-          <w:szCs w:val="24"/>
         </w:rPr>
         <w:t>la mancia media</w:t>
       </w:r>
       <w:r>
         <w:rPr>
           <w:noProof/>
-          <w:sz w:val="24"/>
-          <w:szCs w:val="24"/>
         </w:rPr>
         <w:t xml:space="preserve">, la sua deviazione standard e il metodo di pagamento più </w:t>
       </w:r>
       <w:r>
         <w:rPr>
           <w:noProof/>
-          <w:sz w:val="24"/>
-          <w:szCs w:val="24"/>
         </w:rPr>
         <w:t>diffuso.</w:t>
       </w:r>
@@ -1523,254 +2098,1120 @@
       <w:pPr>
         <w:jc w:val="both"/>
         <w:rPr>
-          <w:sz w:val="24"/>
-          <w:szCs w:val="24"/>
-        </w:rPr>
-      </w:pPr>
-      <w:r>
-        <w:rPr>
-          <w:noProof/>
-          <w:sz w:val="24"/>
-          <w:szCs w:val="24"/>
-        </w:rPr>
-        <w:t>Anche nel caso di questa query, p</w:t>
-      </w:r>
-      <w:r>
-        <w:rPr>
-          <w:noProof/>
-          <w:sz w:val="24"/>
-          <w:szCs w:val="24"/>
-        </w:rPr>
-        <w:t xml:space="preserve">er </w:t>
-      </w:r>
-      <w:r>
-        <w:rPr>
-          <w:noProof/>
-          <w:sz w:val="24"/>
-          <w:szCs w:val="24"/>
-        </w:rPr>
-        <w:t xml:space="preserve">calcolare i </w:t>
-      </w:r>
-      <w:r>
-        <w:rPr>
-          <w:noProof/>
-          <w:sz w:val="24"/>
-          <w:szCs w:val="24"/>
-        </w:rPr>
-        <w:t>valori di media e d</w:t>
-      </w:r>
-      <w:r>
-        <w:rPr>
-          <w:noProof/>
-          <w:sz w:val="24"/>
-          <w:szCs w:val="24"/>
-        </w:rPr>
-        <w:t xml:space="preserve">eviazione standard e per contare il numero </w:t>
-      </w:r>
-      <w:r>
-        <w:rPr>
-          <w:noProof/>
-          <w:sz w:val="24"/>
-          <w:szCs w:val="24"/>
-        </w:rPr>
-        <w:t>di corse per metodo di pagamento</w:t>
-      </w:r>
-      <w:r>
-        <w:rPr>
-          <w:noProof/>
-          <w:sz w:val="24"/>
-          <w:szCs w:val="24"/>
-        </w:rPr>
-        <w:t xml:space="preserve"> è stato utilizzato l’espediente degli “1” associato</w:t>
-      </w:r>
-      <w:r>
-        <w:rPr>
-          <w:noProof/>
-          <w:sz w:val="24"/>
-          <w:szCs w:val="24"/>
-        </w:rPr>
-        <w:t xml:space="preserve"> tramite un task di </w:t>
+          <w:noProof/>
+        </w:rPr>
+      </w:pPr>
+      <w:r>
+        <w:rPr>
+          <w:noProof/>
+        </w:rPr>
+        <w:t xml:space="preserve">Anche nel caso di questa query, </w:t>
+      </w:r>
+      <w:r>
+        <w:rPr>
+          <w:noProof/>
+        </w:rPr>
+        <w:t xml:space="preserve">si legge </w:t>
+      </w:r>
+      <w:r>
+        <w:rPr>
+          <w:noProof/>
+        </w:rPr>
+        <w:t xml:space="preserve">il </w:t>
+      </w:r>
+      <w:r>
+        <w:rPr>
+          <w:noProof/>
+        </w:rPr>
+        <w:t xml:space="preserve">dataset </w:t>
+      </w:r>
+      <w:r>
+        <w:rPr>
+          <w:noProof/>
+        </w:rPr>
+        <w:t xml:space="preserve">parquet </w:t>
+      </w:r>
+      <w:r>
+        <w:rPr>
+          <w:noProof/>
+        </w:rPr>
+        <w:t xml:space="preserve">unificato </w:t>
+      </w:r>
+      <w:r>
+        <w:rPr>
+          <w:noProof/>
+        </w:rPr>
+        <w:t xml:space="preserve">e </w:t>
+      </w:r>
+      <w:r>
+        <w:rPr>
+          <w:noProof/>
+        </w:rPr>
+        <w:t xml:space="preserve">si deserializza </w:t>
+      </w:r>
+      <w:r>
+        <w:rPr>
+          <w:noProof/>
+        </w:rPr>
+        <w:t>ogni record in un Query2Bean</w:t>
+      </w:r>
+      <w:r>
+        <w:rPr>
+          <w:noProof/>
+        </w:rPr>
+        <w:t xml:space="preserve"> con timestamp e zona di partenza, ammontare della mancia e tipo di pagamento.</w:t>
+      </w:r>
+    </w:p>
+    <w:p>
+      <w:pPr>
+        <w:jc w:val="both"/>
+        <w:rPr>
+          <w:noProof/>
+        </w:rPr>
+      </w:pPr>
+      <w:r>
+        <w:rPr>
+          <w:noProof/>
+        </w:rPr>
+        <w:t xml:space="preserve">Dopodiché si esegue una </w:t>
+      </w:r>
+      <w:r>
+        <w:rPr>
+          <w:b/>
+          <w:bCs/>
+          <w:noProof/>
+        </w:rPr>
+        <w:t>map</w:t>
+      </w:r>
+      <w:r>
+        <w:rPr>
+          <w:b/>
+          <w:bCs/>
+          <w:noProof/>
+        </w:rPr>
+        <w:t>ToPair</w:t>
+      </w:r>
+      <w:r>
+        <w:rPr>
+          <w:noProof/>
+        </w:rPr>
+        <w:t xml:space="preserve"> in una tupla (“yyyy-MM-dd-hh”, Query2Calc) e anche qui si usano gli “1” </w:t>
+      </w:r>
+      <w:r>
+        <w:rPr>
+          <w:noProof/>
+        </w:rPr>
+        <w:t xml:space="preserve">per contare il numero </w:t>
+      </w:r>
+      <w:r>
+        <w:rPr>
+          <w:noProof/>
+        </w:rPr>
+        <w:t>di corse</w:t>
+      </w:r>
+      <w:r>
+        <w:rPr>
+          <w:noProof/>
+        </w:rPr>
+        <w:t>. La Query2Calc</w:t>
+      </w:r>
+      <w:r>
+        <w:rPr>
+          <w:noProof/>
+        </w:rPr>
+        <w:t xml:space="preserve"> </w:t>
+      </w:r>
+      <w:r>
+        <w:rPr>
+          <w:noProof/>
+        </w:rPr>
+        <w:t xml:space="preserve">contiene il conteggio (inizialmente 1), l’ammontare della mancia della singola corsa, </w:t>
+      </w:r>
+      <w:r>
+        <w:rPr>
+          <w:noProof/>
+        </w:rPr>
+        <w:t xml:space="preserve">il quadrato della mancia, e due array: uno con le </w:t>
       </w:r>
       <w:r>
         <w:rPr>
           <w:i/>
           <w:iCs/>
           <w:noProof/>
-          <w:sz w:val="24"/>
-          <w:szCs w:val="24"/>
-        </w:rPr>
-        <w:t>map</w:t>
-      </w:r>
-      <w:r>
-        <w:rPr>
-          <w:noProof/>
-          <w:sz w:val="24"/>
-          <w:szCs w:val="24"/>
-        </w:rPr>
-        <w:t xml:space="preserve"> ad ogni coppia</w:t>
-      </w:r>
-      <w:r>
-        <w:rPr>
-          <w:noProof/>
-          <w:sz w:val="24"/>
-          <w:szCs w:val="24"/>
-        </w:rPr>
-        <w:t xml:space="preserve"> giorno-ora, di modo che </w:t>
-      </w:r>
-      <w:r>
-        <w:rPr>
-          <w:noProof/>
-          <w:sz w:val="24"/>
-          <w:szCs w:val="24"/>
-        </w:rPr>
-        <w:t>nel su</w:t>
-      </w:r>
-      <w:r>
-        <w:rPr>
-          <w:noProof/>
-          <w:sz w:val="24"/>
-          <w:szCs w:val="24"/>
-        </w:rPr>
-        <w:t xml:space="preserve">ccessivo task di </w:t>
+        </w:rPr>
+        <w:t>occorrenze dei tipi di pagamento</w:t>
+      </w:r>
+      <w:r>
+        <w:rPr>
+          <w:noProof/>
+        </w:rPr>
+        <w:t xml:space="preserve"> e l’altro con le </w:t>
       </w:r>
       <w:r>
         <w:rPr>
           <w:i/>
           <w:iCs/>
           <w:noProof/>
-          <w:sz w:val="24"/>
-          <w:szCs w:val="24"/>
+        </w:rPr>
+        <w:t>occorrenze delle partenze</w:t>
+      </w:r>
+      <w:r>
+        <w:rPr>
+          <w:noProof/>
+        </w:rPr>
+        <w:t xml:space="preserve"> da ciascuna zona. Inizialmente i due array conterranno tutti 0 tranne un 1 in corrispondenza del tipo di pagamento utilizzato nella corsa e della zona di partenza della corsa.</w:t>
+      </w:r>
+    </w:p>
+    <w:p>
+      <w:pPr>
+        <w:jc w:val="both"/>
+        <w:rPr>
+          <w:noProof/>
+        </w:rPr>
+      </w:pPr>
+      <w:r>
+        <w:rPr>
+          <w:noProof/>
+        </w:rPr>
+        <w:t xml:space="preserve">Successivamente si usa una </w:t>
+      </w:r>
+      <w:r>
+        <w:rPr>
+          <w:b/>
+          <w:bCs/>
+          <w:noProof/>
         </w:rPr>
         <w:t>reduce</w:t>
       </w:r>
       <w:r>
         <w:rPr>
-          <w:i/>
-          <w:iCs/>
-          <w:noProof/>
-          <w:sz w:val="24"/>
-          <w:szCs w:val="24"/>
+          <w:b/>
+          <w:bCs/>
+          <w:noProof/>
         </w:rPr>
         <w:t>ByKey</w:t>
       </w:r>
       <w:r>
         <w:rPr>
           <w:noProof/>
-          <w:sz w:val="24"/>
-          <w:szCs w:val="24"/>
-        </w:rPr>
-        <w:t xml:space="preserve"> (con chiave giorno-ora) si possano sommare</w:t>
-      </w:r>
-      <w:r>
-        <w:rPr>
-          <w:noProof/>
-          <w:sz w:val="24"/>
-          <w:szCs w:val="24"/>
-        </w:rPr>
-        <w:t xml:space="preserve"> i diversi contributi </w:t>
-      </w:r>
-      <w:r>
-        <w:rPr>
-          <w:noProof/>
-          <w:sz w:val="24"/>
-          <w:szCs w:val="24"/>
-        </w:rPr>
-        <w:t>d</w:t>
-      </w:r>
-      <w:r>
-        <w:rPr>
-          <w:noProof/>
-          <w:sz w:val="24"/>
-          <w:szCs w:val="24"/>
-        </w:rPr>
-        <w:t xml:space="preserve">i 1 </w:t>
-      </w:r>
-      <w:r>
-        <w:rPr>
-          <w:noProof/>
-          <w:sz w:val="24"/>
-          <w:szCs w:val="24"/>
-        </w:rPr>
-        <w:t>e ottenere in questo modo il numero totale di corse in un’ ora, oltre ai</w:t>
-      </w:r>
-      <w:r>
-        <w:rPr>
-          <w:noProof/>
-          <w:sz w:val="24"/>
-          <w:szCs w:val="24"/>
-        </w:rPr>
-        <w:t xml:space="preserve"> contributi all’interno di un array </w:t>
-      </w:r>
-      <w:r>
-        <w:rPr>
-          <w:noProof/>
-          <w:sz w:val="24"/>
-          <w:szCs w:val="24"/>
-        </w:rPr>
-        <w:t>con tanti elementi quante sono le</w:t>
-      </w:r>
-      <w:r>
-        <w:rPr>
-          <w:noProof/>
-          <w:sz w:val="24"/>
-          <w:szCs w:val="24"/>
-        </w:rPr>
-        <w:t xml:space="preserve"> divers</w:t>
-      </w:r>
-      <w:r>
-        <w:rPr>
-          <w:noProof/>
-          <w:sz w:val="24"/>
-          <w:szCs w:val="24"/>
-        </w:rPr>
-        <w:t>e zone di destinazione, di modo da ottenere il numero di corse relative per ogni zona relativa ad una certa ora del giorno specifico.</w:t>
-      </w:r>
-      <w:r>
-        <w:rPr>
-          <w:noProof/>
-          <w:sz w:val="24"/>
-          <w:szCs w:val="24"/>
-        </w:rPr>
-        <w:t xml:space="preserve"> Lo stesso ragionamento è stato inoltre applicato contestualmente per il calcolo del</w:t>
-      </w:r>
-      <w:r>
-        <w:rPr>
-          <w:noProof/>
-          <w:sz w:val="24"/>
-          <w:szCs w:val="24"/>
-        </w:rPr>
-        <w:t xml:space="preserve"> metodo di pagamento più diffuso, con la differenza che </w:t>
-      </w:r>
-      <w:r>
-        <w:rPr>
-          <w:noProof/>
-          <w:sz w:val="24"/>
-          <w:szCs w:val="24"/>
-        </w:rPr>
-        <w:t>dall’array che rappresenta la distribuzione dei metodi di pagamento per giorno-ora</w:t>
-      </w:r>
-      <w:r>
-        <w:rPr>
-          <w:noProof/>
-          <w:sz w:val="24"/>
-          <w:szCs w:val="24"/>
-        </w:rPr>
-        <w:t xml:space="preserve"> è stato estratto il metodo di pagamento che corrisponde al </w:t>
-      </w:r>
-      <w:r>
-        <w:rPr>
-          <w:noProof/>
-          <w:sz w:val="24"/>
-          <w:szCs w:val="24"/>
-        </w:rPr>
-        <w:t>valore massimo nell’ultimo task di map.</w:t>
-      </w:r>
-      <w:r>
-        <w:rPr>
-          <w:sz w:val="24"/>
-          <w:szCs w:val="24"/>
-        </w:rPr>
-        <w:br w:type="page"/>
+        </w:rPr>
+        <w:t xml:space="preserve"> </w:t>
+      </w:r>
+      <w:r>
+        <w:rPr>
+          <w:noProof/>
+        </w:rPr>
+        <w:t>con il metodo Query2Calc::sumWith</w:t>
+      </w:r>
+      <w:r>
+        <w:rPr>
+          <w:noProof/>
+        </w:rPr>
+        <w:t xml:space="preserve"> </w:t>
+      </w:r>
+      <w:r>
+        <w:rPr>
+          <w:noProof/>
+        </w:rPr>
+        <w:t>in cui si sommano i campi</w:t>
+      </w:r>
+      <w:r>
+        <w:rPr>
+          <w:noProof/>
+        </w:rPr>
+        <w:t xml:space="preserve"> conteggio, mancia e quadrato della mancia e si aggiornano gli array in modo che alla fine si avrà la distribuzione delle occorrenze sia dei tipi di pagamento che delle partenze da ogni zona, per ogni ora di ciascun giorno presente nel dataset.</w:t>
+      </w:r>
+      <w:r>
+        <w:rPr>
+          <w:noProof/>
+        </w:rPr>
+        <w:t xml:space="preserve"> </w:t>
+      </w:r>
+    </w:p>
+    <w:p>
+      <w:pPr>
+        <w:jc w:val="both"/>
+        <w:rPr>
+          <w:noProof/>
+        </w:rPr>
+      </w:pPr>
+      <w:r>
+        <w:rPr>
+          <w:noProof/>
+        </w:rPr>
+        <w:lastRenderedPageBreak/>
+        <w:t xml:space="preserve">Infine con la </w:t>
+      </w:r>
+      <w:r>
+        <w:rPr>
+          <w:b/>
+          <w:bCs/>
+          <w:noProof/>
+        </w:rPr>
+        <w:t>map</w:t>
+      </w:r>
+      <w:r>
+        <w:rPr>
+          <w:noProof/>
+        </w:rPr>
+        <w:t xml:space="preserve"> si passa da un </w:t>
+      </w:r>
+      <w:r>
+        <w:rPr>
+          <w:noProof/>
+        </w:rPr>
+        <w:t>Pair</w:t>
+      </w:r>
+      <w:r>
+        <w:rPr>
+          <w:noProof/>
+        </w:rPr>
+        <w:t xml:space="preserve">RDD di </w:t>
+      </w:r>
+      <w:r>
+        <w:rPr>
+          <w:noProof/>
+        </w:rPr>
+        <w:t xml:space="preserve">(“giorno-ora”, </w:t>
+      </w:r>
+      <w:r>
+        <w:rPr>
+          <w:noProof/>
+        </w:rPr>
+        <w:t>Query2Calc</w:t>
+      </w:r>
+      <w:r>
+        <w:rPr>
+          <w:noProof/>
+        </w:rPr>
+        <w:t>)</w:t>
+      </w:r>
+      <w:r>
+        <w:rPr>
+          <w:noProof/>
+        </w:rPr>
+        <w:t xml:space="preserve"> a un RDD di Query2Result, che contiene i risultati desiderati. </w:t>
+      </w:r>
+      <w:r>
+        <w:rPr>
+          <w:noProof/>
+        </w:rPr>
+        <w:t>In particolare le deviazioni standard sono state calcolate sfruttando il conteggio, la somma e la somma dei quadrati delle mance, con la formula:</w:t>
+      </w:r>
+    </w:p>
+    <w:p>
+      <w:pPr>
+        <w:jc w:val="both"/>
+        <w:rPr>
+          <w:noProof/>
+        </w:rPr>
+      </w:pPr>
+      <m:oMathPara>
+        <m:oMath>
+          <m:r>
+            <w:rPr>
+              <w:rFonts w:ascii="Cambria Math" w:hAnsi="Cambria Math"/>
+              <w:noProof/>
+            </w:rPr>
+            <m:t>σ</m:t>
+          </m:r>
+          <m:d>
+            <m:dPr>
+              <m:ctrlPr>
+                <w:rPr>
+                  <w:rFonts w:ascii="Cambria Math" w:hAnsi="Cambria Math"/>
+                  <w:i/>
+                  <w:noProof/>
+                </w:rPr>
+              </m:ctrlPr>
+            </m:dPr>
+            <m:e>
+              <m:r>
+                <w:rPr>
+                  <w:rFonts w:ascii="Cambria Math" w:hAnsi="Cambria Math"/>
+                  <w:noProof/>
+                </w:rPr>
+                <m:t>mance</m:t>
+              </m:r>
+            </m:e>
+          </m:d>
+          <m:r>
+            <w:rPr>
+              <w:rFonts w:ascii="Cambria Math" w:hAnsi="Cambria Math"/>
+              <w:noProof/>
+            </w:rPr>
+            <m:t>=</m:t>
+          </m:r>
+          <m:rad>
+            <m:radPr>
+              <m:degHide m:val="1"/>
+              <m:ctrlPr>
+                <w:rPr>
+                  <w:rFonts w:ascii="Cambria Math" w:hAnsi="Cambria Math"/>
+                  <w:i/>
+                  <w:noProof/>
+                </w:rPr>
+              </m:ctrlPr>
+            </m:radPr>
+            <m:deg/>
+            <m:e>
+              <m:f>
+                <m:fPr>
+                  <m:ctrlPr>
+                    <w:rPr>
+                      <w:rFonts w:ascii="Cambria Math" w:hAnsi="Cambria Math"/>
+                      <w:i/>
+                      <w:noProof/>
+                    </w:rPr>
+                  </m:ctrlPr>
+                </m:fPr>
+                <m:num>
+                  <m:nary>
+                    <m:naryPr>
+                      <m:chr m:val="∑"/>
+                      <m:supHide m:val="1"/>
+                      <m:ctrlPr>
+                        <w:rPr>
+                          <w:rFonts w:ascii="Cambria Math" w:hAnsi="Cambria Math"/>
+                          <w:i/>
+                          <w:noProof/>
+                        </w:rPr>
+                      </m:ctrlPr>
+                    </m:naryPr>
+                    <m:sub>
+                      <m:r>
+                        <w:rPr>
+                          <w:rFonts w:ascii="Cambria Math" w:hAnsi="Cambria Math"/>
+                          <w:noProof/>
+                        </w:rPr>
+                        <m:t>i</m:t>
+                      </m:r>
+                    </m:sub>
+                    <m:sup/>
+                    <m:e>
+                      <m:sSubSup>
+                        <m:sSubSupPr>
+                          <m:ctrlPr>
+                            <w:rPr>
+                              <w:rFonts w:ascii="Cambria Math" w:hAnsi="Cambria Math"/>
+                              <w:i/>
+                              <w:noProof/>
+                            </w:rPr>
+                          </m:ctrlPr>
+                        </m:sSubSupPr>
+                        <m:e>
+                          <m:r>
+                            <w:rPr>
+                              <w:rFonts w:ascii="Cambria Math" w:hAnsi="Cambria Math"/>
+                              <w:noProof/>
+                            </w:rPr>
+                            <m:t>mancia</m:t>
+                          </m:r>
+                        </m:e>
+                        <m:sub>
+                          <m:r>
+                            <w:rPr>
+                              <w:rFonts w:ascii="Cambria Math" w:hAnsi="Cambria Math"/>
+                              <w:noProof/>
+                            </w:rPr>
+                            <m:t>i</m:t>
+                          </m:r>
+                        </m:sub>
+                        <m:sup>
+                          <m:r>
+                            <w:rPr>
+                              <w:rFonts w:ascii="Cambria Math" w:hAnsi="Cambria Math"/>
+                              <w:noProof/>
+                            </w:rPr>
+                            <m:t>2</m:t>
+                          </m:r>
+                        </m:sup>
+                      </m:sSubSup>
+                    </m:e>
+                  </m:nary>
+                </m:num>
+                <m:den>
+                  <m:r>
+                    <w:rPr>
+                      <w:rFonts w:ascii="Cambria Math" w:hAnsi="Cambria Math"/>
+                      <w:noProof/>
+                    </w:rPr>
+                    <m:t>count</m:t>
+                  </m:r>
+                </m:den>
+              </m:f>
+              <m:r>
+                <w:rPr>
+                  <w:rFonts w:ascii="Cambria Math" w:hAnsi="Cambria Math"/>
+                  <w:noProof/>
+                </w:rPr>
+                <m:t>-</m:t>
+              </m:r>
+              <m:sSup>
+                <m:sSupPr>
+                  <m:ctrlPr>
+                    <w:rPr>
+                      <w:rFonts w:ascii="Cambria Math" w:hAnsi="Cambria Math"/>
+                      <w:i/>
+                      <w:noProof/>
+                    </w:rPr>
+                  </m:ctrlPr>
+                </m:sSupPr>
+                <m:e>
+                  <m:d>
+                    <m:dPr>
+                      <m:ctrlPr>
+                        <w:rPr>
+                          <w:rFonts w:ascii="Cambria Math" w:hAnsi="Cambria Math"/>
+                          <w:i/>
+                          <w:noProof/>
+                        </w:rPr>
+                      </m:ctrlPr>
+                    </m:dPr>
+                    <m:e>
+                      <m:f>
+                        <m:fPr>
+                          <m:ctrlPr>
+                            <w:rPr>
+                              <w:rFonts w:ascii="Cambria Math" w:hAnsi="Cambria Math"/>
+                              <w:i/>
+                              <w:noProof/>
+                            </w:rPr>
+                          </m:ctrlPr>
+                        </m:fPr>
+                        <m:num>
+                          <m:nary>
+                            <m:naryPr>
+                              <m:chr m:val="∑"/>
+                              <m:supHide m:val="1"/>
+                              <m:ctrlPr>
+                                <w:rPr>
+                                  <w:rFonts w:ascii="Cambria Math" w:hAnsi="Cambria Math"/>
+                                  <w:i/>
+                                  <w:noProof/>
+                                </w:rPr>
+                              </m:ctrlPr>
+                            </m:naryPr>
+                            <m:sub>
+                              <m:r>
+                                <w:rPr>
+                                  <w:rFonts w:ascii="Cambria Math" w:hAnsi="Cambria Math"/>
+                                  <w:noProof/>
+                                </w:rPr>
+                                <m:t>i</m:t>
+                              </m:r>
+                            </m:sub>
+                            <m:sup/>
+                            <m:e>
+                              <m:r>
+                                <w:rPr>
+                                  <w:rFonts w:ascii="Cambria Math" w:hAnsi="Cambria Math"/>
+                                  <w:noProof/>
+                                </w:rPr>
+                                <m:t>manci</m:t>
+                              </m:r>
+                              <m:sSub>
+                                <m:sSubPr>
+                                  <m:ctrlPr>
+                                    <w:rPr>
+                                      <w:rFonts w:ascii="Cambria Math" w:hAnsi="Cambria Math"/>
+                                      <w:i/>
+                                      <w:noProof/>
+                                    </w:rPr>
+                                  </m:ctrlPr>
+                                </m:sSubPr>
+                                <m:e>
+                                  <m:r>
+                                    <w:rPr>
+                                      <w:rFonts w:ascii="Cambria Math" w:hAnsi="Cambria Math"/>
+                                      <w:noProof/>
+                                    </w:rPr>
+                                    <m:t>a</m:t>
+                                  </m:r>
+                                </m:e>
+                                <m:sub>
+                                  <m:r>
+                                    <w:rPr>
+                                      <w:rFonts w:ascii="Cambria Math" w:hAnsi="Cambria Math"/>
+                                      <w:noProof/>
+                                    </w:rPr>
+                                    <m:t>i</m:t>
+                                  </m:r>
+                                </m:sub>
+                              </m:sSub>
+                            </m:e>
+                          </m:nary>
+                        </m:num>
+                        <m:den>
+                          <m:r>
+                            <w:rPr>
+                              <w:rFonts w:ascii="Cambria Math" w:hAnsi="Cambria Math"/>
+                              <w:noProof/>
+                            </w:rPr>
+                            <m:t>count</m:t>
+                          </m:r>
+                        </m:den>
+                      </m:f>
+                    </m:e>
+                  </m:d>
+                </m:e>
+                <m:sup>
+                  <m:r>
+                    <w:rPr>
+                      <w:rFonts w:ascii="Cambria Math" w:hAnsi="Cambria Math"/>
+                      <w:noProof/>
+                    </w:rPr>
+                    <m:t>2</m:t>
+                  </m:r>
+                </m:sup>
+              </m:sSup>
+            </m:e>
+          </m:rad>
+        </m:oMath>
+      </m:oMathPara>
+    </w:p>
+    <w:p>
+      <w:pPr>
+        <w:jc w:val="both"/>
+        <w:rPr>
+          <w:noProof/>
+        </w:rPr>
+      </w:pPr>
+      <w:r>
+        <w:rPr>
+          <w:noProof/>
+        </w:rPr>
+        <w:t>I</w:t>
+      </w:r>
+      <w:r>
+        <w:rPr>
+          <w:noProof/>
+        </w:rPr>
+        <w:t xml:space="preserve">n modo simile alla query 1, dopo una </w:t>
+      </w:r>
+      <w:r>
+        <w:rPr>
+          <w:b/>
+          <w:bCs/>
+          <w:noProof/>
+        </w:rPr>
+        <w:t>collect</w:t>
+      </w:r>
+      <w:r>
+        <w:rPr>
+          <w:noProof/>
+        </w:rPr>
+        <w:t xml:space="preserve">, </w:t>
+      </w:r>
+      <w:r>
+        <w:rPr>
+          <w:noProof/>
+        </w:rPr>
+        <w:t>si</w:t>
+      </w:r>
+      <w:r>
+        <w:rPr>
+          <w:noProof/>
+        </w:rPr>
+        <w:t xml:space="preserve"> usa un CSVQuery2 per salvare i dati formattati su HDFS in formato csv e su un altro hash Redis.</w:t>
+      </w:r>
+    </w:p>
+    <w:p>
+      <w:pPr>
+        <w:jc w:val="both"/>
+        <w:rPr>
+          <w:noProof/>
+        </w:rPr>
+      </w:pPr>
+      <w:r>
+        <w:rPr>
+          <w:noProof/>
+        </w:rPr>
+        <w:t>La stessa query è stat</w:t>
+      </w:r>
+      <w:r>
+        <w:rPr>
+          <w:noProof/>
+        </w:rPr>
+        <w:t>a</w:t>
+      </w:r>
+      <w:r>
+        <w:rPr>
+          <w:noProof/>
+        </w:rPr>
+        <w:t xml:space="preserve"> implementata con Spark SQL sfruttando diverse query SQL</w:t>
+      </w:r>
+      <w:r>
+        <w:rPr>
+          <w:noProof/>
+        </w:rPr>
+        <w:t>:</w:t>
+      </w:r>
+    </w:p>
+    <w:p>
+      <w:pPr>
+        <w:jc w:val="both"/>
+        <w:rPr>
+          <w:noProof/>
+        </w:rPr>
+      </w:pPr>
+      <w:r>
+        <w:rPr>
+          <w:noProof/>
+        </w:rPr>
+        <w:drawing>
+          <wp:inline distT="0" distB="0" distL="0" distR="0" wp14:anchorId="0BF9D701" wp14:editId="006BEBF0">
+            <wp:extent cx="1889760" cy="487681"/>
+            <wp:effectExtent l="0" t="0" r="0" b="7620"/>
+            <wp:docPr id="24" name="Immagine 24" descr="Immagine che contiene testo&#10;&#10;Descrizione generata automaticamente"/>
+            <wp:cNvGraphicFramePr>
+              <a:graphicFrameLocks xmlns:a="http://schemas.openxmlformats.org/drawingml/2006/main" noChangeAspect="1"/>
+            </wp:cNvGraphicFramePr>
+            <a:graphic xmlns:a="http://schemas.openxmlformats.org/drawingml/2006/main">
+              <a:graphicData uri="http://schemas.openxmlformats.org/drawingml/2006/picture">
+                <pic:pic xmlns:pic="http://schemas.openxmlformats.org/drawingml/2006/picture">
+                  <pic:nvPicPr>
+                    <pic:cNvPr id="24" name="Immagine 24" descr="Immagine che contiene testo&#10;&#10;Descrizione generata automaticamente"/>
+                    <pic:cNvPicPr/>
+                  </pic:nvPicPr>
+                  <pic:blipFill>
+                    <a:blip r:embed="rId17"/>
+                    <a:stretch>
+                      <a:fillRect/>
+                    </a:stretch>
+                  </pic:blipFill>
+                  <pic:spPr>
+                    <a:xfrm>
+                      <a:off x="0" y="0"/>
+                      <a:ext cx="1932056" cy="498596"/>
+                    </a:xfrm>
+                    <a:prstGeom prst="rect">
+                      <a:avLst/>
+                    </a:prstGeom>
+                  </pic:spPr>
+                </pic:pic>
+              </a:graphicData>
+            </a:graphic>
+          </wp:inline>
+        </w:drawing>
+      </w:r>
+      <w:r>
+        <w:rPr>
+          <w:noProof/>
+        </w:rPr>
+        <w:t xml:space="preserve">  </w:t>
+      </w:r>
+      <w:r>
+        <w:rPr>
+          <w:noProof/>
+        </w:rPr>
+        <w:drawing>
+          <wp:inline distT="0" distB="0" distL="0" distR="0" wp14:anchorId="581488F0" wp14:editId="4746F548">
+            <wp:extent cx="3587392" cy="487599"/>
+            <wp:effectExtent l="0" t="0" r="0" b="8255"/>
+            <wp:docPr id="20" name="Immagine 8" descr="Immagine che contiene testo&#10;&#10;Descrizione generata automaticamente">
+              <a:extLst xmlns:a="http://schemas.openxmlformats.org/drawingml/2006/main">
+                <a:ext uri="{FF2B5EF4-FFF2-40B4-BE49-F238E27FC236}">
+                  <a16:creationId xmlns:a16="http://schemas.microsoft.com/office/drawing/2014/main" id="{DABCF119-8026-4851-6F4E-26AD0F87E102}"/>
+                </a:ext>
+              </a:extLst>
+            </wp:docPr>
+            <wp:cNvGraphicFramePr>
+              <a:graphicFrameLocks xmlns:a="http://schemas.openxmlformats.org/drawingml/2006/main" noChangeAspect="1"/>
+            </wp:cNvGraphicFramePr>
+            <a:graphic xmlns:a="http://schemas.openxmlformats.org/drawingml/2006/main">
+              <a:graphicData uri="http://schemas.openxmlformats.org/drawingml/2006/picture">
+                <pic:pic xmlns:pic="http://schemas.openxmlformats.org/drawingml/2006/picture">
+                  <pic:nvPicPr>
+                    <pic:cNvPr id="20" name="Immagine 8" descr="Immagine che contiene testo&#10;&#10;Descrizione generata automaticamente">
+                      <a:extLst>
+                        <a:ext uri="{FF2B5EF4-FFF2-40B4-BE49-F238E27FC236}">
+                          <a16:creationId xmlns:a16="http://schemas.microsoft.com/office/drawing/2014/main" id="{DABCF119-8026-4851-6F4E-26AD0F87E102}"/>
+                        </a:ext>
+                      </a:extLst>
+                    </pic:cNvPr>
+                    <pic:cNvPicPr>
+                      <a:picLocks noChangeAspect="1"/>
+                    </pic:cNvPicPr>
+                  </pic:nvPicPr>
+                  <pic:blipFill>
+                    <a:blip r:embed="rId18"/>
+                    <a:srcRect/>
+                    <a:stretch/>
+                  </pic:blipFill>
+                  <pic:spPr>
+                    <a:xfrm>
+                      <a:off x="0" y="0"/>
+                      <a:ext cx="3697007" cy="502498"/>
+                    </a:xfrm>
+                    <a:prstGeom prst="rect">
+                      <a:avLst/>
+                    </a:prstGeom>
+                  </pic:spPr>
+                </pic:pic>
+              </a:graphicData>
+            </a:graphic>
+          </wp:inline>
+        </w:drawing>
+      </w:r>
+    </w:p>
+    <w:p>
+      <w:pPr>
+        <w:jc w:val="both"/>
+        <w:rPr>
+          <w:noProof/>
+        </w:rPr>
+      </w:pPr>
+      <w:r>
+        <w:rPr>
+          <w:noProof/>
+        </w:rPr>
+        <w:drawing>
+          <wp:inline distT="0" distB="0" distL="0" distR="0" wp14:anchorId="2434F7CB" wp14:editId="083CB39C">
+            <wp:extent cx="3407932" cy="546100"/>
+            <wp:effectExtent l="0" t="0" r="2540" b="6350"/>
+            <wp:docPr id="21" name="Immagine 9" descr="Immagine che contiene testo&#10;&#10;Descrizione generata automaticamente">
+              <a:extLst xmlns:a="http://schemas.openxmlformats.org/drawingml/2006/main">
+                <a:ext uri="{FF2B5EF4-FFF2-40B4-BE49-F238E27FC236}">
+                  <a16:creationId xmlns:a16="http://schemas.microsoft.com/office/drawing/2014/main" id="{8D8371C0-6A5F-7430-769F-10DE0DADD60D}"/>
+                </a:ext>
+              </a:extLst>
+            </wp:docPr>
+            <wp:cNvGraphicFramePr>
+              <a:graphicFrameLocks xmlns:a="http://schemas.openxmlformats.org/drawingml/2006/main" noChangeAspect="1"/>
+            </wp:cNvGraphicFramePr>
+            <a:graphic xmlns:a="http://schemas.openxmlformats.org/drawingml/2006/main">
+              <a:graphicData uri="http://schemas.openxmlformats.org/drawingml/2006/picture">
+                <pic:pic xmlns:pic="http://schemas.openxmlformats.org/drawingml/2006/picture">
+                  <pic:nvPicPr>
+                    <pic:cNvPr id="21" name="Immagine 9" descr="Immagine che contiene testo&#10;&#10;Descrizione generata automaticamente">
+                      <a:extLst>
+                        <a:ext uri="{FF2B5EF4-FFF2-40B4-BE49-F238E27FC236}">
+                          <a16:creationId xmlns:a16="http://schemas.microsoft.com/office/drawing/2014/main" id="{8D8371C0-6A5F-7430-769F-10DE0DADD60D}"/>
+                        </a:ext>
+                      </a:extLst>
+                    </pic:cNvPr>
+                    <pic:cNvPicPr>
+                      <a:picLocks noChangeAspect="1"/>
+                    </pic:cNvPicPr>
+                  </pic:nvPicPr>
+                  <pic:blipFill>
+                    <a:blip r:embed="rId19"/>
+                    <a:srcRect/>
+                    <a:stretch/>
+                  </pic:blipFill>
+                  <pic:spPr>
+                    <a:xfrm>
+                      <a:off x="0" y="0"/>
+                      <a:ext cx="3500756" cy="560975"/>
+                    </a:xfrm>
+                    <a:prstGeom prst="rect">
+                      <a:avLst/>
+                    </a:prstGeom>
+                  </pic:spPr>
+                </pic:pic>
+              </a:graphicData>
+            </a:graphic>
+          </wp:inline>
+        </w:drawing>
+      </w:r>
+      <w:r>
+        <w:rPr>
+          <w:noProof/>
+        </w:rPr>
+        <w:t xml:space="preserve"> </w:t>
+      </w:r>
+      <w:r>
+        <w:rPr>
+          <w:noProof/>
+        </w:rPr>
+        <w:drawing>
+          <wp:inline distT="0" distB="0" distL="0" distR="0" wp14:anchorId="16469DC3" wp14:editId="1BC32E8E">
+            <wp:extent cx="2642393" cy="543101"/>
+            <wp:effectExtent l="0" t="0" r="5715" b="9525"/>
+            <wp:docPr id="17" name="Immagine 16" descr="Immagine che contiene testo&#10;&#10;Descrizione generata automaticamente">
+              <a:extLst xmlns:a="http://schemas.openxmlformats.org/drawingml/2006/main">
+                <a:ext uri="{FF2B5EF4-FFF2-40B4-BE49-F238E27FC236}">
+                  <a16:creationId xmlns:a16="http://schemas.microsoft.com/office/drawing/2014/main" id="{BB226B3A-C510-9655-5748-4F90F6F7F2B2}"/>
+                </a:ext>
+              </a:extLst>
+            </wp:docPr>
+            <wp:cNvGraphicFramePr>
+              <a:graphicFrameLocks xmlns:a="http://schemas.openxmlformats.org/drawingml/2006/main" noChangeAspect="1"/>
+            </wp:cNvGraphicFramePr>
+            <a:graphic xmlns:a="http://schemas.openxmlformats.org/drawingml/2006/main">
+              <a:graphicData uri="http://schemas.openxmlformats.org/drawingml/2006/picture">
+                <pic:pic xmlns:pic="http://schemas.openxmlformats.org/drawingml/2006/picture">
+                  <pic:nvPicPr>
+                    <pic:cNvPr id="17" name="Immagine 16" descr="Immagine che contiene testo&#10;&#10;Descrizione generata automaticamente">
+                      <a:extLst>
+                        <a:ext uri="{FF2B5EF4-FFF2-40B4-BE49-F238E27FC236}">
+                          <a16:creationId xmlns:a16="http://schemas.microsoft.com/office/drawing/2014/main" id="{BB226B3A-C510-9655-5748-4F90F6F7F2B2}"/>
+                        </a:ext>
+                      </a:extLst>
+                    </pic:cNvPr>
+                    <pic:cNvPicPr>
+                      <a:picLocks noChangeAspect="1"/>
+                    </pic:cNvPicPr>
+                  </pic:nvPicPr>
+                  <pic:blipFill>
+                    <a:blip r:embed="rId20"/>
+                    <a:stretch>
+                      <a:fillRect/>
+                    </a:stretch>
+                  </pic:blipFill>
+                  <pic:spPr>
+                    <a:xfrm>
+                      <a:off x="0" y="0"/>
+                      <a:ext cx="2709377" cy="556868"/>
+                    </a:xfrm>
+                    <a:prstGeom prst="rect">
+                      <a:avLst/>
+                    </a:prstGeom>
+                  </pic:spPr>
+                </pic:pic>
+              </a:graphicData>
+            </a:graphic>
+          </wp:inline>
+        </w:drawing>
+      </w:r>
+    </w:p>
+    <w:p>
+      <w:pPr>
+        <w:jc w:val="both"/>
+        <w:rPr>
+          <w:noProof/>
+        </w:rPr>
+      </w:pPr>
+      <w:r>
+        <w:rPr>
+          <w:noProof/>
+        </w:rPr>
+        <w:drawing>
+          <wp:inline distT="0" distB="0" distL="0" distR="0" wp14:anchorId="64D60D81" wp14:editId="29DDD0FC">
+            <wp:extent cx="4406239" cy="448945"/>
+            <wp:effectExtent l="0" t="0" r="0" b="8255"/>
+            <wp:docPr id="22" name="Immagine 15">
+              <a:extLst xmlns:a="http://schemas.openxmlformats.org/drawingml/2006/main">
+                <a:ext uri="{FF2B5EF4-FFF2-40B4-BE49-F238E27FC236}">
+                  <a16:creationId xmlns:a16="http://schemas.microsoft.com/office/drawing/2014/main" id="{40F92A1A-1240-8D47-048F-10941C74DF66}"/>
+                </a:ext>
+              </a:extLst>
+            </wp:docPr>
+            <wp:cNvGraphicFramePr>
+              <a:graphicFrameLocks xmlns:a="http://schemas.openxmlformats.org/drawingml/2006/main" noChangeAspect="1"/>
+            </wp:cNvGraphicFramePr>
+            <a:graphic xmlns:a="http://schemas.openxmlformats.org/drawingml/2006/main">
+              <a:graphicData uri="http://schemas.openxmlformats.org/drawingml/2006/picture">
+                <pic:pic xmlns:pic="http://schemas.openxmlformats.org/drawingml/2006/picture">
+                  <pic:nvPicPr>
+                    <pic:cNvPr id="16" name="Immagine 15">
+                      <a:extLst>
+                        <a:ext uri="{FF2B5EF4-FFF2-40B4-BE49-F238E27FC236}">
+                          <a16:creationId xmlns:a16="http://schemas.microsoft.com/office/drawing/2014/main" id="{40F92A1A-1240-8D47-048F-10941C74DF66}"/>
+                        </a:ext>
+                      </a:extLst>
+                    </pic:cNvPr>
+                    <pic:cNvPicPr>
+                      <a:picLocks noChangeAspect="1"/>
+                    </pic:cNvPicPr>
+                  </pic:nvPicPr>
+                  <pic:blipFill>
+                    <a:blip r:embed="rId21"/>
+                    <a:stretch>
+                      <a:fillRect/>
+                    </a:stretch>
+                  </pic:blipFill>
+                  <pic:spPr>
+                    <a:xfrm>
+                      <a:off x="0" y="0"/>
+                      <a:ext cx="4691074" cy="477966"/>
+                    </a:xfrm>
+                    <a:prstGeom prst="rect">
+                      <a:avLst/>
+                    </a:prstGeom>
+                  </pic:spPr>
+                </pic:pic>
+              </a:graphicData>
+            </a:graphic>
+          </wp:inline>
+        </w:drawing>
+      </w:r>
+      <w:r>
+        <w:rPr>
+          <w:noProof/>
+        </w:rPr>
+        <w:drawing>
+          <wp:inline distT="0" distB="0" distL="0" distR="0" wp14:anchorId="5A6F951F" wp14:editId="3DA70D64">
+            <wp:extent cx="1463040" cy="466396"/>
+            <wp:effectExtent l="0" t="0" r="3810" b="0"/>
+            <wp:docPr id="23" name="Immagine 21" descr="Immagine che contiene testo&#10;&#10;Descrizione generata automaticamente">
+              <a:extLst xmlns:a="http://schemas.openxmlformats.org/drawingml/2006/main">
+                <a:ext uri="{FF2B5EF4-FFF2-40B4-BE49-F238E27FC236}">
+                  <a16:creationId xmlns:a16="http://schemas.microsoft.com/office/drawing/2014/main" id="{E4D4F766-82B9-7038-BC92-5344E8E110DB}"/>
+                </a:ext>
+              </a:extLst>
+            </wp:docPr>
+            <wp:cNvGraphicFramePr>
+              <a:graphicFrameLocks xmlns:a="http://schemas.openxmlformats.org/drawingml/2006/main" noChangeAspect="1"/>
+            </wp:cNvGraphicFramePr>
+            <a:graphic xmlns:a="http://schemas.openxmlformats.org/drawingml/2006/main">
+              <a:graphicData uri="http://schemas.openxmlformats.org/drawingml/2006/picture">
+                <pic:pic xmlns:pic="http://schemas.openxmlformats.org/drawingml/2006/picture">
+                  <pic:nvPicPr>
+                    <pic:cNvPr id="22" name="Immagine 21" descr="Immagine che contiene testo&#10;&#10;Descrizione generata automaticamente">
+                      <a:extLst>
+                        <a:ext uri="{FF2B5EF4-FFF2-40B4-BE49-F238E27FC236}">
+                          <a16:creationId xmlns:a16="http://schemas.microsoft.com/office/drawing/2014/main" id="{E4D4F766-82B9-7038-BC92-5344E8E110DB}"/>
+                        </a:ext>
+                      </a:extLst>
+                    </pic:cNvPr>
+                    <pic:cNvPicPr>
+                      <a:picLocks noChangeAspect="1"/>
+                    </pic:cNvPicPr>
+                  </pic:nvPicPr>
+                  <pic:blipFill>
+                    <a:blip r:embed="rId22"/>
+                    <a:stretch>
+                      <a:fillRect/>
+                    </a:stretch>
+                  </pic:blipFill>
+                  <pic:spPr>
+                    <a:xfrm>
+                      <a:off x="0" y="0"/>
+                      <a:ext cx="1479928" cy="471780"/>
+                    </a:xfrm>
+                    <a:prstGeom prst="rect">
+                      <a:avLst/>
+                    </a:prstGeom>
+                  </pic:spPr>
+                </pic:pic>
+              </a:graphicData>
+            </a:graphic>
+          </wp:inline>
+        </w:drawing>
+      </w:r>
+    </w:p>
+    <w:p>
+      <w:pPr>
+        <w:jc w:val="both"/>
+        <w:rPr>
+          <w:noProof/>
+        </w:rPr>
+      </w:pPr>
+      <w:r>
+        <w:rPr>
+          <w:noProof/>
+        </w:rPr>
+        <w:drawing>
+          <wp:inline distT="0" distB="0" distL="0" distR="0" wp14:anchorId="71696748" wp14:editId="4CB997DC">
+            <wp:extent cx="2895600" cy="349407"/>
+            <wp:effectExtent l="0" t="0" r="0" b="0"/>
+            <wp:docPr id="25" name="Immagine 9">
+              <a:extLst xmlns:a="http://schemas.openxmlformats.org/drawingml/2006/main">
+                <a:ext uri="{FF2B5EF4-FFF2-40B4-BE49-F238E27FC236}">
+                  <a16:creationId xmlns:a16="http://schemas.microsoft.com/office/drawing/2014/main" id="{FB3901D4-D9D2-CBBB-E0B6-ADC238B1B722}"/>
+                </a:ext>
+              </a:extLst>
+            </wp:docPr>
+            <wp:cNvGraphicFramePr>
+              <a:graphicFrameLocks xmlns:a="http://schemas.openxmlformats.org/drawingml/2006/main" noChangeAspect="1"/>
+            </wp:cNvGraphicFramePr>
+            <a:graphic xmlns:a="http://schemas.openxmlformats.org/drawingml/2006/main">
+              <a:graphicData uri="http://schemas.openxmlformats.org/drawingml/2006/picture">
+                <pic:pic xmlns:pic="http://schemas.openxmlformats.org/drawingml/2006/picture">
+                  <pic:nvPicPr>
+                    <pic:cNvPr id="10" name="Immagine 9">
+                      <a:extLst>
+                        <a:ext uri="{FF2B5EF4-FFF2-40B4-BE49-F238E27FC236}">
+                          <a16:creationId xmlns:a16="http://schemas.microsoft.com/office/drawing/2014/main" id="{FB3901D4-D9D2-CBBB-E0B6-ADC238B1B722}"/>
+                        </a:ext>
+                      </a:extLst>
+                    </pic:cNvPr>
+                    <pic:cNvPicPr>
+                      <a:picLocks noChangeAspect="1"/>
+                    </pic:cNvPicPr>
+                  </pic:nvPicPr>
+                  <pic:blipFill>
+                    <a:blip r:embed="rId23"/>
+                    <a:stretch>
+                      <a:fillRect/>
+                    </a:stretch>
+                  </pic:blipFill>
+                  <pic:spPr>
+                    <a:xfrm>
+                      <a:off x="0" y="0"/>
+                      <a:ext cx="2977755" cy="359320"/>
+                    </a:xfrm>
+                    <a:prstGeom prst="rect">
+                      <a:avLst/>
+                    </a:prstGeom>
+                  </pic:spPr>
+                </pic:pic>
+              </a:graphicData>
+            </a:graphic>
+          </wp:inline>
+        </w:drawing>
+      </w:r>
+      <w:r>
+        <w:rPr>
+          <w:noProof/>
+        </w:rPr>
+        <w:t xml:space="preserve"> </w:t>
+      </w:r>
+      <w:r>
+        <w:rPr>
+          <w:noProof/>
+        </w:rPr>
+        <w:drawing>
+          <wp:inline distT="0" distB="0" distL="0" distR="0" wp14:anchorId="732ED72F" wp14:editId="0703A74C">
+            <wp:extent cx="2972443" cy="280035"/>
+            <wp:effectExtent l="0" t="0" r="0" b="5715"/>
+            <wp:docPr id="12" name="Immagine 11">
+              <a:extLst xmlns:a="http://schemas.openxmlformats.org/drawingml/2006/main">
+                <a:ext uri="{FF2B5EF4-FFF2-40B4-BE49-F238E27FC236}">
+                  <a16:creationId xmlns:a16="http://schemas.microsoft.com/office/drawing/2014/main" id="{0F00F8D8-E762-2F98-57FB-01F7636F9E7F}"/>
+                </a:ext>
+              </a:extLst>
+            </wp:docPr>
+            <wp:cNvGraphicFramePr>
+              <a:graphicFrameLocks xmlns:a="http://schemas.openxmlformats.org/drawingml/2006/main" noChangeAspect="1"/>
+            </wp:cNvGraphicFramePr>
+            <a:graphic xmlns:a="http://schemas.openxmlformats.org/drawingml/2006/main">
+              <a:graphicData uri="http://schemas.openxmlformats.org/drawingml/2006/picture">
+                <pic:pic xmlns:pic="http://schemas.openxmlformats.org/drawingml/2006/picture">
+                  <pic:nvPicPr>
+                    <pic:cNvPr id="12" name="Immagine 11">
+                      <a:extLst>
+                        <a:ext uri="{FF2B5EF4-FFF2-40B4-BE49-F238E27FC236}">
+                          <a16:creationId xmlns:a16="http://schemas.microsoft.com/office/drawing/2014/main" id="{0F00F8D8-E762-2F98-57FB-01F7636F9E7F}"/>
+                        </a:ext>
+                      </a:extLst>
+                    </pic:cNvPr>
+                    <pic:cNvPicPr>
+                      <a:picLocks noChangeAspect="1"/>
+                    </pic:cNvPicPr>
+                  </pic:nvPicPr>
+                  <pic:blipFill>
+                    <a:blip r:embed="rId24"/>
+                    <a:stretch>
+                      <a:fillRect/>
+                    </a:stretch>
+                  </pic:blipFill>
+                  <pic:spPr>
+                    <a:xfrm>
+                      <a:off x="0" y="0"/>
+                      <a:ext cx="3070957" cy="289316"/>
+                    </a:xfrm>
+                    <a:prstGeom prst="rect">
+                      <a:avLst/>
+                    </a:prstGeom>
+                  </pic:spPr>
+                </pic:pic>
+              </a:graphicData>
+            </a:graphic>
+          </wp:inline>
+        </w:drawing>
       </w:r>
     </w:p>
     <w:p>
@@ -1789,9 +3230,8 @@
         <w:rPr>
           <w:noProof/>
         </w:rPr>
-        <w:lastRenderedPageBreak/>
         <w:drawing>
-          <wp:anchor distT="0" distB="0" distL="114300" distR="114300" simplePos="0" relativeHeight="251668480" behindDoc="1" locked="0" layoutInCell="1" allowOverlap="1" wp14:anchorId="729BDBDF" wp14:editId="38C4E9DB">
+          <wp:anchor distT="0" distB="0" distL="114300" distR="114300" simplePos="0" relativeHeight="251667456" behindDoc="1" locked="0" layoutInCell="1" allowOverlap="1" wp14:anchorId="729BDBDF" wp14:editId="3235AFF4">
             <wp:simplePos x="0" y="0"/>
             <wp:positionH relativeFrom="margin">
               <wp:align>right</wp:align>
@@ -1822,7 +3262,7 @@
                     <pic:cNvPicPr/>
                   </pic:nvPicPr>
                   <pic:blipFill>
-                    <a:blip r:embed="rId16" cstate="print">
+                    <a:blip r:embed="rId25" cstate="print">
                       <a:extLst>
                         <a:ext uri="{28A0092B-C50C-407E-A947-70E740481C1C}">
                           <a14:useLocalDpi xmlns:a14="http://schemas.microsoft.com/office/drawing/2010/main" val="0"/>
@@ -1858,745 +3298,307 @@
     <w:p>
       <w:pPr>
         <w:jc w:val="both"/>
+      </w:pPr>
+      <w:r>
+        <w:t xml:space="preserve">Per la </w:t>
+      </w:r>
+      <w:r>
+        <w:t xml:space="preserve">terza query si richiedeva di </w:t>
+      </w:r>
+      <w:r>
+        <w:t>identificare le 5 zo</w:t>
+      </w:r>
+      <w:r>
+        <w:t>ne di destinazione</w:t>
+      </w:r>
+      <w:r>
+        <w:t xml:space="preserve"> più popolari (in ordine decrescente) e di indicare per ciascuna di esse il numero medio di passeggeri</w:t>
+      </w:r>
+      <w:r>
+        <w:t>, la media e la deviazione standard della tariffa pagata</w:t>
+      </w:r>
+      <w:r>
+        <w:t xml:space="preserve"> e di rappresentare </w:t>
+      </w:r>
+      <w:r>
+        <w:t xml:space="preserve">le zone di destinazione tramite </w:t>
+      </w:r>
+      <w:r>
+        <w:t>la denominazione</w:t>
+      </w:r>
+      <w:r>
+        <w:t xml:space="preserve"> recuperat</w:t>
+      </w:r>
+      <w:r>
+        <w:t>a</w:t>
+      </w:r>
+      <w:r>
+        <w:t xml:space="preserve"> dal dataset </w:t>
+      </w:r>
+      <w:r>
+        <w:t>“</w:t>
+      </w:r>
+      <w:r>
+        <w:rPr>
+          <w:i/>
+          <w:iCs/>
+        </w:rPr>
+        <w:t>taxi+_zone_</w:t>
+      </w:r>
+      <w:r>
+        <w:rPr>
+          <w:i/>
+          <w:iCs/>
+        </w:rPr>
+        <w:t>lookup.csv”</w:t>
+      </w:r>
+      <w:r>
+        <w:t>.</w:t>
+      </w:r>
+    </w:p>
+    <w:p>
+      <w:pPr>
+        <w:jc w:val="both"/>
+      </w:pPr>
+      <w:r>
+        <w:t>Ancora una volta abbiamo letto il parquet e deserializzato in un Query3Bean che contiene</w:t>
+      </w:r>
+      <w:r>
+        <w:t xml:space="preserve"> timestamp di arrivo, numero di passeggeri, id della zona di arrivo e ammontare della tariffa. L’RDD di Query3Bean viene quindi mappato con </w:t>
+      </w:r>
+      <w:r>
+        <w:rPr>
+          <w:b/>
+          <w:bCs/>
+        </w:rPr>
+        <w:t>mapToPai</w:t>
+      </w:r>
+      <w:r>
+        <w:rPr>
+          <w:b/>
+          <w:bCs/>
+        </w:rPr>
+        <w:t>r</w:t>
+      </w:r>
+      <w:r>
+        <w:t xml:space="preserve"> in un JavaPairRDD di (DayLocationKey, Query3Calc).</w:t>
+      </w:r>
+    </w:p>
+    <w:p>
+      <w:pPr>
+        <w:jc w:val="both"/>
+      </w:pPr>
+      <w:r>
+        <w:t>Anche in questo caso ogni Query3Calc inizialmente contiene il conteggio (1)</w:t>
+      </w:r>
+      <w:r>
+        <w:t>, il numero di passeggeri, la tariffa e il quadrato della tariffa</w:t>
+      </w:r>
+      <w:r>
+        <w:t>.</w:t>
+      </w:r>
+    </w:p>
+    <w:p>
+      <w:pPr>
+        <w:jc w:val="both"/>
         <w:rPr>
           <w:sz w:val="24"/>
           <w:szCs w:val="24"/>
         </w:rPr>
       </w:pPr>
       <w:r>
+        <w:t xml:space="preserve">Per </w:t>
+      </w:r>
+      <w:r>
+        <w:t xml:space="preserve">calcolare la media e la deviazione standard della tariffa pagata e la media dei passeggeri è stato utilizzato nuovamente </w:t>
+      </w:r>
+      <w:r>
+        <w:t xml:space="preserve">un task di </w:t>
+      </w:r>
+      <w:r>
+        <w:rPr>
+          <w:b/>
+          <w:bCs/>
+          <w:i/>
+          <w:iCs/>
+        </w:rPr>
+        <w:t>reduceByKey</w:t>
+      </w:r>
+      <w:r>
+        <w:t xml:space="preserve"> </w:t>
+      </w:r>
+      <w:r>
+        <w:t>con</w:t>
+      </w:r>
+      <w:r>
+        <w:t xml:space="preserve"> il metodo Query3Calc::sumWith </w:t>
+      </w:r>
+      <w:r>
+        <w:t xml:space="preserve">per </w:t>
+      </w:r>
+      <w:r>
+        <w:t>aggregare</w:t>
+      </w:r>
+      <w:r>
+        <w:t xml:space="preserve"> e calcolare </w:t>
+      </w:r>
+      <w:r>
+        <w:t>le somme che servono al calcolo della media e deviazione standard</w:t>
+      </w:r>
+      <w:r>
+        <w:t xml:space="preserve">. Dopodiché si esegue una </w:t>
+      </w:r>
+      <w:r>
+        <w:rPr>
+          <w:b/>
+          <w:bCs/>
+        </w:rPr>
+        <w:t>map</w:t>
+      </w:r>
+      <w:r>
+        <w:t xml:space="preserve"> per spostare la destinazione dalla chiave al valore, ottenendo così un PairRDD con (giorno, (destinazione, Query</w:t>
+      </w:r>
+      <w:r>
+        <w:t>3</w:t>
+      </w:r>
+      <w:r>
+        <w:t>Calc)).</w:t>
+      </w:r>
+    </w:p>
+    <w:p>
+      <w:pPr>
+        <w:jc w:val="both"/>
+      </w:pPr>
+      <w:r>
+        <w:t xml:space="preserve">Per </w:t>
+      </w:r>
+      <w:r>
+        <w:t xml:space="preserve">calcolare </w:t>
+      </w:r>
+      <w:r>
+        <w:t xml:space="preserve">le </w:t>
+      </w:r>
+      <w:r>
+        <w:t>occorrenze delle partenze da</w:t>
+      </w:r>
+      <w:r>
+        <w:t>l</w:t>
+      </w:r>
+      <w:r>
+        <w:t xml:space="preserve">le varie zone di destinazione per </w:t>
+      </w:r>
+      <w:r>
+        <w:t xml:space="preserve">ogni </w:t>
+      </w:r>
+      <w:r>
+        <w:t>giorn</w:t>
+      </w:r>
+      <w:r>
+        <w:t>o</w:t>
+      </w:r>
+      <w:r>
+        <w:t xml:space="preserve">, si procede </w:t>
+      </w:r>
+      <w:r>
+        <w:t>raggruppando</w:t>
+      </w:r>
+      <w:r>
+        <w:t xml:space="preserve"> </w:t>
+      </w:r>
+      <w:r>
+        <w:t xml:space="preserve">tutti i risultati ottenuti per ogni giorno tramite un task di </w:t>
+      </w:r>
+      <w:r>
+        <w:rPr>
+          <w:b/>
+          <w:bCs/>
+        </w:rPr>
+        <w:t>groupByKey</w:t>
+      </w:r>
+      <w:r>
+        <w:t>,</w:t>
+      </w:r>
+      <w:r>
+        <w:t xml:space="preserve"> che produce un </w:t>
+      </w:r>
+      <w:r>
+        <w:lastRenderedPageBreak/>
+        <w:t xml:space="preserve">JavaPairRDD con il giorno e un Iterable di tuple (destinazione, Query3Calc). Dopodiché con una </w:t>
+      </w:r>
+      <w:r>
+        <w:rPr>
+          <w:b/>
+          <w:bCs/>
+        </w:rPr>
+        <w:t>flatMap</w:t>
+      </w:r>
+      <w:r>
+        <w:t xml:space="preserve"> si produce un nuovo PairRDD con più istanze con (giorno, (destinazione-in-top-5, Query3Calc)) </w:t>
+      </w:r>
+      <w:r>
+        <w:t xml:space="preserve">in modo tale da poter selezionare </w:t>
+      </w:r>
+      <w:r>
+        <w:t xml:space="preserve">le prime </w:t>
+      </w:r>
+      <w:r>
+        <w:t xml:space="preserve">5 </w:t>
+      </w:r>
+      <w:r>
+        <w:t xml:space="preserve">zone di destinazione </w:t>
+      </w:r>
+      <w:r>
+        <w:t>per ogni giorno</w:t>
+      </w:r>
+      <w:r>
+        <w:t xml:space="preserve"> e mantenere anche i corrispettivi dati</w:t>
+      </w:r>
+      <w:r>
+        <w:t>.</w:t>
+      </w:r>
+    </w:p>
+    <w:p>
+      <w:pPr>
+        <w:jc w:val="both"/>
+      </w:pPr>
+      <w:r>
+        <w:t xml:space="preserve">Infine si usa una </w:t>
+      </w:r>
+      <w:r>
+        <w:rPr>
+          <w:b/>
+          <w:bCs/>
+        </w:rPr>
+        <w:t>map</w:t>
+      </w:r>
+      <w:r>
+        <w:t xml:space="preserve"> per convertire il tutto in un Query3Result e si salva su HDFS in formato CSV e su Redis formattando i dati con la classe CSVQuery3.</w:t>
+      </w:r>
+      <w:r>
+        <w:t xml:space="preserve"> </w:t>
+      </w:r>
+      <w:r>
+        <w:t>Su Spark SQL, sono state implementate le query seguenti:</w:t>
+      </w:r>
+    </w:p>
+    <w:p>
+      <w:pPr>
+        <w:jc w:val="both"/>
         <w:rPr>
           <w:sz w:val="24"/>
           <w:szCs w:val="24"/>
         </w:rPr>
-        <w:t xml:space="preserve">Per la </w:t>
-      </w:r>
+      </w:pPr>
       <w:r>
         <w:rPr>
           <w:sz w:val="24"/>
           <w:szCs w:val="24"/>
         </w:rPr>
-        <w:t xml:space="preserve">terza query si richiedeva di </w:t>
-      </w:r>
-      <w:r>
-        <w:rPr>
-          <w:sz w:val="24"/>
-          <w:szCs w:val="24"/>
-        </w:rPr>
-        <w:t>identificare le 5 zo</w:t>
-      </w:r>
-      <w:r>
-        <w:rPr>
-          <w:sz w:val="24"/>
-          <w:szCs w:val="24"/>
-        </w:rPr>
-        <w:t>ne di destinazione</w:t>
-      </w:r>
-      <w:r>
-        <w:rPr>
-          <w:sz w:val="24"/>
-          <w:szCs w:val="24"/>
-        </w:rPr>
-        <w:t xml:space="preserve"> più popolari (in ordine decrescente) e di indicare per ciascuna di esse il numero medio di passeggeri</w:t>
-      </w:r>
-      <w:r>
-        <w:rPr>
-          <w:sz w:val="24"/>
-          <w:szCs w:val="24"/>
-        </w:rPr>
-        <w:t>, la media e la deviazione standard della tariffa pagata</w:t>
-      </w:r>
-      <w:r>
-        <w:rPr>
-          <w:sz w:val="24"/>
-          <w:szCs w:val="24"/>
-        </w:rPr>
-        <w:t xml:space="preserve"> e di rappresentare </w:t>
-      </w:r>
-      <w:r>
-        <w:rPr>
-          <w:sz w:val="24"/>
-          <w:szCs w:val="24"/>
-        </w:rPr>
-        <w:t>le zone di destinazione tramite il va</w:t>
-      </w:r>
-      <w:r>
-        <w:rPr>
-          <w:sz w:val="24"/>
-          <w:szCs w:val="24"/>
-        </w:rPr>
-        <w:t xml:space="preserve">lore nominare recuperato dal dataset </w:t>
-      </w:r>
-      <w:r>
-        <w:rPr>
-          <w:sz w:val="24"/>
-          <w:szCs w:val="24"/>
-        </w:rPr>
-        <w:t>“</w:t>
-      </w:r>
-      <w:r>
-        <w:rPr>
-          <w:i/>
-          <w:iCs/>
-          <w:sz w:val="24"/>
-          <w:szCs w:val="24"/>
-        </w:rPr>
-        <w:t>taxi + _zone_</w:t>
-      </w:r>
-      <w:r>
-        <w:rPr>
-          <w:i/>
-          <w:iCs/>
-          <w:sz w:val="24"/>
-          <w:szCs w:val="24"/>
-        </w:rPr>
-        <w:t>lookup.csv”</w:t>
-      </w:r>
-      <w:r>
-        <w:rPr>
-          <w:sz w:val="24"/>
-          <w:szCs w:val="24"/>
-        </w:rPr>
-        <w:t>.</w:t>
-      </w:r>
-    </w:p>
-    <w:p>
-      <w:pPr>
-        <w:jc w:val="both"/>
-        <w:rPr>
-          <w:sz w:val="24"/>
-          <w:szCs w:val="24"/>
-        </w:rPr>
-      </w:pPr>
-      <w:r>
-        <w:rPr>
-          <w:sz w:val="24"/>
-          <w:szCs w:val="24"/>
-        </w:rPr>
-        <w:t xml:space="preserve">Per risolvere questa query sono stati necessari </w:t>
-      </w:r>
-      <w:r>
-        <w:rPr>
-          <w:sz w:val="24"/>
-          <w:szCs w:val="24"/>
-        </w:rPr>
-        <w:t xml:space="preserve">un task di </w:t>
-      </w:r>
-      <w:r>
-        <w:rPr>
-          <w:i/>
-          <w:iCs/>
-          <w:sz w:val="24"/>
-          <w:szCs w:val="24"/>
-        </w:rPr>
-        <w:t>reduceByKey</w:t>
-      </w:r>
-      <w:r>
-        <w:rPr>
-          <w:sz w:val="24"/>
-          <w:szCs w:val="24"/>
-        </w:rPr>
-        <w:t xml:space="preserve"> per </w:t>
-      </w:r>
-      <w:r>
-        <w:rPr>
-          <w:sz w:val="24"/>
-          <w:szCs w:val="24"/>
-        </w:rPr>
-        <w:t>aggregare</w:t>
-      </w:r>
-      <w:r>
-        <w:rPr>
-          <w:sz w:val="24"/>
-          <w:szCs w:val="24"/>
-        </w:rPr>
-        <w:t xml:space="preserve"> e calcolare </w:t>
-      </w:r>
-      <w:r>
-        <w:rPr>
-          <w:sz w:val="24"/>
-          <w:szCs w:val="24"/>
-        </w:rPr>
-        <w:t xml:space="preserve">le somme che servono al calcolo della media e deviazione standard della tariffa pagata e del </w:t>
-      </w:r>
-      <w:r>
-        <w:rPr>
-          <w:sz w:val="24"/>
-          <w:szCs w:val="24"/>
-        </w:rPr>
-        <w:t xml:space="preserve">numero di passeggeri e inoltre per calcolare </w:t>
-      </w:r>
-      <w:r>
-        <w:rPr>
-          <w:sz w:val="24"/>
-          <w:szCs w:val="24"/>
-        </w:rPr>
-        <w:t>le distribuzioni del</w:t>
-      </w:r>
-      <w:r>
-        <w:rPr>
-          <w:sz w:val="24"/>
-          <w:szCs w:val="24"/>
-        </w:rPr>
-        <w:t>le varie zone di destinazione per giorno</w:t>
-      </w:r>
-      <w:r>
-        <w:rPr>
-          <w:sz w:val="24"/>
-          <w:szCs w:val="24"/>
-        </w:rPr>
-        <w:t>.</w:t>
-      </w:r>
-    </w:p>
-    <w:p>
-      <w:pPr>
-        <w:jc w:val="both"/>
-        <w:rPr>
-          <w:sz w:val="24"/>
-          <w:szCs w:val="24"/>
-        </w:rPr>
-      </w:pPr>
-      <w:r>
-        <w:rPr>
-          <w:sz w:val="24"/>
-          <w:szCs w:val="24"/>
-        </w:rPr>
-        <w:t xml:space="preserve">Successivamente, si procede </w:t>
-      </w:r>
-      <w:r>
-        <w:rPr>
-          <w:sz w:val="24"/>
-          <w:szCs w:val="24"/>
-        </w:rPr>
-        <w:t>raggruppando</w:t>
-      </w:r>
-      <w:r>
-        <w:rPr>
-          <w:sz w:val="24"/>
-          <w:szCs w:val="24"/>
-        </w:rPr>
-        <w:t xml:space="preserve"> </w:t>
-      </w:r>
-      <w:r>
-        <w:rPr>
-          <w:sz w:val="24"/>
-          <w:szCs w:val="24"/>
-        </w:rPr>
-        <w:t xml:space="preserve">tutti i risultati ottenuti per ogni giorno tramite un task di </w:t>
-      </w:r>
-      <w:r>
-        <w:rPr>
-          <w:i/>
-          <w:iCs/>
-          <w:sz w:val="24"/>
-          <w:szCs w:val="24"/>
-        </w:rPr>
-        <w:t>groupByKey</w:t>
-      </w:r>
-      <w:r>
-        <w:rPr>
-          <w:sz w:val="24"/>
-          <w:szCs w:val="24"/>
-        </w:rPr>
-        <w:t xml:space="preserve">, in modo tale da poter selezionare </w:t>
-      </w:r>
-      <w:r>
-        <w:rPr>
-          <w:sz w:val="24"/>
-          <w:szCs w:val="24"/>
-        </w:rPr>
-        <w:t>i primi 5 risultati maggiori</w:t>
-      </w:r>
-      <w:r>
-        <w:rPr>
-          <w:sz w:val="24"/>
-          <w:szCs w:val="24"/>
-        </w:rPr>
-        <w:t xml:space="preserve"> per ogni giorno, utilizzando una </w:t>
-      </w:r>
-      <w:r>
-        <w:rPr>
-          <w:i/>
-          <w:iCs/>
-          <w:sz w:val="24"/>
-          <w:szCs w:val="24"/>
-        </w:rPr>
-        <w:t>flatMap</w:t>
-      </w:r>
-      <w:r>
-        <w:rPr>
-          <w:sz w:val="24"/>
-          <w:szCs w:val="24"/>
-        </w:rPr>
-        <w:t xml:space="preserve"> che permette di </w:t>
-      </w:r>
-      <w:r>
-        <w:rPr>
-          <w:sz w:val="24"/>
-          <w:szCs w:val="24"/>
-        </w:rPr>
-        <w:t xml:space="preserve">ottenere i dati trasformati ottenendo un RDD risultante con un numero maggiore di </w:t>
-      </w:r>
-      <w:r>
-        <w:rPr>
-          <w:sz w:val="24"/>
-          <w:szCs w:val="24"/>
-        </w:rPr>
-        <w:t>istanze.</w:t>
-      </w:r>
-      <w:r>
-        <w:rPr>
-          <w:sz w:val="24"/>
-          <w:szCs w:val="24"/>
-        </w:rPr>
-        <w:t xml:space="preserve"> </w:t>
-      </w:r>
-    </w:p>
-    <w:p>
-      <w:pPr>
-        <w:jc w:val="both"/>
-      </w:pPr>
-    </w:p>
-    <w:p>
-      <w:pPr>
-        <w:jc w:val="both"/>
-      </w:pPr>
-    </w:p>
-    <w:p>
-      <w:pPr>
-        <w:jc w:val="both"/>
-      </w:pPr>
-    </w:p>
-    <w:p>
-      <w:pPr>
-        <w:jc w:val="both"/>
-      </w:pPr>
-      <w:r>
-        <w:br w:type="page"/>
-      </w:r>
-    </w:p>
-    <w:p>
-      <w:pPr>
-        <w:jc w:val="both"/>
-      </w:pPr>
-    </w:p>
-    <w:p>
-      <w:pPr>
-        <w:pStyle w:val="Titolo2"/>
-        <w:numPr>
-          <w:ilvl w:val="1"/>
-          <w:numId w:val="1"/>
-        </w:numPr>
-        <w:jc w:val="both"/>
-        <w:rPr>
-          <w:color w:val="auto"/>
-        </w:rPr>
-      </w:pPr>
-      <w:r>
-        <w:rPr>
-          <w:color w:val="auto"/>
-        </w:rPr>
-        <w:t>Post-Processing e Visualizzazione</w:t>
-      </w:r>
-    </w:p>
-    <w:p>
-      <w:pPr>
-        <w:jc w:val="both"/>
-        <w:rPr>
-          <w:sz w:val="24"/>
-          <w:szCs w:val="24"/>
-        </w:rPr>
-      </w:pPr>
-      <w:r>
-        <w:rPr>
-          <w:sz w:val="24"/>
-          <w:szCs w:val="24"/>
-        </w:rPr>
-        <w:t>I dati in output da</w:t>
-      </w:r>
-      <w:r>
-        <w:rPr>
-          <w:sz w:val="24"/>
-          <w:szCs w:val="24"/>
-        </w:rPr>
-        <w:t xml:space="preserve">lla fase di processamento </w:t>
-      </w:r>
-      <w:r>
-        <w:rPr>
-          <w:sz w:val="24"/>
-          <w:szCs w:val="24"/>
-        </w:rPr>
-        <w:t>sono stati</w:t>
-      </w:r>
-      <w:r>
-        <w:rPr>
-          <w:sz w:val="24"/>
-          <w:szCs w:val="24"/>
-        </w:rPr>
-        <w:t xml:space="preserve"> salvati su HDFS in modo da rimanere persistenti e inoltre </w:t>
-      </w:r>
-      <w:r>
-        <w:rPr>
-          <w:sz w:val="24"/>
-          <w:szCs w:val="24"/>
-        </w:rPr>
-        <w:t xml:space="preserve">sono stati inseriti su una cache </w:t>
-      </w:r>
-      <w:r>
-        <w:rPr>
-          <w:b/>
-          <w:bCs/>
-          <w:sz w:val="24"/>
-          <w:szCs w:val="24"/>
-        </w:rPr>
-        <w:t>Redis</w:t>
-      </w:r>
-      <w:r>
-        <w:rPr>
-          <w:sz w:val="24"/>
-          <w:szCs w:val="24"/>
-        </w:rPr>
-        <w:t xml:space="preserve"> in modo da essere </w:t>
-      </w:r>
-      <w:r>
-        <w:rPr>
-          <w:sz w:val="24"/>
-          <w:szCs w:val="24"/>
-        </w:rPr>
-        <w:t xml:space="preserve">recuperabili con minore latenza dallo strato di visualizzazione dei dati. </w:t>
-      </w:r>
-      <w:r>
-        <w:rPr>
-          <w:sz w:val="24"/>
-          <w:szCs w:val="24"/>
-        </w:rPr>
-        <w:t xml:space="preserve">Per tutte le query è stato scelto di utilizzare un </w:t>
-      </w:r>
-      <w:r>
-        <w:rPr>
-          <w:sz w:val="24"/>
-          <w:szCs w:val="24"/>
-          <w:u w:val="single"/>
-        </w:rPr>
-        <w:t>HashSet</w:t>
-      </w:r>
-      <w:r>
-        <w:rPr>
-          <w:sz w:val="24"/>
-          <w:szCs w:val="24"/>
-        </w:rPr>
-        <w:t xml:space="preserve">. Per la query </w:t>
-      </w:r>
-      <w:r>
-        <w:rPr>
-          <w:sz w:val="24"/>
-          <w:szCs w:val="24"/>
-        </w:rPr>
-        <w:t>2</w:t>
-      </w:r>
-      <w:r>
-        <w:rPr>
-          <w:sz w:val="24"/>
-          <w:szCs w:val="24"/>
-        </w:rPr>
-        <w:t xml:space="preserve"> sono stati salvati</w:t>
-      </w:r>
-      <w:r>
-        <w:rPr>
-          <w:sz w:val="24"/>
-          <w:szCs w:val="24"/>
-        </w:rPr>
-        <w:t xml:space="preserve"> i dati in delle HashSet con chiave il giorno e l’ora e con campi che sono </w:t>
-      </w:r>
-      <w:r>
-        <w:rPr>
-          <w:sz w:val="24"/>
-          <w:szCs w:val="24"/>
-        </w:rPr>
-        <w:t>le informazioni</w:t>
-      </w:r>
-      <w:r>
-        <w:rPr>
-          <w:sz w:val="24"/>
-          <w:szCs w:val="24"/>
-        </w:rPr>
-        <w:t xml:space="preserve"> restanti</w:t>
-      </w:r>
-      <w:r>
-        <w:rPr>
-          <w:sz w:val="24"/>
-          <w:szCs w:val="24"/>
-        </w:rPr>
-        <w:t xml:space="preserve"> (mancia media e deviazione standard, metodo di pagamento più popolare e</w:t>
-      </w:r>
-      <w:r>
-        <w:rPr>
-          <w:sz w:val="24"/>
-          <w:szCs w:val="24"/>
-        </w:rPr>
-        <w:t xml:space="preserve"> le varie percentuali di distribuzione delle corse per ogni </w:t>
-      </w:r>
-      <w:r>
-        <w:rPr>
-          <w:sz w:val="24"/>
-          <w:szCs w:val="24"/>
-        </w:rPr>
-        <w:t>zona di partenza)</w:t>
-      </w:r>
-      <w:r>
-        <w:rPr>
-          <w:sz w:val="24"/>
-          <w:szCs w:val="24"/>
-        </w:rPr>
-        <w:t>.</w:t>
-      </w:r>
-      <w:r>
-        <w:rPr>
-          <w:sz w:val="24"/>
-          <w:szCs w:val="24"/>
-        </w:rPr>
-        <w:t xml:space="preserve"> Per la query 3 invece i dati sono stati salvati HashSet con chiave il giorno e le restanti informazioni come campi (</w:t>
-      </w:r>
-      <w:r>
-        <w:rPr>
-          <w:sz w:val="24"/>
-          <w:szCs w:val="24"/>
-        </w:rPr>
-        <w:t>media dei passeggeri, media e deviazione standard della tariffa media</w:t>
-      </w:r>
-      <w:r>
-        <w:rPr>
-          <w:sz w:val="24"/>
-          <w:szCs w:val="24"/>
-        </w:rPr>
-        <w:t xml:space="preserve"> per ogni zona di arrivo nella classifica). Il salvataggio dei dati su Redis è stato effettuato utilizzando la libreria </w:t>
-      </w:r>
-      <w:r>
-        <w:rPr>
-          <w:sz w:val="24"/>
-          <w:szCs w:val="24"/>
-        </w:rPr>
-        <w:t>Jedis.</w:t>
-      </w:r>
-    </w:p>
-    <w:p>
-      <w:pPr>
-        <w:jc w:val="both"/>
-        <w:rPr>
-          <w:sz w:val="24"/>
-          <w:szCs w:val="24"/>
-        </w:rPr>
-      </w:pPr>
-      <w:r>
-        <w:rPr>
-          <w:sz w:val="24"/>
-          <w:szCs w:val="24"/>
-        </w:rPr>
-        <w:t>Come fra</w:t>
-      </w:r>
-      <w:r>
-        <w:rPr>
-          <w:sz w:val="24"/>
-          <w:szCs w:val="24"/>
-        </w:rPr>
-        <w:t xml:space="preserve">mework di visualizzazione è stato utilizzato </w:t>
-      </w:r>
-      <w:r>
-        <w:rPr>
-          <w:b/>
-          <w:bCs/>
-          <w:sz w:val="24"/>
-          <w:szCs w:val="24"/>
-        </w:rPr>
-        <w:t>Grafana</w:t>
-      </w:r>
-      <w:r>
-        <w:rPr>
-          <w:sz w:val="24"/>
-          <w:szCs w:val="24"/>
-        </w:rPr>
-        <w:t>. Sono stati visualizzati i dati completi della query 1 in forma tabellare</w:t>
-      </w:r>
-      <w:r>
-        <w:rPr>
-          <w:sz w:val="24"/>
-          <w:szCs w:val="24"/>
-        </w:rPr>
-        <w:t xml:space="preserve">, mentre per le query 2 e 3 sono </w:t>
-      </w:r>
-      <w:r>
-        <w:rPr>
-          <w:sz w:val="24"/>
-          <w:szCs w:val="24"/>
-        </w:rPr>
-        <w:t>stati visualizzati so</w:t>
-      </w:r>
-      <w:r>
-        <w:rPr>
-          <w:sz w:val="24"/>
-          <w:szCs w:val="24"/>
-        </w:rPr>
-        <w:t>lo</w:t>
-      </w:r>
-      <w:r>
-        <w:rPr>
-          <w:sz w:val="24"/>
-          <w:szCs w:val="24"/>
-        </w:rPr>
-        <w:t xml:space="preserve"> alcune informazioni chiave. In particolare</w:t>
-      </w:r>
-      <w:r>
-        <w:rPr>
-          <w:sz w:val="24"/>
-          <w:szCs w:val="24"/>
-        </w:rPr>
-        <w:t>,</w:t>
-      </w:r>
-      <w:r>
-        <w:rPr>
-          <w:sz w:val="24"/>
-          <w:szCs w:val="24"/>
-        </w:rPr>
-        <w:t xml:space="preserve"> per la seconda query </w:t>
-      </w:r>
-      <w:r>
-        <w:rPr>
-          <w:sz w:val="24"/>
-          <w:szCs w:val="24"/>
-        </w:rPr>
-        <w:t xml:space="preserve">è mostrata la distribuzione </w:t>
-      </w:r>
-      <w:r>
-        <w:rPr>
-          <w:sz w:val="24"/>
-          <w:szCs w:val="24"/>
-        </w:rPr>
-        <w:t xml:space="preserve">in percentuale del numero di viaggi per </w:t>
-      </w:r>
-      <w:r>
-        <w:rPr>
-          <w:sz w:val="24"/>
-          <w:szCs w:val="24"/>
-        </w:rPr>
-        <w:t>ogni luogo</w:t>
-      </w:r>
-      <w:r>
-        <w:rPr>
-          <w:sz w:val="24"/>
-          <w:szCs w:val="24"/>
-        </w:rPr>
-        <w:t xml:space="preserve"> di partenza</w:t>
-      </w:r>
-      <w:r>
-        <w:rPr>
-          <w:sz w:val="24"/>
-          <w:szCs w:val="24"/>
-        </w:rPr>
-        <w:t xml:space="preserve"> e il valore numerico relativo al tipo di pagamento più popolare</w:t>
-      </w:r>
-      <w:r>
-        <w:rPr>
-          <w:sz w:val="24"/>
-          <w:szCs w:val="24"/>
-        </w:rPr>
-        <w:t xml:space="preserve">. </w:t>
-      </w:r>
-      <w:r>
-        <w:rPr>
-          <w:sz w:val="24"/>
-          <w:szCs w:val="24"/>
-        </w:rPr>
-        <w:t xml:space="preserve">Cambiando il valore </w:t>
-      </w:r>
-      <w:r>
-        <w:rPr>
-          <w:sz w:val="24"/>
-          <w:szCs w:val="24"/>
-        </w:rPr>
-        <w:t>alle variabili</w:t>
-      </w:r>
-      <w:r>
-        <w:rPr>
-          <w:sz w:val="24"/>
-          <w:szCs w:val="24"/>
-        </w:rPr>
-        <w:t xml:space="preserve"> di Grafana </w:t>
-      </w:r>
-      <w:r>
-        <w:rPr>
-          <w:i/>
-          <w:iCs/>
-          <w:sz w:val="24"/>
-          <w:szCs w:val="24"/>
-        </w:rPr>
-        <w:t xml:space="preserve">day </w:t>
-      </w:r>
-      <w:r>
-        <w:rPr>
-          <w:sz w:val="24"/>
-          <w:szCs w:val="24"/>
-        </w:rPr>
-        <w:t xml:space="preserve">e </w:t>
-      </w:r>
-      <w:r>
-        <w:rPr>
-          <w:i/>
-          <w:iCs/>
-          <w:sz w:val="24"/>
-          <w:szCs w:val="24"/>
-        </w:rPr>
-        <w:t>hour</w:t>
-      </w:r>
-      <w:r>
-        <w:rPr>
-          <w:sz w:val="24"/>
-          <w:szCs w:val="24"/>
-        </w:rPr>
-        <w:t xml:space="preserve"> è possibile </w:t>
-      </w:r>
-      <w:r>
-        <w:rPr>
-          <w:sz w:val="24"/>
-          <w:szCs w:val="24"/>
-        </w:rPr>
-        <w:t>cambiare i dati visualizzati.</w:t>
-      </w:r>
-      <w:r>
-        <w:rPr>
-          <w:sz w:val="24"/>
-          <w:szCs w:val="24"/>
-        </w:rPr>
-        <w:t xml:space="preserve"> </w:t>
-      </w:r>
-      <w:r>
-        <w:rPr>
-          <w:sz w:val="24"/>
-          <w:szCs w:val="24"/>
-        </w:rPr>
-        <w:t>Per quanto riguarda la terza query invece, sono stati visualizzate le informazioni relative alla classifica delle 5 destinazioni più popolari per il giorno selezionato</w:t>
-      </w:r>
-      <w:r>
-        <w:rPr>
-          <w:sz w:val="24"/>
-          <w:szCs w:val="24"/>
-        </w:rPr>
-        <w:t xml:space="preserve"> con il relativo numero di corse.</w:t>
-      </w:r>
-    </w:p>
-    <w:p>
-      <w:pPr>
-        <w:keepNext/>
-        <w:jc w:val="both"/>
-      </w:pPr>
-      <w:r>
-        <w:rPr>
-          <w:sz w:val="24"/>
-          <w:szCs w:val="24"/>
-        </w:rPr>
         <w:drawing>
-          <wp:inline distT="0" distB="0" distL="0" distR="0" wp14:anchorId="53B0543C" wp14:editId="22A8EECD">
-            <wp:extent cx="6120130" cy="3007360"/>
-            <wp:effectExtent l="0" t="0" r="0" b="2540"/>
-            <wp:docPr id="2" name="Immagine 2" descr="Immagine che contiene testo, monitor, interni, screenshot&#10;&#10;Descrizione generata automaticamente"/>
+          <wp:inline distT="0" distB="0" distL="0" distR="0" wp14:anchorId="2730A123" wp14:editId="2C9DCA34">
+            <wp:extent cx="3520440" cy="1043202"/>
+            <wp:effectExtent l="0" t="0" r="3810" b="5080"/>
+            <wp:docPr id="26" name="Immagine 26" descr="Immagine che contiene testo, screenshot, monitor, schermo&#10;&#10;Descrizione generata automaticamente"/>
             <wp:cNvGraphicFramePr>
               <a:graphicFrameLocks xmlns:a="http://schemas.openxmlformats.org/drawingml/2006/main" noChangeAspect="1"/>
             </wp:cNvGraphicFramePr>
@@ -2604,11 +3606,11 @@
               <a:graphicData uri="http://schemas.openxmlformats.org/drawingml/2006/picture">
                 <pic:pic xmlns:pic="http://schemas.openxmlformats.org/drawingml/2006/picture">
                   <pic:nvPicPr>
-                    <pic:cNvPr id="2" name="Immagine 2" descr="Immagine che contiene testo, monitor, interni, screenshot&#10;&#10;Descrizione generata automaticamente"/>
+                    <pic:cNvPr id="26" name="Immagine 26" descr="Immagine che contiene testo, screenshot, monitor, schermo&#10;&#10;Descrizione generata automaticamente"/>
                     <pic:cNvPicPr/>
                   </pic:nvPicPr>
                   <pic:blipFill>
-                    <a:blip r:embed="rId17"/>
+                    <a:blip r:embed="rId26"/>
                     <a:stretch>
                       <a:fillRect/>
                     </a:stretch>
@@ -2616,7 +3618,7 @@
                   <pic:spPr>
                     <a:xfrm>
                       <a:off x="0" y="0"/>
-                      <a:ext cx="6120130" cy="3007360"/>
+                      <a:ext cx="3550831" cy="1052208"/>
                     </a:xfrm>
                     <a:prstGeom prst="rect">
                       <a:avLst/>
@@ -2631,97 +3633,452 @@
     </w:p>
     <w:p>
       <w:pPr>
-        <w:pStyle w:val="Didascalia"/>
+        <w:pStyle w:val="Titolo2"/>
+        <w:numPr>
+          <w:ilvl w:val="1"/>
+          <w:numId w:val="1"/>
+        </w:numPr>
         <w:jc w:val="both"/>
         <w:rPr>
-          <w:sz w:val="24"/>
-          <w:szCs w:val="24"/>
-        </w:rPr>
-      </w:pPr>
-      <w:r>
-        <w:t xml:space="preserve">Figura </w:t>
-      </w:r>
-      <w:fldSimple w:instr=" SEQ Figura \* ARABIC ">
-        <w:r>
-          <w:rPr>
-            <w:noProof/>
-          </w:rPr>
-          <w:t>3</w:t>
-        </w:r>
-      </w:fldSimple>
-      <w:r>
-        <w:t xml:space="preserve"> - Dashboard Grafana completa</w:t>
+          <w:color w:val="auto"/>
+        </w:rPr>
+      </w:pPr>
+      <w:r>
+        <w:rPr>
+          <w:color w:val="auto"/>
+        </w:rPr>
+        <w:t>Post-Processing e Visualizzazione</w:t>
       </w:r>
     </w:p>
     <w:p>
       <w:pPr>
         <w:jc w:val="both"/>
-        <w:rPr>
-          <w:sz w:val="24"/>
-          <w:szCs w:val="24"/>
-        </w:rPr>
-      </w:pPr>
-      <w:r>
-        <w:rPr>
-          <w:sz w:val="24"/>
-          <w:szCs w:val="24"/>
-        </w:rPr>
+      </w:pPr>
+      <w:r>
+        <w:rPr>
+          <w:noProof/>
+        </w:rPr>
+        <mc:AlternateContent>
+          <mc:Choice Requires="wpg">
+            <w:drawing>
+              <wp:anchor distT="0" distB="0" distL="114300" distR="114300" simplePos="0" relativeHeight="251671552" behindDoc="0" locked="0" layoutInCell="1" allowOverlap="1" wp14:anchorId="145A315A" wp14:editId="64BFF24B">
+                <wp:simplePos x="0" y="0"/>
+                <wp:positionH relativeFrom="column">
+                  <wp:posOffset>3297555</wp:posOffset>
+                </wp:positionH>
+                <wp:positionV relativeFrom="paragraph">
+                  <wp:posOffset>116840</wp:posOffset>
+                </wp:positionV>
+                <wp:extent cx="2936875" cy="1603375"/>
+                <wp:effectExtent l="0" t="0" r="0" b="0"/>
+                <wp:wrapTight wrapText="bothSides">
+                  <wp:wrapPolygon edited="0">
+                    <wp:start x="0" y="0"/>
+                    <wp:lineTo x="0" y="21301"/>
+                    <wp:lineTo x="21437" y="21301"/>
+                    <wp:lineTo x="21437" y="0"/>
+                    <wp:lineTo x="0" y="0"/>
+                  </wp:wrapPolygon>
+                </wp:wrapTight>
+                <wp:docPr id="29" name="Gruppo 29"/>
+                <wp:cNvGraphicFramePr/>
+                <a:graphic xmlns:a="http://schemas.openxmlformats.org/drawingml/2006/main">
+                  <a:graphicData uri="http://schemas.microsoft.com/office/word/2010/wordprocessingGroup">
+                    <wpg:wgp>
+                      <wpg:cNvGrpSpPr/>
+                      <wpg:grpSpPr>
+                        <a:xfrm>
+                          <a:off x="0" y="0"/>
+                          <a:ext cx="2936875" cy="1603375"/>
+                          <a:chOff x="0" y="0"/>
+                          <a:chExt cx="2936875" cy="1603956"/>
+                        </a:xfrm>
+                      </wpg:grpSpPr>
+                      <pic:pic xmlns:pic="http://schemas.openxmlformats.org/drawingml/2006/picture">
+                        <pic:nvPicPr>
+                          <pic:cNvPr id="2" name="Immagine 2" descr="Immagine che contiene testo, monitor, interni, screenshot&#10;&#10;Descrizione generata automaticamente"/>
+                          <pic:cNvPicPr>
+                            <a:picLocks noChangeAspect="1"/>
+                          </pic:cNvPicPr>
+                        </pic:nvPicPr>
+                        <pic:blipFill>
+                          <a:blip r:embed="rId27" cstate="print">
+                            <a:extLst>
+                              <a:ext uri="{28A0092B-C50C-407E-A947-70E740481C1C}">
+                                <a14:useLocalDpi xmlns:a14="http://schemas.microsoft.com/office/drawing/2010/main" val="0"/>
+                              </a:ext>
+                            </a:extLst>
+                          </a:blip>
+                          <a:stretch>
+                            <a:fillRect/>
+                          </a:stretch>
+                        </pic:blipFill>
+                        <pic:spPr>
+                          <a:xfrm>
+                            <a:off x="0" y="0"/>
+                            <a:ext cx="2936875" cy="1442720"/>
+                          </a:xfrm>
+                          <a:prstGeom prst="rect">
+                            <a:avLst/>
+                          </a:prstGeom>
+                        </pic:spPr>
+                      </pic:pic>
+                      <wps:wsp>
+                        <wps:cNvPr id="28" name="Casella di testo 28"/>
+                        <wps:cNvSpPr txBox="1"/>
+                        <wps:spPr>
+                          <a:xfrm>
+                            <a:off x="0" y="1465238"/>
+                            <a:ext cx="2936875" cy="138718"/>
+                          </a:xfrm>
+                          <a:prstGeom prst="rect">
+                            <a:avLst/>
+                          </a:prstGeom>
+                          <a:solidFill>
+                            <a:prstClr val="white"/>
+                          </a:solidFill>
+                          <a:ln>
+                            <a:noFill/>
+                          </a:ln>
+                        </wps:spPr>
+                        <wps:txbx>
+                          <w:txbxContent>
+                            <w:p>
+                              <w:pPr>
+                                <w:pStyle w:val="Didascalia"/>
+                                <w:rPr>
+                                  <w:noProof/>
+                                  <w:sz w:val="24"/>
+                                  <w:szCs w:val="24"/>
+                                </w:rPr>
+                              </w:pPr>
+                              <w:r>
+                                <w:t xml:space="preserve">Figura </w:t>
+                              </w:r>
+                              <w:r>
+                                <w:fldChar w:fldCharType="begin"/>
+                              </w:r>
+                              <w:r>
+                                <w:instrText xml:space="preserve"> SEQ Figura \* ARABIC </w:instrText>
+                              </w:r>
+                              <w:r>
+                                <w:fldChar w:fldCharType="separate"/>
+                              </w:r>
+                              <w:r>
+                                <w:rPr>
+                                  <w:noProof/>
+                                </w:rPr>
+                                <w:t>3</w:t>
+                              </w:r>
+                              <w:r>
+                                <w:fldChar w:fldCharType="end"/>
+                              </w:r>
+                              <w:r>
+                                <w:t xml:space="preserve"> -</w:t>
+                              </w:r>
+                              <w:r>
+                                <w:t xml:space="preserve"> </w:t>
+                              </w:r>
+                              <w:r>
+                                <w:t>Dashboard Grafana completa</w:t>
+                              </w:r>
+                            </w:p>
+                          </w:txbxContent>
+                        </wps:txbx>
+                        <wps:bodyPr rot="0" spcFirstLastPara="0" vertOverflow="overflow" horzOverflow="overflow" vert="horz" wrap="square" lIns="0" tIns="0" rIns="0" bIns="0" numCol="1" spcCol="0" rtlCol="0" fromWordArt="0" anchor="t" anchorCtr="0" forceAA="0" compatLnSpc="1">
+                          <a:prstTxWarp prst="textNoShape">
+                            <a:avLst/>
+                          </a:prstTxWarp>
+                          <a:noAutofit/>
+                        </wps:bodyPr>
+                      </wps:wsp>
+                    </wpg:wgp>
+                  </a:graphicData>
+                </a:graphic>
+                <wp14:sizeRelV relativeFrom="margin">
+                  <wp14:pctHeight>0</wp14:pctHeight>
+                </wp14:sizeRelV>
+              </wp:anchor>
+            </w:drawing>
+          </mc:Choice>
+          <mc:Fallback>
+            <w:pict>
+              <v:group w14:anchorId="145A315A" id="Gruppo 29" o:spid="_x0000_s1032" style="position:absolute;left:0;text-align:left;margin-left:259.65pt;margin-top:9.2pt;width:231.25pt;height:126.25pt;z-index:251671552;mso-height-relative:margin" coordsize="29368,16039" o:gfxdata="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">
+                <v:shape id="Immagine 2" o:spid="_x0000_s1033" type="#_x0000_t75" alt="Immagine che contiene testo, monitor, interni, screenshot&#10;&#10;Descrizione generata automaticamente" style="position:absolute;width:29368;height:14427;visibility:visible;mso-wrap-style:square" o:gfxdata="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">
+                  <v:imagedata r:id="rId28" o:title="Immagine che contiene testo, monitor, interni, screenshot&#10;&#10;Descrizione generata automaticamente"/>
+                </v:shape>
+                <v:shape id="Casella di testo 28" o:spid="_x0000_s1034" type="#_x0000_t202" style="position:absolute;top:14652;width:29368;height:1387;visibility:visible;mso-wrap-style:square;v-text-anchor:top" o:gfxdata="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" stroked="f">
+                  <v:textbox inset="0,0,0,0">
+                    <w:txbxContent>
+                      <w:p>
+                        <w:pPr>
+                          <w:pStyle w:val="Didascalia"/>
+                          <w:rPr>
+                            <w:noProof/>
+                            <w:sz w:val="24"/>
+                            <w:szCs w:val="24"/>
+                          </w:rPr>
+                        </w:pPr>
+                        <w:r>
+                          <w:t xml:space="preserve">Figura </w:t>
+                        </w:r>
+                        <w:r>
+                          <w:fldChar w:fldCharType="begin"/>
+                        </w:r>
+                        <w:r>
+                          <w:instrText xml:space="preserve"> SEQ Figura \* ARABIC </w:instrText>
+                        </w:r>
+                        <w:r>
+                          <w:fldChar w:fldCharType="separate"/>
+                        </w:r>
+                        <w:r>
+                          <w:rPr>
+                            <w:noProof/>
+                          </w:rPr>
+                          <w:t>3</w:t>
+                        </w:r>
+                        <w:r>
+                          <w:fldChar w:fldCharType="end"/>
+                        </w:r>
+                        <w:r>
+                          <w:t xml:space="preserve"> -</w:t>
+                        </w:r>
+                        <w:r>
+                          <w:t xml:space="preserve"> </w:t>
+                        </w:r>
+                        <w:r>
+                          <w:t>Dashboard Grafana completa</w:t>
+                        </w:r>
+                      </w:p>
+                    </w:txbxContent>
+                  </v:textbox>
+                </v:shape>
+                <w10:wrap type="tight"/>
+              </v:group>
+            </w:pict>
+          </mc:Fallback>
+        </mc:AlternateContent>
+      </w:r>
+      <w:r>
+        <w:t xml:space="preserve">La </w:t>
+      </w:r>
+      <w:r>
+        <w:t xml:space="preserve">cache </w:t>
+      </w:r>
+      <w:r>
+        <w:rPr>
+          <w:b/>
+          <w:bCs/>
+        </w:rPr>
+        <w:t>Redis</w:t>
+      </w:r>
+      <w:r>
+        <w:t xml:space="preserve"> </w:t>
+      </w:r>
+      <w:r>
+        <w:t xml:space="preserve">è stata usata per recuperare </w:t>
+      </w:r>
+      <w:r>
+        <w:t xml:space="preserve">con minore latenza </w:t>
+      </w:r>
+      <w:r>
+        <w:t>i dati dal framework di visualizzazione</w:t>
+      </w:r>
+      <w:r>
+        <w:rPr>
+          <w:b/>
+          <w:bCs/>
+        </w:rPr>
+        <w:t xml:space="preserve"> Grafana</w:t>
+      </w:r>
+      <w:r>
+        <w:t>.</w:t>
+      </w:r>
+      <w:r>
+        <w:t xml:space="preserve"> </w:t>
+      </w:r>
+      <w:r>
+        <w:t>In ogni caso</w:t>
+      </w:r>
+      <w:r>
+        <w:t xml:space="preserve"> </w:t>
+      </w:r>
+      <w:r>
+        <w:t>sono stati salvati</w:t>
+      </w:r>
+      <w:r>
+        <w:t xml:space="preserve"> i dati in delle HashSet con </w:t>
+      </w:r>
+      <w:r>
+        <w:t xml:space="preserve">diverse chiavi a seconda della query  (anno/mese, anno-mese-giorno:ora, anno-mese-giorno) e con </w:t>
+      </w:r>
+      <w:r>
+        <w:t xml:space="preserve">i </w:t>
+      </w:r>
+      <w:r>
+        <w:t xml:space="preserve">campi che </w:t>
+      </w:r>
+      <w:r>
+        <w:t xml:space="preserve">hanno </w:t>
+      </w:r>
+      <w:r>
+        <w:t>le informazioni</w:t>
+      </w:r>
+      <w:r>
+        <w:t xml:space="preserve"> restanti.</w:t>
+      </w:r>
+      <w:r>
+        <w:t xml:space="preserve"> </w:t>
+      </w:r>
+    </w:p>
+    <w:p>
+      <w:pPr>
+        <w:jc w:val="both"/>
+      </w:pPr>
+      <w:r>
+        <w:t>Per la query1 sono s</w:t>
+      </w:r>
+      <w:r>
+        <w:t xml:space="preserve">tati visualizzati </w:t>
+      </w:r>
+      <w:r>
+        <w:t xml:space="preserve">tutti </w:t>
+      </w:r>
+      <w:r>
+        <w:t>i dati in forma tabellare</w:t>
+      </w:r>
+      <w:r>
+        <w:t xml:space="preserve">, mentre per le query 2 e 3 sono </w:t>
+      </w:r>
+      <w:r>
+        <w:t>stat</w:t>
+      </w:r>
+      <w:r>
+        <w:t>e</w:t>
+      </w:r>
+      <w:r>
+        <w:t xml:space="preserve"> visualizzat</w:t>
+      </w:r>
+      <w:r>
+        <w:t>e</w:t>
+      </w:r>
+      <w:r>
+        <w:t xml:space="preserve"> so</w:t>
+      </w:r>
+      <w:r>
+        <w:t>lo</w:t>
+      </w:r>
+      <w:r>
+        <w:t xml:space="preserve"> alcune informazioni chiave. In particolare</w:t>
+      </w:r>
+      <w:r>
+        <w:t>,</w:t>
+      </w:r>
+      <w:r>
+        <w:t xml:space="preserve"> per la seconda </w:t>
+      </w:r>
+      <w:r>
+        <w:t xml:space="preserve">si mostra </w:t>
+      </w:r>
+      <w:r>
+        <w:t xml:space="preserve">la distribuzione </w:t>
+      </w:r>
+      <w:r>
+        <w:t xml:space="preserve">in percentuale del numero di viaggi per </w:t>
+      </w:r>
+      <w:r>
+        <w:t>ogni luogo</w:t>
+      </w:r>
+      <w:r>
+        <w:t xml:space="preserve"> di partenza</w:t>
+      </w:r>
+      <w:r>
+        <w:t xml:space="preserve"> e il valore numerico relativo al tipo di pagamento più popolare</w:t>
+      </w:r>
+      <w:r>
+        <w:t xml:space="preserve">. </w:t>
+      </w:r>
+      <w:r>
+        <w:t>Scegliendo</w:t>
+      </w:r>
+      <w:r>
+        <w:t xml:space="preserve"> </w:t>
+      </w:r>
+      <w:r>
+        <w:t xml:space="preserve">dalla choice box </w:t>
+      </w:r>
+      <w:r>
+        <w:t xml:space="preserve">il valore </w:t>
+      </w:r>
+      <w:r>
+        <w:t>alle variabili</w:t>
+      </w:r>
+      <w:r>
+        <w:t xml:space="preserve"> Grafana </w:t>
+      </w:r>
+      <w:r>
+        <w:rPr>
+          <w:i/>
+          <w:iCs/>
+        </w:rPr>
+        <w:t xml:space="preserve">day </w:t>
+      </w:r>
+      <w:r>
+        <w:t xml:space="preserve">e </w:t>
+      </w:r>
+      <w:r>
+        <w:rPr>
+          <w:i/>
+          <w:iCs/>
+        </w:rPr>
+        <w:t>hour</w:t>
+      </w:r>
+      <w:r>
+        <w:t xml:space="preserve"> è possibile </w:t>
+      </w:r>
+      <w:r>
+        <w:t>cambiare i dati visualizzati.</w:t>
+      </w:r>
+      <w:r>
+        <w:t xml:space="preserve"> </w:t>
+      </w:r>
+      <w:r>
+        <w:t>Per quanto riguarda la terza query invece, sono stati visualizzate le informazioni relative alla classifica delle 5 destinazioni più popolari per il giorno selezionato</w:t>
+      </w:r>
+      <w:r>
+        <w:t xml:space="preserve"> con il relativo numero di corse.</w:t>
+      </w:r>
+    </w:p>
+    <w:p>
+      <w:pPr>
+        <w:keepNext/>
+      </w:pPr>
+      <w:r>
         <w:t xml:space="preserve">Dopo aver eseguito le tre queries, </w:t>
       </w:r>
       <w:r>
-        <w:rPr>
-          <w:sz w:val="24"/>
-          <w:szCs w:val="24"/>
-        </w:rPr>
-        <w:t>sarà possibile visualizzare i risultati su</w:t>
-      </w:r>
-      <w:r>
-        <w:rPr>
-          <w:sz w:val="24"/>
-          <w:szCs w:val="24"/>
-        </w:rPr>
+        <w:t>è</w:t>
+      </w:r>
+      <w:r>
+        <w:t xml:space="preserve"> possibile visualizzare i risultati su</w:t>
+      </w:r>
+      <w:r>
         <w:t xml:space="preserve"> </w:t>
       </w:r>
       <w:r>
-        <w:rPr>
-          <w:sz w:val="24"/>
-          <w:szCs w:val="24"/>
-        </w:rPr>
         <w:t>Grafana sulla pagina:</w:t>
       </w:r>
     </w:p>
     <w:p>
       <w:pPr>
         <w:jc w:val="both"/>
-        <w:rPr>
-          <w:sz w:val="24"/>
-          <w:szCs w:val="24"/>
-        </w:rPr>
-      </w:pPr>
-      <w:hyperlink r:id="rId18" w:history="1">
+      </w:pPr>
+      <w:hyperlink r:id="rId29" w:history="1">
         <w:r>
           <w:rPr>
             <w:rStyle w:val="Collegamentoipertestuale"/>
-            <w:sz w:val="24"/>
-            <w:szCs w:val="24"/>
           </w:rPr>
-          <w:t>http://localhost:8000/d/2J8ln097k/sabd-proj</w:t>
-        </w:r>
-        <w:r>
-          <w:rPr>
-            <w:rStyle w:val="Collegamentoipertestuale"/>
-            <w:sz w:val="24"/>
-            <w:szCs w:val="24"/>
-          </w:rPr>
-          <w:t>e</w:t>
-        </w:r>
-        <w:r>
-          <w:rPr>
-            <w:rStyle w:val="Collegamentoipertestuale"/>
-            <w:sz w:val="24"/>
-            <w:szCs w:val="24"/>
-          </w:rPr>
-          <w:t>ct-1?orgId=1</w:t>
+          <w:t>http://localhost:8000/d/2J8ln097k/sabd-project-1?orgId=1</w:t>
         </w:r>
       </w:hyperlink>
     </w:p>
@@ -2741,107 +4098,50 @@
         <w:rPr>
           <w:color w:val="auto"/>
         </w:rPr>
-        <w:lastRenderedPageBreak/>
         <w:t>Valutazione delle Performance</w:t>
       </w:r>
     </w:p>
     <w:p>
       <w:pPr>
         <w:jc w:val="both"/>
-        <w:rPr>
-          <w:sz w:val="24"/>
-          <w:szCs w:val="24"/>
-        </w:rPr>
-      </w:pPr>
-      <w:r>
-        <w:rPr>
-          <w:sz w:val="24"/>
-          <w:szCs w:val="24"/>
-        </w:rPr>
+      </w:pPr>
+      <w:r>
         <w:t xml:space="preserve">Per valutare le performance </w:t>
       </w:r>
       <w:r>
-        <w:rPr>
-          <w:sz w:val="24"/>
-          <w:szCs w:val="24"/>
-        </w:rPr>
         <w:t xml:space="preserve">sono state prese in considerazione </w:t>
       </w:r>
       <w:r>
-        <w:rPr>
-          <w:sz w:val="24"/>
-          <w:szCs w:val="24"/>
-        </w:rPr>
         <w:t xml:space="preserve">diverse configurazioni di </w:t>
       </w:r>
       <w:r>
-        <w:rPr>
-          <w:sz w:val="24"/>
-          <w:szCs w:val="24"/>
-        </w:rPr>
         <w:t>deploym</w:t>
       </w:r>
       <w:r>
-        <w:rPr>
-          <w:sz w:val="24"/>
-          <w:szCs w:val="24"/>
-        </w:rPr>
         <w:t xml:space="preserve">ent in termini di numero di Spark workers. </w:t>
       </w:r>
       <w:r>
-        <w:rPr>
-          <w:sz w:val="24"/>
-          <w:szCs w:val="24"/>
-        </w:rPr>
         <w:t>Inoltre,</w:t>
       </w:r>
       <w:r>
-        <w:rPr>
-          <w:sz w:val="24"/>
-          <w:szCs w:val="24"/>
-        </w:rPr>
         <w:t xml:space="preserve"> </w:t>
       </w:r>
       <w:r>
-        <w:rPr>
-          <w:sz w:val="24"/>
-          <w:szCs w:val="24"/>
-        </w:rPr>
         <w:t xml:space="preserve">nella configurazione con 1 solo nodo worker </w:t>
       </w:r>
       <w:r>
-        <w:rPr>
-          <w:sz w:val="24"/>
-          <w:szCs w:val="24"/>
-        </w:rPr>
         <w:t>sono stat</w:t>
       </w:r>
       <w:r>
-        <w:rPr>
-          <w:sz w:val="24"/>
-          <w:szCs w:val="24"/>
-        </w:rPr>
         <w:t>e considerate due varianti di pipeline</w:t>
       </w:r>
       <w:r>
-        <w:rPr>
-          <w:sz w:val="24"/>
-          <w:szCs w:val="24"/>
-        </w:rPr>
         <w:t xml:space="preserve">: con e senza </w:t>
       </w:r>
       <w:r>
-        <w:rPr>
-          <w:sz w:val="24"/>
-          <w:szCs w:val="24"/>
-        </w:rPr>
         <w:t>fase di pre-processamento.</w:t>
       </w:r>
       <w:r>
-        <w:rPr>
-          <w:sz w:val="24"/>
-          <w:szCs w:val="24"/>
-        </w:rPr>
         <w:t xml:space="preserve"> </w:t>
       </w:r>
     </w:p>
@@ -2861,72 +4161,84 @@
         <w:rPr>
           <w:color w:val="auto"/>
         </w:rPr>
-        <w:t>Incluso Pre-processamento</w:t>
+        <w:t>1 worker i</w:t>
+      </w:r>
+      <w:r>
+        <w:rPr>
+          <w:color w:val="auto"/>
+        </w:rPr>
+        <w:t xml:space="preserve">ncluso </w:t>
+      </w:r>
+      <w:r>
+        <w:rPr>
+          <w:color w:val="auto"/>
+        </w:rPr>
+        <w:t>p</w:t>
+      </w:r>
+      <w:r>
+        <w:rPr>
+          <w:color w:val="auto"/>
+        </w:rPr>
+        <w:t>re-processamento</w:t>
       </w:r>
     </w:p>
     <w:p>
       <w:pPr>
         <w:jc w:val="both"/>
-        <w:rPr>
-          <w:sz w:val="24"/>
-          <w:szCs w:val="24"/>
-        </w:rPr>
-      </w:pPr>
-      <w:r>
-        <w:rPr>
-          <w:sz w:val="24"/>
-          <w:szCs w:val="24"/>
-        </w:rPr>
+      </w:pPr>
+      <w:r>
         <w:t>Sono state effettuate</w:t>
       </w:r>
       <w:r>
-        <w:rPr>
-          <w:sz w:val="24"/>
-          <w:szCs w:val="24"/>
-        </w:rPr>
         <w:t xml:space="preserve"> 10 </w:t>
       </w:r>
       <w:r>
-        <w:rPr>
-          <w:sz w:val="24"/>
-          <w:szCs w:val="24"/>
-        </w:rPr>
         <w:t>esecuzioni di ogni query</w:t>
       </w:r>
       <w:r>
-        <w:rPr>
-          <w:sz w:val="24"/>
-          <w:szCs w:val="24"/>
-        </w:rPr>
+        <w:t xml:space="preserve"> (</w:t>
+      </w:r>
+      <w:r>
+        <w:rPr>
+          <w:u w:val="single"/>
+        </w:rPr>
+        <w:t>riutilizzando le sparksession</w:t>
+      </w:r>
+      <w:r>
+        <w:t>)</w:t>
+      </w:r>
+      <w:r>
         <w:t xml:space="preserve">. Prima di ogni </w:t>
       </w:r>
       <w:r>
-        <w:rPr>
-          <w:sz w:val="24"/>
-          <w:szCs w:val="24"/>
-        </w:rPr>
         <w:t>esecuzione</w:t>
       </w:r>
       <w:r>
-        <w:rPr>
-          <w:sz w:val="24"/>
-          <w:szCs w:val="24"/>
-        </w:rPr>
-        <w:t xml:space="preserve"> è stata forzata la fase di pre-processamento.</w:t>
-      </w:r>
-    </w:p>
-    <w:p>
-      <w:pPr>
-        <w:jc w:val="both"/>
+        <w:t xml:space="preserve"> è stata </w:t>
+      </w:r>
+      <w:r>
+        <w:rPr>
+          <w:b/>
+          <w:bCs/>
+        </w:rPr>
+        <w:t>forzata</w:t>
+      </w:r>
+      <w:r>
+        <w:t xml:space="preserve"> la fase di pre-processamento.</w:t>
+      </w:r>
+    </w:p>
+    <w:p>
+      <w:pPr>
+        <w:jc w:val="center"/>
       </w:pPr>
       <w:r>
         <w:rPr>
           <w:noProof/>
         </w:rPr>
         <w:drawing>
-          <wp:inline distT="0" distB="0" distL="0" distR="0" wp14:anchorId="3A424B6E" wp14:editId="09C211C3">
-            <wp:extent cx="2743200" cy="1684876"/>
-            <wp:effectExtent l="0" t="0" r="0" b="0"/>
+          <wp:inline distT="0" distB="0" distL="0" distR="0" wp14:anchorId="3A424B6E" wp14:editId="367E08B4">
+            <wp:extent cx="2183519" cy="1341120"/>
+            <wp:effectExtent l="0" t="0" r="7620" b="0"/>
             <wp:docPr id="13" name="Immagine 13"/>
             <wp:cNvGraphicFramePr>
               <a:graphicFrameLocks xmlns:a="http://schemas.openxmlformats.org/drawingml/2006/main" noChangeAspect="1"/>
@@ -2941,7 +4253,7 @@
                     </pic:cNvPicPr>
                   </pic:nvPicPr>
                   <pic:blipFill>
-                    <a:blip r:embed="rId19">
+                    <a:blip r:embed="rId30">
                       <a:extLst>
                         <a:ext uri="{28A0092B-C50C-407E-A947-70E740481C1C}">
                           <a14:useLocalDpi xmlns:a14="http://schemas.microsoft.com/office/drawing/2010/main" val="0"/>
@@ -2956,7 +4268,7 @@
                   <pic:spPr bwMode="auto">
                     <a:xfrm>
                       <a:off x="0" y="0"/>
-                      <a:ext cx="2752864" cy="1690812"/>
+                      <a:ext cx="2210447" cy="1357659"/>
                     </a:xfrm>
                     <a:prstGeom prst="rect">
                       <a:avLst/>
@@ -2977,9 +4289,9 @@
           <w:noProof/>
         </w:rPr>
         <w:drawing>
-          <wp:inline distT="0" distB="0" distL="0" distR="0" wp14:anchorId="4D2D510A" wp14:editId="3634CCBD">
-            <wp:extent cx="2801733" cy="1682750"/>
-            <wp:effectExtent l="0" t="0" r="0" b="0"/>
+          <wp:inline distT="0" distB="0" distL="0" distR="0" wp14:anchorId="4D2D510A" wp14:editId="7088861B">
+            <wp:extent cx="2225040" cy="1336382"/>
+            <wp:effectExtent l="0" t="0" r="3810" b="0"/>
             <wp:docPr id="14" name="Immagine 14"/>
             <wp:cNvGraphicFramePr>
               <a:graphicFrameLocks xmlns:a="http://schemas.openxmlformats.org/drawingml/2006/main" noChangeAspect="1"/>
@@ -2994,7 +4306,7 @@
                     </pic:cNvPicPr>
                   </pic:nvPicPr>
                   <pic:blipFill>
-                    <a:blip r:embed="rId20">
+                    <a:blip r:embed="rId31">
                       <a:extLst>
                         <a:ext uri="{28A0092B-C50C-407E-A947-70E740481C1C}">
                           <a14:useLocalDpi xmlns:a14="http://schemas.microsoft.com/office/drawing/2010/main" val="0"/>
@@ -3009,7 +4321,7 @@
                   <pic:spPr bwMode="auto">
                     <a:xfrm>
                       <a:off x="0" y="0"/>
-                      <a:ext cx="2823858" cy="1696038"/>
+                      <a:ext cx="2274739" cy="1366232"/>
                     </a:xfrm>
                     <a:prstGeom prst="rect">
                       <a:avLst/>
@@ -3029,121 +4341,60 @@
     <w:p>
       <w:pPr>
         <w:jc w:val="both"/>
-        <w:rPr>
-          <w:sz w:val="24"/>
-          <w:szCs w:val="24"/>
-        </w:rPr>
-      </w:pPr>
-      <w:r>
-        <w:rPr>
-          <w:sz w:val="24"/>
-          <w:szCs w:val="24"/>
-        </w:rPr>
+      </w:pPr>
+      <w:r>
+        <w:lastRenderedPageBreak/>
         <w:t>È</w:t>
       </w:r>
       <w:r>
-        <w:rPr>
-          <w:sz w:val="24"/>
-          <w:szCs w:val="24"/>
-        </w:rPr>
         <w:t xml:space="preserve"> possibile notare</w:t>
       </w:r>
       <w:r>
-        <w:rPr>
-          <w:sz w:val="24"/>
-          <w:szCs w:val="24"/>
-        </w:rPr>
-        <w:t xml:space="preserve"> come mediamente sulle varie </w:t>
-      </w:r>
-      <w:r>
-        <w:rPr>
-          <w:sz w:val="24"/>
-          <w:szCs w:val="24"/>
-        </w:rPr>
-        <w:t xml:space="preserve">esecuzioni il tempo di esecuzione si attesta </w:t>
-      </w:r>
-      <w:r>
-        <w:rPr>
-          <w:sz w:val="24"/>
-          <w:szCs w:val="24"/>
-        </w:rPr>
+        <w:t xml:space="preserve"> come mediamente </w:t>
+      </w:r>
+      <w:r>
+        <w:t xml:space="preserve">il tempo di esecuzione si attesta </w:t>
+      </w:r>
+      <w:r>
         <w:t xml:space="preserve">tra i 50 e i 70 secondi </w:t>
       </w:r>
       <w:r>
-        <w:rPr>
-          <w:sz w:val="24"/>
-          <w:szCs w:val="24"/>
-        </w:rPr>
         <w:t xml:space="preserve">nel caso </w:t>
       </w:r>
       <w:r>
-        <w:rPr>
-          <w:sz w:val="24"/>
-          <w:szCs w:val="24"/>
-        </w:rPr>
         <w:t>delle query</w:t>
       </w:r>
       <w:r>
-        <w:rPr>
-          <w:sz w:val="24"/>
-          <w:szCs w:val="24"/>
-        </w:rPr>
         <w:t xml:space="preserve"> 1 e 3 sia</w:t>
       </w:r>
       <w:r>
-        <w:rPr>
-          <w:sz w:val="24"/>
-          <w:szCs w:val="24"/>
-        </w:rPr>
         <w:t xml:space="preserve"> con SparkSQL</w:t>
       </w:r>
       <w:r>
-        <w:rPr>
-          <w:sz w:val="24"/>
-          <w:szCs w:val="24"/>
-        </w:rPr>
-        <w:t xml:space="preserve"> e sia con </w:t>
-      </w:r>
-      <w:r>
-        <w:rPr>
-          <w:sz w:val="24"/>
-          <w:szCs w:val="24"/>
-        </w:rPr>
+        <w:t xml:space="preserve"> </w:t>
+      </w:r>
+      <w:r>
+        <w:t>che</w:t>
+      </w:r>
+      <w:r>
+        <w:t xml:space="preserve"> con </w:t>
+      </w:r>
+      <w:r>
         <w:t xml:space="preserve">Spark. </w:t>
       </w:r>
       <w:r>
-        <w:rPr>
-          <w:sz w:val="24"/>
-          <w:szCs w:val="24"/>
-        </w:rPr>
         <w:t xml:space="preserve">Nel caso della query 2 invece è evidente come i tempi medi per eseguire la query risolta usando gli RDD sia molto meno performante rispetto all’uso dei Datasets. Questo è giustificato dal fatto che nel primo caso </w:t>
       </w:r>
       <w:r>
-        <w:rPr>
-          <w:sz w:val="24"/>
-          <w:szCs w:val="24"/>
-        </w:rPr>
         <w:t>Spark non esegue alcuna ottimizzazione sui dati, e pertanto</w:t>
       </w:r>
       <w:r>
-        <w:rPr>
-          <w:sz w:val="24"/>
-          <w:szCs w:val="24"/>
-        </w:rPr>
         <w:t xml:space="preserve"> se le operazioni da eseguire sono complesse, allora </w:t>
       </w:r>
       <w:r>
-        <w:rPr>
-          <w:sz w:val="24"/>
-          <w:szCs w:val="24"/>
-        </w:rPr>
         <w:t>si avrà conseguentemente un tempo di processamento maggiore</w:t>
       </w:r>
       <w:r>
-        <w:rPr>
-          <w:sz w:val="24"/>
-          <w:szCs w:val="24"/>
-        </w:rPr>
         <w:t>.</w:t>
       </w:r>
     </w:p>
@@ -3163,12 +4414,89 @@
         <w:rPr>
           <w:color w:val="auto"/>
         </w:rPr>
-        <w:t>Escluso Pre-processamento</w:t>
+        <w:t>1 worker e</w:t>
+      </w:r>
+      <w:r>
+        <w:rPr>
+          <w:color w:val="auto"/>
+        </w:rPr>
+        <w:t xml:space="preserve">scluso </w:t>
+      </w:r>
+      <w:r>
+        <w:rPr>
+          <w:color w:val="auto"/>
+        </w:rPr>
+        <w:t>p</w:t>
+      </w:r>
+      <w:r>
+        <w:rPr>
+          <w:color w:val="auto"/>
+        </w:rPr>
+        <w:t>re-processamento</w:t>
       </w:r>
     </w:p>
     <w:p>
       <w:pPr>
         <w:jc w:val="both"/>
+      </w:pPr>
+      <w:r>
+        <w:t xml:space="preserve">Sono state effettuate </w:t>
+      </w:r>
+      <w:r>
+        <w:t>4</w:t>
+      </w:r>
+      <w:r>
+        <w:t>0 esecuzioni di ogni query</w:t>
+      </w:r>
+      <w:r>
+        <w:t xml:space="preserve"> (ciascuna </w:t>
+      </w:r>
+      <w:r>
+        <w:rPr>
+          <w:u w:val="single"/>
+        </w:rPr>
+        <w:t>riutilizza la sparksession</w:t>
+      </w:r>
+      <w:r>
+        <w:t>, quindi la prima volta si hanno tempi maggiori rispetto alle successive</w:t>
+      </w:r>
+      <w:r>
+        <w:t>)</w:t>
+      </w:r>
+      <w:r>
+        <w:t xml:space="preserve">. </w:t>
+      </w:r>
+      <w:r>
+        <w:t xml:space="preserve">All’inizio della prima esecuzione di ogni query </w:t>
+      </w:r>
+      <w:r>
+        <w:t>viene eseguita la fase di pre-processamento</w:t>
+      </w:r>
+      <w:r>
+        <w:t xml:space="preserve"> solo se necessario (e comunque non</w:t>
+      </w:r>
+      <w:r>
+        <w:t xml:space="preserve"> viene</w:t>
+      </w:r>
+      <w:r>
+        <w:t xml:space="preserve"> </w:t>
+      </w:r>
+      <w:r>
+        <w:t>inclusa</w:t>
+      </w:r>
+      <w:r>
+        <w:t xml:space="preserve"> nel</w:t>
+      </w:r>
+      <w:r>
+        <w:t>la misurazione finale)</w:t>
+      </w:r>
+      <w:r>
+        <w:t>.</w:t>
+      </w:r>
+    </w:p>
+    <w:p>
+      <w:pPr>
+        <w:jc w:val="center"/>
         <w:rPr>
           <w:sz w:val="24"/>
           <w:szCs w:val="24"/>
@@ -3176,114 +4504,14 @@
       </w:pPr>
       <w:r>
         <w:rPr>
+          <w:noProof/>
           <w:sz w:val="24"/>
           <w:szCs w:val="24"/>
         </w:rPr>
-        <w:t xml:space="preserve">Sono state effettuate </w:t>
-      </w:r>
-      <w:r>
-        <w:rPr>
-          <w:sz w:val="24"/>
-          <w:szCs w:val="24"/>
-        </w:rPr>
-        <w:t>40</w:t>
-      </w:r>
-      <w:r>
-        <w:rPr>
-          <w:sz w:val="24"/>
-          <w:szCs w:val="24"/>
-        </w:rPr>
-        <w:t xml:space="preserve"> </w:t>
-      </w:r>
-      <w:r>
-        <w:rPr>
-          <w:sz w:val="24"/>
-          <w:szCs w:val="24"/>
-        </w:rPr>
-        <w:t xml:space="preserve">esecuzioni di ogni query. </w:t>
-      </w:r>
-      <w:r>
-        <w:rPr>
-          <w:sz w:val="24"/>
-          <w:szCs w:val="24"/>
-        </w:rPr>
-        <w:t xml:space="preserve">All’inizio della prima esecuzione di ogni query </w:t>
-      </w:r>
-      <w:r>
-        <w:rPr>
-          <w:sz w:val="24"/>
-          <w:szCs w:val="24"/>
-        </w:rPr>
-        <w:t xml:space="preserve">viene eseguita la </w:t>
-      </w:r>
-      <w:r>
-        <w:rPr>
-          <w:sz w:val="24"/>
-          <w:szCs w:val="24"/>
-        </w:rPr>
-        <w:t>fase di pre-processamento</w:t>
-      </w:r>
-      <w:r>
-        <w:rPr>
-          <w:sz w:val="24"/>
-          <w:szCs w:val="24"/>
-        </w:rPr>
-        <w:t xml:space="preserve"> solo se necessario (e comunque non </w:t>
-      </w:r>
-      <w:r>
-        <w:rPr>
-          <w:sz w:val="24"/>
-          <w:szCs w:val="24"/>
-        </w:rPr>
-        <w:t>inclusa</w:t>
-      </w:r>
-      <w:r>
-        <w:rPr>
-          <w:sz w:val="24"/>
-          <w:szCs w:val="24"/>
-        </w:rPr>
-        <w:t xml:space="preserve"> nel</w:t>
-      </w:r>
-      <w:r>
-        <w:rPr>
-          <w:sz w:val="24"/>
-          <w:szCs w:val="24"/>
-        </w:rPr>
-        <w:t>la misurazione finale)</w:t>
-      </w:r>
-      <w:r>
-        <w:rPr>
-          <w:sz w:val="24"/>
-          <w:szCs w:val="24"/>
-        </w:rPr>
-        <w:t>.</w:t>
-      </w:r>
-    </w:p>
-    <w:p>
-      <w:pPr>
-        <w:jc w:val="both"/>
-        <w:rPr>
-          <w:sz w:val="24"/>
-          <w:szCs w:val="24"/>
-        </w:rPr>
-      </w:pPr>
-      <w:r>
-        <w:rPr>
-          <w:sz w:val="24"/>
-          <w:szCs w:val="24"/>
-        </w:rPr>
-        <w:t xml:space="preserve"> </w:t>
-      </w:r>
-      <w:r>
-        <w:rPr>
-          <w:noProof/>
-          <w:sz w:val="24"/>
-          <w:szCs w:val="24"/>
-        </w:rPr>
         <w:drawing>
-          <wp:inline distT="0" distB="0" distL="0" distR="0" wp14:anchorId="13552E4E" wp14:editId="732626FB">
-            <wp:extent cx="2766575" cy="1656493"/>
-            <wp:effectExtent l="0" t="0" r="0" b="1270"/>
+          <wp:inline distT="0" distB="0" distL="0" distR="0" wp14:anchorId="13552E4E" wp14:editId="17832CC9">
+            <wp:extent cx="2010783" cy="1203960"/>
+            <wp:effectExtent l="0" t="0" r="8890" b="0"/>
             <wp:docPr id="15" name="Immagine 15"/>
             <wp:cNvGraphicFramePr>
               <a:graphicFrameLocks xmlns:a="http://schemas.openxmlformats.org/drawingml/2006/main" noChangeAspect="1"/>
@@ -3298,7 +4526,7 @@
                     </pic:cNvPicPr>
                   </pic:nvPicPr>
                   <pic:blipFill>
-                    <a:blip r:embed="rId21">
+                    <a:blip r:embed="rId32">
                       <a:extLst>
                         <a:ext uri="{28A0092B-C50C-407E-A947-70E740481C1C}">
                           <a14:useLocalDpi xmlns:a14="http://schemas.microsoft.com/office/drawing/2010/main" val="0"/>
@@ -3312,7 +4540,7 @@
                   <pic:spPr bwMode="auto">
                     <a:xfrm>
                       <a:off x="0" y="0"/>
-                      <a:ext cx="2766575" cy="1656493"/>
+                      <a:ext cx="2030772" cy="1215928"/>
                     </a:xfrm>
                     <a:prstGeom prst="rect">
                       <a:avLst/>
@@ -3335,9 +4563,9 @@
           <w:szCs w:val="24"/>
         </w:rPr>
         <w:drawing>
-          <wp:inline distT="0" distB="0" distL="0" distR="0" wp14:anchorId="56EF5A60" wp14:editId="1F425238">
-            <wp:extent cx="2754225" cy="1654826"/>
-            <wp:effectExtent l="0" t="0" r="8255" b="2540"/>
+          <wp:inline distT="0" distB="0" distL="0" distR="0" wp14:anchorId="56EF5A60" wp14:editId="56631B30">
+            <wp:extent cx="2034540" cy="1222416"/>
+            <wp:effectExtent l="0" t="0" r="3810" b="0"/>
             <wp:docPr id="16" name="Immagine 16"/>
             <wp:cNvGraphicFramePr>
               <a:graphicFrameLocks xmlns:a="http://schemas.openxmlformats.org/drawingml/2006/main" noChangeAspect="1"/>
@@ -3352,7 +4580,7 @@
                     </pic:cNvPicPr>
                   </pic:nvPicPr>
                   <pic:blipFill>
-                    <a:blip r:embed="rId22">
+                    <a:blip r:embed="rId33">
                       <a:extLst>
                         <a:ext uri="{28A0092B-C50C-407E-A947-70E740481C1C}">
                           <a14:useLocalDpi xmlns:a14="http://schemas.microsoft.com/office/drawing/2010/main" val="0"/>
@@ -3366,7 +4594,7 @@
                   <pic:spPr bwMode="auto">
                     <a:xfrm>
                       <a:off x="0" y="0"/>
-                      <a:ext cx="2754225" cy="1654826"/>
+                      <a:ext cx="2055620" cy="1235081"/>
                     </a:xfrm>
                     <a:prstGeom prst="rect">
                       <a:avLst/>
@@ -3386,267 +4614,249 @@
     <w:p>
       <w:pPr>
         <w:jc w:val="both"/>
-        <w:rPr>
-          <w:sz w:val="24"/>
-          <w:szCs w:val="24"/>
-        </w:rPr>
-      </w:pPr>
-      <w:r>
-        <w:rPr>
-          <w:sz w:val="24"/>
-          <w:szCs w:val="24"/>
-        </w:rPr>
-        <w:t>È</w:t>
-      </w:r>
-      <w:r>
-        <w:rPr>
-          <w:sz w:val="24"/>
-          <w:szCs w:val="24"/>
-        </w:rPr>
-        <w:t xml:space="preserve"> possibile notare com</w:t>
-      </w:r>
-      <w:r>
-        <w:rPr>
-          <w:sz w:val="24"/>
-          <w:szCs w:val="24"/>
-        </w:rPr>
-        <w:t xml:space="preserve">e l’esecuzione del pre-processamento con NiFi </w:t>
-      </w:r>
-      <w:r>
-        <w:rPr>
-          <w:sz w:val="24"/>
-          <w:szCs w:val="24"/>
-        </w:rPr>
+      </w:pPr>
+      <w:r>
+        <w:t xml:space="preserve">Confrontando questi risultati con i precedenti, si nota che </w:t>
+      </w:r>
+      <w:r>
+        <w:t xml:space="preserve">l’esecuzione del pre-processamento con NiFi </w:t>
+      </w:r>
+      <w:r>
         <w:t>è non trascurabile</w:t>
       </w:r>
       <w:r>
-        <w:rPr>
-          <w:sz w:val="24"/>
-          <w:szCs w:val="24"/>
-        </w:rPr>
         <w:t xml:space="preserve"> in termini di latenza</w:t>
       </w:r>
       <w:r>
-        <w:rPr>
-          <w:sz w:val="24"/>
-          <w:szCs w:val="24"/>
-        </w:rPr>
-        <w:t>. Ciò è dovuto</w:t>
-      </w:r>
-      <w:r>
-        <w:rPr>
-          <w:sz w:val="24"/>
-          <w:szCs w:val="24"/>
-        </w:rPr>
-        <w:t xml:space="preserve"> all’inserimento di NiFi all’ interno della pipeline di esecuzione, poiché è stato necessario aggiungere dei piccoli tempi di attesa di qualche secondo per</w:t>
-      </w:r>
-      <w:r>
-        <w:rPr>
-          <w:sz w:val="24"/>
-          <w:szCs w:val="24"/>
-        </w:rPr>
+        <w:t xml:space="preserve">. </w:t>
+      </w:r>
+      <w:r>
+        <w:t xml:space="preserve">Infatti nell’implementazione dell’automatizzazione NiFi </w:t>
+      </w:r>
+      <w:r>
+        <w:t>è stato necessario aggiungere dei piccoli tempi di attesa di qualche secondo per</w:t>
+      </w:r>
+      <w:r>
         <w:t xml:space="preserve"> </w:t>
       </w:r>
       <w:r>
-        <w:rPr>
-          <w:sz w:val="24"/>
-          <w:szCs w:val="24"/>
-        </w:rPr>
-        <w:t>assicurarsi che la fase di preprocessamento sia terminata</w:t>
-      </w:r>
-      <w:r>
-        <w:rPr>
-          <w:sz w:val="24"/>
-          <w:szCs w:val="24"/>
-        </w:rPr>
+        <w:t>assicurarsi che</w:t>
+      </w:r>
+      <w:r>
+        <w:t xml:space="preserve"> i vari componenti di NiFi si attivino/disattivino e per verificare se </w:t>
+      </w:r>
+      <w:r>
+        <w:t xml:space="preserve">la fase di preprocessamento </w:t>
+      </w:r>
+      <w:r>
+        <w:t xml:space="preserve">sia </w:t>
+      </w:r>
+      <w:r>
+        <w:t>terminata</w:t>
+      </w:r>
+      <w:r>
         <w:t>.</w:t>
       </w:r>
       <w:r>
-        <w:rPr>
-          <w:sz w:val="24"/>
-          <w:szCs w:val="24"/>
-        </w:rPr>
         <w:t xml:space="preserve"> </w:t>
       </w:r>
       <w:r>
-        <w:rPr>
-          <w:sz w:val="24"/>
-          <w:szCs w:val="24"/>
-        </w:rPr>
         <w:t>I</w:t>
       </w:r>
       <w:r>
-        <w:rPr>
-          <w:sz w:val="24"/>
-          <w:szCs w:val="24"/>
-        </w:rPr>
         <w:t>nfatti</w:t>
       </w:r>
       <w:r>
-        <w:rPr>
-          <w:sz w:val="24"/>
-          <w:szCs w:val="24"/>
-        </w:rPr>
         <w:t>,</w:t>
       </w:r>
       <w:r>
-        <w:rPr>
-          <w:sz w:val="24"/>
-          <w:szCs w:val="24"/>
-        </w:rPr>
         <w:t xml:space="preserve"> </w:t>
       </w:r>
       <w:r>
-        <w:rPr>
-          <w:sz w:val="24"/>
-          <w:szCs w:val="24"/>
-        </w:rPr>
         <w:t>l</w:t>
       </w:r>
       <w:r>
-        <w:rPr>
-          <w:sz w:val="24"/>
-          <w:szCs w:val="24"/>
-        </w:rPr>
         <w:t>a latenza complessiva</w:t>
       </w:r>
       <w:r>
-        <w:rPr>
-          <w:sz w:val="24"/>
-          <w:szCs w:val="24"/>
-        </w:rPr>
         <w:t xml:space="preserve"> di processamento mediamente si attesta intorno ai </w:t>
       </w:r>
       <w:r>
-        <w:rPr>
-          <w:sz w:val="24"/>
-          <w:szCs w:val="24"/>
-        </w:rPr>
         <w:t>5</w:t>
       </w:r>
       <w:r>
-        <w:rPr>
-          <w:sz w:val="24"/>
-          <w:szCs w:val="24"/>
-        </w:rPr>
         <w:t>-10 secondi</w:t>
       </w:r>
       <w:r>
-        <w:rPr>
-          <w:sz w:val="24"/>
-          <w:szCs w:val="24"/>
-        </w:rPr>
         <w:t xml:space="preserve"> con Spark </w:t>
       </w:r>
       <w:r>
-        <w:rPr>
-          <w:sz w:val="24"/>
-          <w:szCs w:val="24"/>
-        </w:rPr>
-        <w:t>e &lt;</w:t>
-      </w:r>
-      <w:r>
-        <w:rPr>
-          <w:sz w:val="24"/>
-          <w:szCs w:val="24"/>
-        </w:rPr>
+        <w:t xml:space="preserve">e </w:t>
+      </w:r>
+      <w:r>
+        <w:t xml:space="preserve">meno di </w:t>
+      </w:r>
+      <w:r>
         <w:t>5 secondi con SparkSQL</w:t>
       </w:r>
       <w:r>
-        <w:rPr>
-          <w:sz w:val="24"/>
-          <w:szCs w:val="24"/>
-        </w:rPr>
         <w:t xml:space="preserve"> per l</w:t>
       </w:r>
       <w:r>
-        <w:rPr>
-          <w:sz w:val="24"/>
-          <w:szCs w:val="24"/>
-        </w:rPr>
         <w:t>e</w:t>
       </w:r>
       <w:r>
-        <w:rPr>
-          <w:sz w:val="24"/>
-          <w:szCs w:val="24"/>
-        </w:rPr>
-        <w:t xml:space="preserve"> query 1 e query </w:t>
-      </w:r>
-      <w:r>
-        <w:rPr>
-          <w:sz w:val="24"/>
-          <w:szCs w:val="24"/>
-        </w:rPr>
+        <w:t xml:space="preserve"> query 1 e </w:t>
+      </w:r>
+      <w:r>
         <w:t>3</w:t>
       </w:r>
       <w:r>
-        <w:rPr>
-          <w:sz w:val="24"/>
-          <w:szCs w:val="24"/>
-        </w:rPr>
         <w:t>;</w:t>
       </w:r>
       <w:r>
-        <w:rPr>
-          <w:sz w:val="24"/>
-          <w:szCs w:val="24"/>
-        </w:rPr>
-        <w:t xml:space="preserve"> e intorno ai </w:t>
-      </w:r>
-      <w:r>
-        <w:rPr>
-          <w:sz w:val="24"/>
-          <w:szCs w:val="24"/>
-        </w:rPr>
+        <w:t xml:space="preserve"> e </w:t>
+      </w:r>
+      <w:r>
+        <w:t>circa</w:t>
+      </w:r>
+      <w:r>
+        <w:t xml:space="preserve"> </w:t>
+      </w:r>
+      <w:r>
         <w:t>35-40 secondi</w:t>
       </w:r>
       <w:r>
-        <w:rPr>
-          <w:sz w:val="24"/>
-          <w:szCs w:val="24"/>
-        </w:rPr>
         <w:t xml:space="preserve"> </w:t>
       </w:r>
       <w:r>
-        <w:rPr>
-          <w:sz w:val="24"/>
-          <w:szCs w:val="24"/>
-        </w:rPr>
         <w:t>con Spark e</w:t>
       </w:r>
       <w:r>
-        <w:rPr>
-          <w:sz w:val="24"/>
-          <w:szCs w:val="24"/>
-        </w:rPr>
         <w:t xml:space="preserve"> </w:t>
       </w:r>
       <w:r>
-        <w:rPr>
-          <w:sz w:val="24"/>
-          <w:szCs w:val="24"/>
-        </w:rPr>
-        <w:t>10-12 secondi con SparkSQL.</w:t>
-      </w:r>
-    </w:p>
-    <w:p>
-      <w:pPr>
+        <w:t>10-12 secondi con SparkSQL</w:t>
+      </w:r>
+      <w:r>
+        <w:t xml:space="preserve"> per la query2</w:t>
+      </w:r>
+      <w:r>
+        <w:t>.</w:t>
+      </w:r>
+    </w:p>
+    <w:p>
+      <w:pPr>
+        <w:pStyle w:val="Titolo2"/>
+        <w:numPr>
+          <w:ilvl w:val="1"/>
+          <w:numId w:val="1"/>
+        </w:numPr>
         <w:jc w:val="both"/>
-      </w:pPr>
+        <w:rPr>
+          <w:color w:val="auto"/>
+        </w:rPr>
+      </w:pPr>
+      <w:r>
+        <w:rPr>
+          <w:color w:val="auto"/>
+        </w:rPr>
+        <w:t>1-4 worker escluso pre-processamento</w:t>
+      </w:r>
+    </w:p>
+    <w:p>
+      <w:pPr>
+        <w:jc w:val="center"/>
+      </w:pPr>
+      <w:r>
+        <w:drawing>
+          <wp:inline distT="0" distB="0" distL="0" distR="0" wp14:anchorId="4C1D80BC" wp14:editId="2562FF57">
+            <wp:extent cx="2455318" cy="1630680"/>
+            <wp:effectExtent l="0" t="0" r="2540" b="7620"/>
+            <wp:docPr id="32" name="Immagine 32"/>
+            <wp:cNvGraphicFramePr>
+              <a:graphicFrameLocks xmlns:a="http://schemas.openxmlformats.org/drawingml/2006/main" noChangeAspect="1"/>
+            </wp:cNvGraphicFramePr>
+            <a:graphic xmlns:a="http://schemas.openxmlformats.org/drawingml/2006/main">
+              <a:graphicData uri="http://schemas.openxmlformats.org/drawingml/2006/picture">
+                <pic:pic xmlns:pic="http://schemas.openxmlformats.org/drawingml/2006/picture">
+                  <pic:nvPicPr>
+                    <pic:cNvPr id="1" name=""/>
+                    <pic:cNvPicPr/>
+                  </pic:nvPicPr>
+                  <pic:blipFill>
+                    <a:blip r:embed="rId34"/>
+                    <a:stretch>
+                      <a:fillRect/>
+                    </a:stretch>
+                  </pic:blipFill>
+                  <pic:spPr>
+                    <a:xfrm>
+                      <a:off x="0" y="0"/>
+                      <a:ext cx="2473467" cy="1642734"/>
+                    </a:xfrm>
+                    <a:prstGeom prst="rect">
+                      <a:avLst/>
+                    </a:prstGeom>
+                  </pic:spPr>
+                </pic:pic>
+              </a:graphicData>
+            </a:graphic>
+          </wp:inline>
+        </w:drawing>
+      </w:r>
+      <w:r>
+        <w:drawing>
+          <wp:inline distT="0" distB="0" distL="0" distR="0" wp14:anchorId="5FD28322" wp14:editId="35328FC8">
+            <wp:extent cx="2505723" cy="1600200"/>
+            <wp:effectExtent l="0" t="0" r="8890" b="0"/>
+            <wp:docPr id="33" name="Immagine 33"/>
+            <wp:cNvGraphicFramePr>
+              <a:graphicFrameLocks xmlns:a="http://schemas.openxmlformats.org/drawingml/2006/main" noChangeAspect="1"/>
+            </wp:cNvGraphicFramePr>
+            <a:graphic xmlns:a="http://schemas.openxmlformats.org/drawingml/2006/main">
+              <a:graphicData uri="http://schemas.openxmlformats.org/drawingml/2006/picture">
+                <pic:pic xmlns:pic="http://schemas.openxmlformats.org/drawingml/2006/picture">
+                  <pic:nvPicPr>
+                    <pic:cNvPr id="1" name=""/>
+                    <pic:cNvPicPr/>
+                  </pic:nvPicPr>
+                  <pic:blipFill>
+                    <a:blip r:embed="rId35"/>
+                    <a:stretch>
+                      <a:fillRect/>
+                    </a:stretch>
+                  </pic:blipFill>
+                  <pic:spPr>
+                    <a:xfrm>
+                      <a:off x="0" y="0"/>
+                      <a:ext cx="2524474" cy="1612175"/>
+                    </a:xfrm>
+                    <a:prstGeom prst="rect">
+                      <a:avLst/>
+                    </a:prstGeom>
+                  </pic:spPr>
+                </pic:pic>
+              </a:graphicData>
+            </a:graphic>
+          </wp:inline>
+        </w:drawing>
+      </w:r>
     </w:p>
     <w:p>
       <w:pPr>
         <w:jc w:val="both"/>
       </w:pPr>
-    </w:p>
-    <w:p>
-      <w:pPr>
-        <w:jc w:val="both"/>
-      </w:pPr>
+      <w:r>
+        <w:t>E’ possibile notare che aumentando il numero di worker c’è una tendenza ad un aumento della latenza, perché l’overhead di comunicazione tra i container è più alto rispetto al tempo di processamento.</w:t>
+      </w:r>
+      <w:r>
+        <w:t xml:space="preserve"> In ogni caso le query con Spark SQL in media sono molto più performanti, grazie al Catalyst Optimizer di Spark.</w:t>
+      </w:r>
     </w:p>
     <w:sectPr>
-      <w:footerReference w:type="default" r:id="rId23"/>
+      <w:headerReference w:type="default" r:id="rId36"/>
+      <w:footerReference w:type="default" r:id="rId37"/>
       <w:pgSz w:w="11906" w:h="16838"/>
       <w:pgMar w:top="1417" w:right="1134" w:bottom="1134" w:left="1134" w:header="708" w:footer="708" w:gutter="0"/>
       <w:cols w:space="708"/>
@@ -3747,6 +4957,23 @@
     </w:p>
   </w:footnote>
 </w:footnotes>
+</file>
+
+<file path=word/header1.xml><?xml version="1.0" encoding="utf-8"?>
+<w:hdr xmlns:wpc="http://schemas.microsoft.com/office/word/2010/wordprocessingCanvas" xmlns:cx="http://schemas.microsoft.com/office/drawing/2014/chartex" xmlns:cx1="http://schemas.microsoft.com/office/drawing/2015/9/8/chartex" xmlns:cx2="http://schemas.microsoft.com/office/drawing/2015/10/21/chartex" xmlns:cx3="http://schemas.microsoft.com/office/drawing/2016/5/9/chartex" xmlns:cx4="http://schemas.microsoft.com/office/drawing/2016/5/10/chartex" xmlns:cx5="http://schemas.microsoft.com/office/drawing/2016/5/11/chartex" xmlns:cx6="http://schemas.microsoft.com/office/drawing/2016/5/12/chartex" xmlns:cx7="http://schemas.microsoft.com/office/drawing/2016/5/13/chartex" xmlns:cx8="http://schemas.microsoft.com/office/drawing/2016/5/14/chartex" xmlns:mc="http://schemas.openxmlformats.org/markup-compatibility/2006" xmlns:aink="http://schemas.microsoft.com/office/drawing/2016/ink" xmlns:am3d="http://schemas.microsoft.com/office/drawing/2017/model3d" xmlns:o="urn:schemas-microsoft-com:office:office" xmlns:oel="http://schemas.microsoft.com/office/2019/extlst" xmlns:r="http://schemas.openxmlformats.org/officeDocument/2006/relationships" xmlns:m="http://schemas.openxmlformats.org/officeDocument/2006/math" xmlns:v="urn:schemas-microsoft-com:vml" xmlns:wp14="http://schemas.microsoft.com/office/word/2010/wordprocessingDrawing" xmlns:wp="http://schemas.openxmlformats.org/drawingml/2006/wordprocessingDrawing" xmlns:w10="urn:schemas-microsoft-com:office:word" xmlns:w="http://schemas.openxmlformats.org/wordprocessingml/2006/main" xmlns:w14="http://schemas.microsoft.com/office/word/2010/wordml" xmlns:w15="http://schemas.microsoft.com/office/word/2012/wordml" xmlns:w16cex="http://schemas.microsoft.com/office/word/2018/wordml/cex" xmlns:w16cid="http://schemas.microsoft.com/office/word/2016/wordml/cid" xmlns:w16="http://schemas.microsoft.com/office/word/2018/wordml" xmlns:w16sdtdh="http://schemas.microsoft.com/office/word/2020/wordml/sdtdatahash" xmlns:w16se="http://schemas.microsoft.com/office/word/2015/wordml/symex" xmlns:wpg="http://schemas.microsoft.com/office/word/2010/wordprocessingGroup" xmlns:wpi="http://schemas.microsoft.com/office/word/2010/wordprocessingInk" xmlns:wne="http://schemas.microsoft.com/office/word/2006/wordml" xmlns:wps="http://schemas.microsoft.com/office/word/2010/wordprocessingShape" mc:Ignorable="w14 w15 w16se w16cid w16 w16cex w16sdtdh wp14">
+  <w:p>
+    <w:pPr>
+      <w:pStyle w:val="Intestazione"/>
+    </w:pPr>
+    <w:r>
+      <w:t>Diana Pasquali 0306320, Giacomo Lorenzo Rossi 0292400</w:t>
+    </w:r>
+    <w:r>
+      <w:tab/>
+      <w:t>Progetto 1 - SABD</w:t>
+    </w:r>
+  </w:p>
+</w:hdr>
 </file>
 
 <file path=word/numbering.xml><?xml version="1.0" encoding="utf-8"?>
@@ -4345,7 +5572,6 @@
   <w:style w:type="character" w:default="1" w:styleId="Carpredefinitoparagrafo">
     <w:name w:val="Default Paragraph Font"/>
     <w:uiPriority w:val="1"/>
-    <w:semiHidden/>
     <w:unhideWhenUsed/>
   </w:style>
   <w:style w:type="table" w:default="1" w:styleId="Tabellanormale">
@@ -4594,6 +5820,16 @@
     <w:rPr>
       <w:color w:val="954F72" w:themeColor="followedHyperlink"/>
       <w:u w:val="single"/>
+    </w:rPr>
+  </w:style>
+  <w:style w:type="character" w:styleId="Testosegnaposto">
+    <w:name w:val="Placeholder Text"/>
+    <w:basedOn w:val="Carpredefinitoparagrafo"/>
+    <w:uiPriority w:val="99"/>
+    <w:semiHidden/>
+    <w:rsid w:val="000250ED"/>
+    <w:rPr>
+      <w:color w:val="808080"/>
     </w:rPr>
   </w:style>
 </w:styles>

--- a/Reports/SABD-relazione1.docx
+++ b/Reports/SABD-relazione1.docx
@@ -405,27 +405,14 @@
                               <w:r>
                                 <w:t xml:space="preserve">Figura </w:t>
                               </w:r>
-                              <w:r>
-                                <w:fldChar w:fldCharType="begin"/>
-                              </w:r>
-                              <w:r>
-                                <w:instrText xml:space="preserve"> SEQ Figura \* ARABIC </w:instrText>
-                              </w:r>
-                              <w:r>
-                                <w:fldChar w:fldCharType="separate"/>
-                              </w:r>
-                              <w:r>
-                                <w:rPr>
-                                  <w:noProof/>
-                                </w:rPr>
-                                <w:t>1</w:t>
-                              </w:r>
-                              <w:r>
-                                <w:rPr>
-                                  <w:noProof/>
-                                </w:rPr>
-                                <w:fldChar w:fldCharType="end"/>
-                              </w:r>
+                              <w:fldSimple w:instr=" SEQ Figura \* ARABIC ">
+                                <w:r>
+                                  <w:rPr>
+                                    <w:noProof/>
+                                  </w:rPr>
+                                  <w:t>1</w:t>
+                                </w:r>
+                              </w:fldSimple>
                               <w:r>
                                 <w:t xml:space="preserve"> -</w:t>
                               </w:r>
@@ -509,27 +496,14 @@
                         <w:r>
                           <w:t xml:space="preserve">Figura </w:t>
                         </w:r>
-                        <w:r>
-                          <w:fldChar w:fldCharType="begin"/>
-                        </w:r>
-                        <w:r>
-                          <w:instrText xml:space="preserve"> SEQ Figura \* ARABIC </w:instrText>
-                        </w:r>
-                        <w:r>
-                          <w:fldChar w:fldCharType="separate"/>
-                        </w:r>
-                        <w:r>
-                          <w:rPr>
-                            <w:noProof/>
-                          </w:rPr>
-                          <w:t>1</w:t>
-                        </w:r>
-                        <w:r>
-                          <w:rPr>
-                            <w:noProof/>
-                          </w:rPr>
-                          <w:fldChar w:fldCharType="end"/>
-                        </w:r>
+                        <w:fldSimple w:instr=" SEQ Figura \* ARABIC ">
+                          <w:r>
+                            <w:rPr>
+                              <w:noProof/>
+                            </w:rPr>
+                            <w:t>1</w:t>
+                          </w:r>
+                        </w:fldSimple>
                         <w:r>
                           <w:t xml:space="preserve"> -</w:t>
                         </w:r>
@@ -798,27 +772,14 @@
                               <w:r>
                                 <w:t xml:space="preserve">Figura </w:t>
                               </w:r>
-                              <w:r>
-                                <w:fldChar w:fldCharType="begin"/>
-                              </w:r>
-                              <w:r>
-                                <w:instrText xml:space="preserve"> SEQ Figura \* ARABIC </w:instrText>
-                              </w:r>
-                              <w:r>
-                                <w:fldChar w:fldCharType="separate"/>
-                              </w:r>
-                              <w:r>
-                                <w:rPr>
-                                  <w:noProof/>
-                                </w:rPr>
-                                <w:t>2</w:t>
-                              </w:r>
-                              <w:r>
-                                <w:rPr>
-                                  <w:noProof/>
-                                </w:rPr>
-                                <w:fldChar w:fldCharType="end"/>
-                              </w:r>
+                              <w:fldSimple w:instr=" SEQ Figura \* ARABIC ">
+                                <w:r>
+                                  <w:rPr>
+                                    <w:noProof/>
+                                  </w:rPr>
+                                  <w:t>2</w:t>
+                                </w:r>
+                              </w:fldSimple>
                               <w:r>
                                 <w:t xml:space="preserve"> </w:t>
                               </w:r>
@@ -900,27 +861,14 @@
                         <w:r>
                           <w:t xml:space="preserve">Figura </w:t>
                         </w:r>
-                        <w:r>
-                          <w:fldChar w:fldCharType="begin"/>
-                        </w:r>
-                        <w:r>
-                          <w:instrText xml:space="preserve"> SEQ Figura \* ARABIC </w:instrText>
-                        </w:r>
-                        <w:r>
-                          <w:fldChar w:fldCharType="separate"/>
-                        </w:r>
-                        <w:r>
-                          <w:rPr>
-                            <w:noProof/>
-                          </w:rPr>
-                          <w:t>2</w:t>
-                        </w:r>
-                        <w:r>
-                          <w:rPr>
-                            <w:noProof/>
-                          </w:rPr>
-                          <w:fldChar w:fldCharType="end"/>
-                        </w:r>
+                        <w:fldSimple w:instr=" SEQ Figura \* ARABIC ">
+                          <w:r>
+                            <w:rPr>
+                              <w:noProof/>
+                            </w:rPr>
+                            <w:t>2</w:t>
+                          </w:r>
+                        </w:fldSimple>
                         <w:r>
                           <w:t xml:space="preserve"> </w:t>
                         </w:r>
@@ -991,34 +939,20 @@
           <w:i/>
           <w:iCs/>
         </w:rPr>
-        <w:t>template_query</w:t>
+        <w:t>template_query2</w:t>
+      </w:r>
+      <w:r>
+        <w:t>,</w:t>
+      </w:r>
+      <w:r>
+        <w:t xml:space="preserve"> </w:t>
       </w:r>
       <w:r>
         <w:rPr>
           <w:i/>
           <w:iCs/>
         </w:rPr>
-        <w:t>2</w:t>
-      </w:r>
-      <w:r>
-        <w:t>,</w:t>
-      </w:r>
-      <w:r>
-        <w:t xml:space="preserve"> </w:t>
-      </w:r>
-      <w:r>
-        <w:rPr>
-          <w:i/>
-          <w:iCs/>
-        </w:rPr>
-        <w:t>template_query</w:t>
-      </w:r>
-      <w:r>
-        <w:rPr>
-          <w:i/>
-          <w:iCs/>
-        </w:rPr>
-        <w:t>3</w:t>
+        <w:t>template_query3</w:t>
       </w:r>
       <w:r>
         <w:t xml:space="preserve"> </w:t>
@@ -1904,6 +1838,9 @@
         <w:jc w:val="both"/>
       </w:pPr>
       <w:r>
+        <w:rPr>
+          <w:noProof/>
+        </w:rPr>
         <w:drawing>
           <wp:inline distT="0" distB="0" distL="0" distR="0" wp14:anchorId="2AD5E8CB" wp14:editId="51BB437B">
             <wp:extent cx="4320540" cy="666595"/>
@@ -3562,42 +3499,31 @@
         <w:jc w:val="both"/>
       </w:pPr>
       <w:r>
-        <w:t xml:space="preserve">Infine si usa una </w:t>
-      </w:r>
-      <w:r>
-        <w:rPr>
-          <w:b/>
-          <w:bCs/>
-        </w:rPr>
-        <w:t>map</w:t>
-      </w:r>
-      <w:r>
-        <w:t xml:space="preserve"> per convertire il tutto in un Query3Result e si salva su HDFS in formato CSV e su Redis formattando i dati con la classe CSVQuery3.</w:t>
-      </w:r>
-      <w:r>
-        <w:t xml:space="preserve"> </w:t>
-      </w:r>
-      <w:r>
-        <w:t>Su Spark SQL, sono state implementate le query seguenti:</w:t>
-      </w:r>
-    </w:p>
-    <w:p>
-      <w:pPr>
-        <w:jc w:val="both"/>
-        <w:rPr>
+        <w:rPr>
+          <w:noProof/>
           <w:sz w:val="24"/>
           <w:szCs w:val="24"/>
         </w:rPr>
-      </w:pPr>
-      <w:r>
-        <w:rPr>
-          <w:sz w:val="24"/>
-          <w:szCs w:val="24"/>
-        </w:rPr>
         <w:drawing>
-          <wp:inline distT="0" distB="0" distL="0" distR="0" wp14:anchorId="2730A123" wp14:editId="2C9DCA34">
+          <wp:anchor distT="0" distB="0" distL="114300" distR="114300" simplePos="0" relativeHeight="251672576" behindDoc="1" locked="0" layoutInCell="1" allowOverlap="1" wp14:anchorId="2730A123" wp14:editId="42B9A9DA">
+            <wp:simplePos x="0" y="0"/>
+            <wp:positionH relativeFrom="column">
+              <wp:posOffset>2579370</wp:posOffset>
+            </wp:positionH>
+            <wp:positionV relativeFrom="paragraph">
+              <wp:posOffset>46990</wp:posOffset>
+            </wp:positionV>
             <wp:extent cx="3520440" cy="1043202"/>
             <wp:effectExtent l="0" t="0" r="3810" b="5080"/>
+            <wp:wrapTight wrapText="bothSides">
+              <wp:wrapPolygon edited="0">
+                <wp:start x="0" y="0"/>
+                <wp:lineTo x="0" y="21311"/>
+                <wp:lineTo x="21506" y="21311"/>
+                <wp:lineTo x="21506" y="0"/>
+                <wp:lineTo x="0" y="0"/>
+              </wp:wrapPolygon>
+            </wp:wrapTight>
             <wp:docPr id="26" name="Immagine 26" descr="Immagine che contiene testo, screenshot, monitor, schermo&#10;&#10;Descrizione generata automaticamente"/>
             <wp:cNvGraphicFramePr>
               <a:graphicFrameLocks xmlns:a="http://schemas.openxmlformats.org/drawingml/2006/main" noChangeAspect="1"/>
@@ -3610,7 +3536,13 @@
                     <pic:cNvPicPr/>
                   </pic:nvPicPr>
                   <pic:blipFill>
-                    <a:blip r:embed="rId26"/>
+                    <a:blip r:embed="rId26" cstate="print">
+                      <a:extLst>
+                        <a:ext uri="{28A0092B-C50C-407E-A947-70E740481C1C}">
+                          <a14:useLocalDpi xmlns:a14="http://schemas.microsoft.com/office/drawing/2010/main" val="0"/>
+                        </a:ext>
+                      </a:extLst>
+                    </a:blip>
                     <a:stretch>
                       <a:fillRect/>
                     </a:stretch>
@@ -3618,7 +3550,7 @@
                   <pic:spPr>
                     <a:xfrm>
                       <a:off x="0" y="0"/>
-                      <a:ext cx="3550831" cy="1052208"/>
+                      <a:ext cx="3520440" cy="1043202"/>
                     </a:xfrm>
                     <a:prstGeom prst="rect">
                       <a:avLst/>
@@ -3627,8 +3559,30 @@
                 </pic:pic>
               </a:graphicData>
             </a:graphic>
-          </wp:inline>
+          </wp:anchor>
         </w:drawing>
+      </w:r>
+      <w:r>
+        <w:t xml:space="preserve">Infine si usa una </w:t>
+      </w:r>
+      <w:r>
+        <w:rPr>
+          <w:b/>
+          <w:bCs/>
+        </w:rPr>
+        <w:t>map</w:t>
+      </w:r>
+      <w:r>
+        <w:t xml:space="preserve"> per convertire il tutto in un Query3Result e si salva su HDFS in formato CSV e su Redis formattando i dati con la classe CSVQuery3.</w:t>
+      </w:r>
+      <w:r>
+        <w:t xml:space="preserve"> </w:t>
+      </w:r>
+      <w:r>
+        <w:t>Su Spark SQL, sono state implementate le query seguenti</w:t>
+      </w:r>
+      <w:r>
+        <w:t xml:space="preserve"> nell’immagine.</w:t>
       </w:r>
     </w:p>
     <w:p>
@@ -3755,24 +3709,14 @@
                               <w:r>
                                 <w:t xml:space="preserve">Figura </w:t>
                               </w:r>
-                              <w:r>
-                                <w:fldChar w:fldCharType="begin"/>
-                              </w:r>
-                              <w:r>
-                                <w:instrText xml:space="preserve"> SEQ Figura \* ARABIC </w:instrText>
-                              </w:r>
-                              <w:r>
-                                <w:fldChar w:fldCharType="separate"/>
-                              </w:r>
-                              <w:r>
-                                <w:rPr>
-                                  <w:noProof/>
-                                </w:rPr>
-                                <w:t>3</w:t>
-                              </w:r>
-                              <w:r>
-                                <w:fldChar w:fldCharType="end"/>
-                              </w:r>
+                              <w:fldSimple w:instr=" SEQ Figura \* ARABIC ">
+                                <w:r>
+                                  <w:rPr>
+                                    <w:noProof/>
+                                  </w:rPr>
+                                  <w:t>3</w:t>
+                                </w:r>
+                              </w:fldSimple>
                               <w:r>
                                 <w:t xml:space="preserve"> -</w:t>
                               </w:r>
@@ -4343,47 +4287,50 @@
         <w:jc w:val="both"/>
       </w:pPr>
       <w:r>
+        <w:t>È</w:t>
+      </w:r>
+      <w:r>
+        <w:t xml:space="preserve"> possibile notare</w:t>
+      </w:r>
+      <w:r>
+        <w:t xml:space="preserve"> come mediamente </w:t>
+      </w:r>
+      <w:r>
+        <w:t xml:space="preserve">il tempo di esecuzione si attesta </w:t>
+      </w:r>
+      <w:r>
+        <w:t xml:space="preserve">tra i 50 e i 70 secondi </w:t>
+      </w:r>
+      <w:r>
+        <w:t xml:space="preserve">nel caso </w:t>
+      </w:r>
+      <w:r>
+        <w:t>delle query</w:t>
+      </w:r>
+      <w:r>
+        <w:t xml:space="preserve"> 1 e 3 sia</w:t>
+      </w:r>
+      <w:r>
+        <w:t xml:space="preserve"> con SparkSQL</w:t>
+      </w:r>
+      <w:r>
+        <w:t xml:space="preserve"> </w:t>
+      </w:r>
+      <w:r>
+        <w:t>che</w:t>
+      </w:r>
+      <w:r>
+        <w:t xml:space="preserve"> con </w:t>
+      </w:r>
+      <w:r>
+        <w:t xml:space="preserve">Spark. </w:t>
+      </w:r>
+      <w:r>
+        <w:t xml:space="preserve">Nel caso della query 2 invece è evidente come i tempi medi per </w:t>
+      </w:r>
+      <w:r>
         <w:lastRenderedPageBreak/>
-        <w:t>È</w:t>
-      </w:r>
-      <w:r>
-        <w:t xml:space="preserve"> possibile notare</w:t>
-      </w:r>
-      <w:r>
-        <w:t xml:space="preserve"> come mediamente </w:t>
-      </w:r>
-      <w:r>
-        <w:t xml:space="preserve">il tempo di esecuzione si attesta </w:t>
-      </w:r>
-      <w:r>
-        <w:t xml:space="preserve">tra i 50 e i 70 secondi </w:t>
-      </w:r>
-      <w:r>
-        <w:t xml:space="preserve">nel caso </w:t>
-      </w:r>
-      <w:r>
-        <w:t>delle query</w:t>
-      </w:r>
-      <w:r>
-        <w:t xml:space="preserve"> 1 e 3 sia</w:t>
-      </w:r>
-      <w:r>
-        <w:t xml:space="preserve"> con SparkSQL</w:t>
-      </w:r>
-      <w:r>
-        <w:t xml:space="preserve"> </w:t>
-      </w:r>
-      <w:r>
-        <w:t>che</w:t>
-      </w:r>
-      <w:r>
-        <w:t xml:space="preserve"> con </w:t>
-      </w:r>
-      <w:r>
-        <w:t xml:space="preserve">Spark. </w:t>
-      </w:r>
-      <w:r>
-        <w:t xml:space="preserve">Nel caso della query 2 invece è evidente come i tempi medi per eseguire la query risolta usando gli RDD sia molto meno performante rispetto all’uso dei Datasets. Questo è giustificato dal fatto che nel primo caso </w:t>
+        <w:t xml:space="preserve">eseguire la query risolta usando gli RDD sia molto meno performante rispetto all’uso dei Datasets. Questo è giustificato dal fatto che nel primo caso </w:t>
       </w:r>
       <w:r>
         <w:t>Spark non esegue alcuna ottimizzazione sui dati, e pertanto</w:t>
@@ -4769,6 +4716,9 @@
         <w:jc w:val="center"/>
       </w:pPr>
       <w:r>
+        <w:rPr>
+          <w:noProof/>
+        </w:rPr>
         <w:drawing>
           <wp:inline distT="0" distB="0" distL="0" distR="0" wp14:anchorId="4C1D80BC" wp14:editId="2562FF57">
             <wp:extent cx="2455318" cy="1630680"/>
@@ -4806,6 +4756,9 @@
         </w:drawing>
       </w:r>
       <w:r>
+        <w:rPr>
+          <w:noProof/>
+        </w:rPr>
         <w:drawing>
           <wp:inline distT="0" distB="0" distL="0" distR="0" wp14:anchorId="5FD28322" wp14:editId="35328FC8">
             <wp:extent cx="2505723" cy="1600200"/>
@@ -4852,6 +4805,80 @@
       </w:r>
       <w:r>
         <w:t xml:space="preserve"> In ogni caso le query con Spark SQL in media sono molto più performanti, grazie al Catalyst Optimizer di Spark.</w:t>
+      </w:r>
+    </w:p>
+    <w:p>
+      <w:pPr>
+        <w:jc w:val="both"/>
+      </w:pPr>
+      <w:r>
+        <w:t>Tutte le misurazioni sono state effettuate su una macchina con le seguenti caratteristiche:</w:t>
+      </w:r>
+    </w:p>
+    <w:p>
+      <w:pPr>
+        <w:pStyle w:val="Paragrafoelenco"/>
+        <w:numPr>
+          <w:ilvl w:val="0"/>
+          <w:numId w:val="2"/>
+        </w:numPr>
+        <w:jc w:val="both"/>
+      </w:pPr>
+      <w:r>
+        <w:t>Processore</w:t>
+      </w:r>
+      <w:r>
+        <w:t xml:space="preserve">: </w:t>
+      </w:r>
+      <w:r>
+        <w:t xml:space="preserve">Intel(R) Core(TM) i7-9750H CPU @2.60GHz </w:t>
+      </w:r>
+      <w:r>
+        <w:t>(6 core, 12 thread)</w:t>
+      </w:r>
+    </w:p>
+    <w:p>
+      <w:pPr>
+        <w:pStyle w:val="Paragrafoelenco"/>
+        <w:numPr>
+          <w:ilvl w:val="0"/>
+          <w:numId w:val="2"/>
+        </w:numPr>
+        <w:jc w:val="both"/>
+      </w:pPr>
+      <w:r>
+        <w:t>RAM</w:t>
+      </w:r>
+      <w:r>
+        <w:t xml:space="preserve">: </w:t>
+      </w:r>
+      <w:r>
+        <w:t>16,0 GB</w:t>
+      </w:r>
+      <w:r>
+        <w:t xml:space="preserve"> (12 disponibili per Docker)</w:t>
+      </w:r>
+    </w:p>
+    <w:p>
+      <w:pPr>
+        <w:pStyle w:val="Paragrafoelenco"/>
+        <w:numPr>
+          <w:ilvl w:val="0"/>
+          <w:numId w:val="2"/>
+        </w:numPr>
+        <w:jc w:val="both"/>
+      </w:pPr>
+      <w:r>
+        <w:t xml:space="preserve">Sistema Operativo: Windows 10 </w:t>
+      </w:r>
+      <w:r>
+        <w:t xml:space="preserve">(Docker </w:t>
+      </w:r>
+      <w:r>
+        <w:t xml:space="preserve">usa </w:t>
+      </w:r>
+      <w:r>
+        <w:t>WSL2)</w:t>
       </w:r>
     </w:p>
     <w:sectPr>
@@ -5099,8 +5126,124 @@
       </w:rPr>
     </w:lvl>
   </w:abstractNum>
+  <w:abstractNum w:abstractNumId="1" w15:restartNumberingAfterBreak="0">
+    <w:nsid w:val="58161ADE"/>
+    <w:multiLevelType w:val="hybridMultilevel"/>
+    <w:tmpl w:val="E00EFC48"/>
+    <w:lvl w:ilvl="0" w:tplc="04100001">
+      <w:start w:val="1"/>
+      <w:numFmt w:val="bullet"/>
+      <w:lvlText w:val=""/>
+      <w:lvlJc w:val="left"/>
+      <w:pPr>
+        <w:ind w:left="720" w:hanging="360"/>
+      </w:pPr>
+      <w:rPr>
+        <w:rFonts w:ascii="Symbol" w:hAnsi="Symbol" w:hint="default"/>
+      </w:rPr>
+    </w:lvl>
+    <w:lvl w:ilvl="1" w:tplc="04100003" w:tentative="1">
+      <w:start w:val="1"/>
+      <w:numFmt w:val="bullet"/>
+      <w:lvlText w:val="o"/>
+      <w:lvlJc w:val="left"/>
+      <w:pPr>
+        <w:ind w:left="1440" w:hanging="360"/>
+      </w:pPr>
+      <w:rPr>
+        <w:rFonts w:ascii="Courier New" w:hAnsi="Courier New" w:cs="Courier New" w:hint="default"/>
+      </w:rPr>
+    </w:lvl>
+    <w:lvl w:ilvl="2" w:tplc="04100005" w:tentative="1">
+      <w:start w:val="1"/>
+      <w:numFmt w:val="bullet"/>
+      <w:lvlText w:val=""/>
+      <w:lvlJc w:val="left"/>
+      <w:pPr>
+        <w:ind w:left="2160" w:hanging="360"/>
+      </w:pPr>
+      <w:rPr>
+        <w:rFonts w:ascii="Wingdings" w:hAnsi="Wingdings" w:hint="default"/>
+      </w:rPr>
+    </w:lvl>
+    <w:lvl w:ilvl="3" w:tplc="04100001" w:tentative="1">
+      <w:start w:val="1"/>
+      <w:numFmt w:val="bullet"/>
+      <w:lvlText w:val=""/>
+      <w:lvlJc w:val="left"/>
+      <w:pPr>
+        <w:ind w:left="2880" w:hanging="360"/>
+      </w:pPr>
+      <w:rPr>
+        <w:rFonts w:ascii="Symbol" w:hAnsi="Symbol" w:hint="default"/>
+      </w:rPr>
+    </w:lvl>
+    <w:lvl w:ilvl="4" w:tplc="04100003" w:tentative="1">
+      <w:start w:val="1"/>
+      <w:numFmt w:val="bullet"/>
+      <w:lvlText w:val="o"/>
+      <w:lvlJc w:val="left"/>
+      <w:pPr>
+        <w:ind w:left="3600" w:hanging="360"/>
+      </w:pPr>
+      <w:rPr>
+        <w:rFonts w:ascii="Courier New" w:hAnsi="Courier New" w:cs="Courier New" w:hint="default"/>
+      </w:rPr>
+    </w:lvl>
+    <w:lvl w:ilvl="5" w:tplc="04100005" w:tentative="1">
+      <w:start w:val="1"/>
+      <w:numFmt w:val="bullet"/>
+      <w:lvlText w:val=""/>
+      <w:lvlJc w:val="left"/>
+      <w:pPr>
+        <w:ind w:left="4320" w:hanging="360"/>
+      </w:pPr>
+      <w:rPr>
+        <w:rFonts w:ascii="Wingdings" w:hAnsi="Wingdings" w:hint="default"/>
+      </w:rPr>
+    </w:lvl>
+    <w:lvl w:ilvl="6" w:tplc="04100001" w:tentative="1">
+      <w:start w:val="1"/>
+      <w:numFmt w:val="bullet"/>
+      <w:lvlText w:val=""/>
+      <w:lvlJc w:val="left"/>
+      <w:pPr>
+        <w:ind w:left="5040" w:hanging="360"/>
+      </w:pPr>
+      <w:rPr>
+        <w:rFonts w:ascii="Symbol" w:hAnsi="Symbol" w:hint="default"/>
+      </w:rPr>
+    </w:lvl>
+    <w:lvl w:ilvl="7" w:tplc="04100003" w:tentative="1">
+      <w:start w:val="1"/>
+      <w:numFmt w:val="bullet"/>
+      <w:lvlText w:val="o"/>
+      <w:lvlJc w:val="left"/>
+      <w:pPr>
+        <w:ind w:left="5760" w:hanging="360"/>
+      </w:pPr>
+      <w:rPr>
+        <w:rFonts w:ascii="Courier New" w:hAnsi="Courier New" w:cs="Courier New" w:hint="default"/>
+      </w:rPr>
+    </w:lvl>
+    <w:lvl w:ilvl="8" w:tplc="04100005" w:tentative="1">
+      <w:start w:val="1"/>
+      <w:numFmt w:val="bullet"/>
+      <w:lvlText w:val=""/>
+      <w:lvlJc w:val="left"/>
+      <w:pPr>
+        <w:ind w:left="6480" w:hanging="360"/>
+      </w:pPr>
+      <w:rPr>
+        <w:rFonts w:ascii="Wingdings" w:hAnsi="Wingdings" w:hint="default"/>
+      </w:rPr>
+    </w:lvl>
+  </w:abstractNum>
   <w:num w:numId="1" w16cid:durableId="258220508">
     <w:abstractNumId w:val="0"/>
+  </w:num>
+  <w:num w:numId="2" w16cid:durableId="1898079737">
+    <w:abstractNumId w:val="1"/>
   </w:num>
 </w:numbering>
 </file>
@@ -5572,6 +5715,7 @@
   <w:style w:type="character" w:default="1" w:styleId="Carpredefinitoparagrafo">
     <w:name w:val="Default Paragraph Font"/>
     <w:uiPriority w:val="1"/>
+    <w:semiHidden/>
     <w:unhideWhenUsed/>
   </w:style>
   <w:style w:type="table" w:default="1" w:styleId="Tabellanormale">

--- a/Reports/SABD-relazione1.docx
+++ b/Reports/SABD-relazione1.docx
@@ -405,14 +405,27 @@
                               <w:r>
                                 <w:t xml:space="preserve">Figura </w:t>
                               </w:r>
-                              <w:fldSimple w:instr=" SEQ Figura \* ARABIC ">
-                                <w:r>
-                                  <w:rPr>
-                                    <w:noProof/>
-                                  </w:rPr>
-                                  <w:t>1</w:t>
-                                </w:r>
-                              </w:fldSimple>
+                              <w:r>
+                                <w:fldChar w:fldCharType="begin"/>
+                              </w:r>
+                              <w:r>
+                                <w:instrText xml:space="preserve"> SEQ Figura \* ARABIC </w:instrText>
+                              </w:r>
+                              <w:r>
+                                <w:fldChar w:fldCharType="separate"/>
+                              </w:r>
+                              <w:r>
+                                <w:rPr>
+                                  <w:noProof/>
+                                </w:rPr>
+                                <w:t>1</w:t>
+                              </w:r>
+                              <w:r>
+                                <w:rPr>
+                                  <w:noProof/>
+                                </w:rPr>
+                                <w:fldChar w:fldCharType="end"/>
+                              </w:r>
                               <w:r>
                                 <w:t xml:space="preserve"> -</w:t>
                               </w:r>
@@ -496,14 +509,27 @@
                         <w:r>
                           <w:t xml:space="preserve">Figura </w:t>
                         </w:r>
-                        <w:fldSimple w:instr=" SEQ Figura \* ARABIC ">
-                          <w:r>
-                            <w:rPr>
-                              <w:noProof/>
-                            </w:rPr>
-                            <w:t>1</w:t>
-                          </w:r>
-                        </w:fldSimple>
+                        <w:r>
+                          <w:fldChar w:fldCharType="begin"/>
+                        </w:r>
+                        <w:r>
+                          <w:instrText xml:space="preserve"> SEQ Figura \* ARABIC </w:instrText>
+                        </w:r>
+                        <w:r>
+                          <w:fldChar w:fldCharType="separate"/>
+                        </w:r>
+                        <w:r>
+                          <w:rPr>
+                            <w:noProof/>
+                          </w:rPr>
+                          <w:t>1</w:t>
+                        </w:r>
+                        <w:r>
+                          <w:rPr>
+                            <w:noProof/>
+                          </w:rPr>
+                          <w:fldChar w:fldCharType="end"/>
+                        </w:r>
                         <w:r>
                           <w:t xml:space="preserve"> -</w:t>
                         </w:r>
@@ -772,14 +798,27 @@
                               <w:r>
                                 <w:t xml:space="preserve">Figura </w:t>
                               </w:r>
-                              <w:fldSimple w:instr=" SEQ Figura \* ARABIC ">
-                                <w:r>
-                                  <w:rPr>
-                                    <w:noProof/>
-                                  </w:rPr>
-                                  <w:t>2</w:t>
-                                </w:r>
-                              </w:fldSimple>
+                              <w:r>
+                                <w:fldChar w:fldCharType="begin"/>
+                              </w:r>
+                              <w:r>
+                                <w:instrText xml:space="preserve"> SEQ Figura \* ARABIC </w:instrText>
+                              </w:r>
+                              <w:r>
+                                <w:fldChar w:fldCharType="separate"/>
+                              </w:r>
+                              <w:r>
+                                <w:rPr>
+                                  <w:noProof/>
+                                </w:rPr>
+                                <w:t>2</w:t>
+                              </w:r>
+                              <w:r>
+                                <w:rPr>
+                                  <w:noProof/>
+                                </w:rPr>
+                                <w:fldChar w:fldCharType="end"/>
+                              </w:r>
                               <w:r>
                                 <w:t xml:space="preserve"> </w:t>
                               </w:r>
@@ -861,14 +900,27 @@
                         <w:r>
                           <w:t xml:space="preserve">Figura </w:t>
                         </w:r>
-                        <w:fldSimple w:instr=" SEQ Figura \* ARABIC ">
-                          <w:r>
-                            <w:rPr>
-                              <w:noProof/>
-                            </w:rPr>
-                            <w:t>2</w:t>
-                          </w:r>
-                        </w:fldSimple>
+                        <w:r>
+                          <w:fldChar w:fldCharType="begin"/>
+                        </w:r>
+                        <w:r>
+                          <w:instrText xml:space="preserve"> SEQ Figura \* ARABIC </w:instrText>
+                        </w:r>
+                        <w:r>
+                          <w:fldChar w:fldCharType="separate"/>
+                        </w:r>
+                        <w:r>
+                          <w:rPr>
+                            <w:noProof/>
+                          </w:rPr>
+                          <w:t>2</w:t>
+                        </w:r>
+                        <w:r>
+                          <w:rPr>
+                            <w:noProof/>
+                          </w:rPr>
+                          <w:fldChar w:fldCharType="end"/>
+                        </w:r>
                         <w:r>
                           <w:t xml:space="preserve"> </w:t>
                         </w:r>
@@ -1502,26 +1554,52 @@
         <w:rPr>
           <w:color w:val="auto"/>
         </w:rPr>
+        <w:t>Query1</w:t>
+      </w:r>
+    </w:p>
+    <w:p>
+      <w:pPr>
+        <w:jc w:val="both"/>
+      </w:pPr>
+      <w:r>
+        <w:t xml:space="preserve">La </w:t>
+      </w:r>
+      <w:r>
+        <w:t>prima query richiede di calcolare la percentuale media dell’importo</w:t>
+      </w:r>
+      <w:r>
+        <w:t xml:space="preserve"> della mancia rispetto al costo </w:t>
+      </w:r>
+      <w:r>
+        <w:t xml:space="preserve">della </w:t>
+      </w:r>
+      <w:r>
+        <w:t>co</w:t>
+      </w:r>
+      <w:r>
+        <w:t>r</w:t>
+      </w:r>
+      <w:r>
+        <w:t xml:space="preserve">sa esclusi i pedaggi. </w:t>
+      </w:r>
+    </w:p>
+    <w:p>
+      <w:pPr>
+        <w:jc w:val="both"/>
+      </w:pPr>
+      <w:r>
+        <w:rPr>
+          <w:noProof/>
+        </w:rPr>
         <w:lastRenderedPageBreak/>
-        <w:t>Query1</w:t>
-      </w:r>
-    </w:p>
-    <w:p>
-      <w:pPr>
-        <w:jc w:val="both"/>
-      </w:pPr>
-      <w:r>
-        <w:rPr>
-          <w:noProof/>
-        </w:rPr>
         <w:drawing>
-          <wp:anchor distT="0" distB="0" distL="114300" distR="114300" simplePos="0" relativeHeight="251665408" behindDoc="0" locked="0" layoutInCell="1" allowOverlap="1" wp14:anchorId="68807443" wp14:editId="496BC11D">
+          <wp:anchor distT="0" distB="0" distL="114300" distR="114300" simplePos="0" relativeHeight="251665408" behindDoc="0" locked="0" layoutInCell="1" allowOverlap="1" wp14:anchorId="68807443" wp14:editId="39B77FCF">
             <wp:simplePos x="0" y="0"/>
             <wp:positionH relativeFrom="column">
-              <wp:posOffset>4671695</wp:posOffset>
+              <wp:posOffset>4549775</wp:posOffset>
             </wp:positionH>
             <wp:positionV relativeFrom="paragraph">
-              <wp:posOffset>17145</wp:posOffset>
+              <wp:posOffset>164465</wp:posOffset>
             </wp:positionV>
             <wp:extent cx="1825399" cy="3083169"/>
             <wp:effectExtent l="0" t="0" r="3810" b="3175"/>
@@ -1564,32 +1642,6 @@
           </wp:anchor>
         </w:drawing>
       </w:r>
-      <w:r>
-        <w:t xml:space="preserve">La </w:t>
-      </w:r>
-      <w:r>
-        <w:t>prima query richiede di calcolare la percentuale media dell’importo</w:t>
-      </w:r>
-      <w:r>
-        <w:t xml:space="preserve"> della mancia rispetto al costo </w:t>
-      </w:r>
-      <w:r>
-        <w:t xml:space="preserve">della </w:t>
-      </w:r>
-      <w:r>
-        <w:t>co</w:t>
-      </w:r>
-      <w:r>
-        <w:t>r</w:t>
-      </w:r>
-      <w:r>
-        <w:t xml:space="preserve">sa esclusi i pedaggi. </w:t>
-      </w:r>
-    </w:p>
-    <w:p>
-      <w:pPr>
-        <w:jc w:val="both"/>
-      </w:pPr>
       <w:r>
         <w:t>Dalla SparkSession si legge il parquet e si deserializza</w:t>
       </w:r>
@@ -3709,14 +3761,27 @@
                               <w:r>
                                 <w:t xml:space="preserve">Figura </w:t>
                               </w:r>
-                              <w:fldSimple w:instr=" SEQ Figura \* ARABIC ">
-                                <w:r>
-                                  <w:rPr>
-                                    <w:noProof/>
-                                  </w:rPr>
-                                  <w:t>3</w:t>
-                                </w:r>
-                              </w:fldSimple>
+                              <w:r>
+                                <w:fldChar w:fldCharType="begin"/>
+                              </w:r>
+                              <w:r>
+                                <w:instrText xml:space="preserve"> SEQ Figura \* ARABIC </w:instrText>
+                              </w:r>
+                              <w:r>
+                                <w:fldChar w:fldCharType="separate"/>
+                              </w:r>
+                              <w:r>
+                                <w:rPr>
+                                  <w:noProof/>
+                                </w:rPr>
+                                <w:t>3</w:t>
+                              </w:r>
+                              <w:r>
+                                <w:rPr>
+                                  <w:noProof/>
+                                </w:rPr>
+                                <w:fldChar w:fldCharType="end"/>
+                              </w:r>
                               <w:r>
                                 <w:t xml:space="preserve"> -</w:t>
                               </w:r>
@@ -3782,6 +3847,9 @@
                           <w:t>3</w:t>
                         </w:r>
                         <w:r>
+                          <w:rPr>
+                            <w:noProof/>
+                          </w:rPr>
                           <w:fldChar w:fldCharType="end"/>
                         </w:r>
                         <w:r>
@@ -4869,16 +4937,7 @@
         <w:jc w:val="both"/>
       </w:pPr>
       <w:r>
-        <w:t xml:space="preserve">Sistema Operativo: Windows 10 </w:t>
-      </w:r>
-      <w:r>
-        <w:t xml:space="preserve">(Docker </w:t>
-      </w:r>
-      <w:r>
-        <w:t xml:space="preserve">usa </w:t>
-      </w:r>
-      <w:r>
-        <w:t>WSL2)</w:t>
+        <w:t>Sistema Operativo: Windows 10 (Docker usa WSL2)</w:t>
       </w:r>
     </w:p>
     <w:sectPr>
